--- a/Deliverable 3/1.1.2/login-logout-signup-units.docx
+++ b/Deliverable 3/1.1.2/login-logout-signup-units.docx
@@ -4,6 +4,7 @@
   <w:body>
     <w:p>
       <w:pPr>
+        <w:spacing w:line="240" w:lineRule="auto"/>
         <w:jc w:val="both"/>
       </w:pPr>
       <w:r>
@@ -12,6 +13,7 @@
     </w:p>
     <w:p>
       <w:pPr>
+        <w:spacing w:line="240" w:lineRule="auto"/>
         <w:jc w:val="both"/>
       </w:pPr>
       <w:r>
@@ -20,6 +22,7 @@
     </w:p>
     <w:p>
       <w:pPr>
+        <w:spacing w:line="240" w:lineRule="auto"/>
         <w:jc w:val="both"/>
       </w:pPr>
       <w:r>
@@ -46,10 +49,14 @@
     </w:p>
     <w:p>
       <w:pPr>
+        <w:spacing w:line="240" w:lineRule="auto"/>
         <w:jc w:val="both"/>
       </w:pPr>
       <w:r>
         <w:t>Test Cases</w:t>
+      </w:r>
+      <w:r>
+        <w:t>:</w:t>
       </w:r>
     </w:p>
     <w:p>
@@ -59,6 +66,7 @@
           <w:ilvl w:val="0"/>
           <w:numId w:val="1"/>
         </w:numPr>
+        <w:spacing w:line="240" w:lineRule="auto"/>
         <w:jc w:val="both"/>
       </w:pPr>
       <w:r>
@@ -78,6 +86,7 @@
           <w:ilvl w:val="0"/>
           <w:numId w:val="1"/>
         </w:numPr>
+        <w:spacing w:line="240" w:lineRule="auto"/>
         <w:jc w:val="both"/>
       </w:pPr>
       <w:r>
@@ -97,6 +106,7 @@
           <w:ilvl w:val="0"/>
           <w:numId w:val="1"/>
         </w:numPr>
+        <w:spacing w:line="240" w:lineRule="auto"/>
         <w:jc w:val="both"/>
       </w:pPr>
       <w:r>
@@ -106,11 +116,13 @@
     <w:p>
       <w:pPr>
         <w:pStyle w:val="ListParagraph"/>
-        <w:jc w:val="both"/>
-      </w:pPr>
-    </w:p>
-    <w:p>
-      <w:pPr>
+        <w:spacing w:line="240" w:lineRule="auto"/>
+        <w:jc w:val="both"/>
+      </w:pPr>
+    </w:p>
+    <w:p>
+      <w:pPr>
+        <w:spacing w:line="240" w:lineRule="auto"/>
         <w:jc w:val="both"/>
       </w:pPr>
       <w:r>
@@ -119,6 +131,7 @@
     </w:p>
     <w:p>
       <w:pPr>
+        <w:spacing w:line="240" w:lineRule="auto"/>
         <w:jc w:val="both"/>
       </w:pPr>
       <w:r>
@@ -130,10 +143,14 @@
     </w:p>
     <w:p>
       <w:pPr>
+        <w:spacing w:line="240" w:lineRule="auto"/>
         <w:jc w:val="both"/>
       </w:pPr>
       <w:r>
         <w:t>Test Cases</w:t>
+      </w:r>
+      <w:r>
+        <w:t>:</w:t>
       </w:r>
     </w:p>
     <w:p>
@@ -143,6 +160,7 @@
           <w:ilvl w:val="0"/>
           <w:numId w:val="2"/>
         </w:numPr>
+        <w:spacing w:line="240" w:lineRule="auto"/>
         <w:jc w:val="both"/>
       </w:pPr>
       <w:r>
@@ -156,6 +174,7 @@
           <w:ilvl w:val="0"/>
           <w:numId w:val="2"/>
         </w:numPr>
+        <w:spacing w:line="240" w:lineRule="auto"/>
         <w:jc w:val="both"/>
       </w:pPr>
       <w:r>
@@ -165,11 +184,13 @@
     <w:p>
       <w:pPr>
         <w:pStyle w:val="ListParagraph"/>
-        <w:jc w:val="both"/>
-      </w:pPr>
-    </w:p>
-    <w:p>
-      <w:pPr>
+        <w:spacing w:line="240" w:lineRule="auto"/>
+        <w:jc w:val="both"/>
+      </w:pPr>
+    </w:p>
+    <w:p>
+      <w:pPr>
+        <w:spacing w:line="240" w:lineRule="auto"/>
         <w:jc w:val="both"/>
       </w:pPr>
       <w:r>
@@ -178,18 +199,11 @@
     </w:p>
     <w:p>
       <w:pPr>
-        <w:jc w:val="both"/>
-      </w:pPr>
-      <w:r>
-        <w:t xml:space="preserve">Signup is a functionality for new users to create their </w:t>
-      </w:r>
-      <w:bookmarkStart w:id="0" w:name="_GoBack"/>
-      <w:r>
-        <w:t xml:space="preserve">new </w:t>
-      </w:r>
-      <w:bookmarkEnd w:id="0"/>
-      <w:r>
-        <w:t>accounts</w:t>
+        <w:spacing w:line="240" w:lineRule="auto"/>
+        <w:jc w:val="both"/>
+      </w:pPr>
+      <w:r>
+        <w:t>Signup is a functionality for new users to create their new accounts</w:t>
       </w:r>
       <w:r>
         <w:t>.</w:t>
@@ -197,10 +211,14 @@
     </w:p>
     <w:p>
       <w:pPr>
+        <w:spacing w:line="240" w:lineRule="auto"/>
         <w:jc w:val="both"/>
       </w:pPr>
       <w:r>
         <w:t>Test Cases</w:t>
+      </w:r>
+      <w:r>
+        <w:t>:</w:t>
       </w:r>
     </w:p>
     <w:p>
@@ -210,6 +228,7 @@
           <w:ilvl w:val="0"/>
           <w:numId w:val="3"/>
         </w:numPr>
+        <w:spacing w:line="240" w:lineRule="auto"/>
         <w:jc w:val="both"/>
       </w:pPr>
       <w:r>
@@ -223,6 +242,7 @@
           <w:ilvl w:val="0"/>
           <w:numId w:val="3"/>
         </w:numPr>
+        <w:spacing w:line="240" w:lineRule="auto"/>
         <w:jc w:val="both"/>
       </w:pPr>
       <w:r>
@@ -245,6 +265,7 @@
           <w:ilvl w:val="0"/>
           <w:numId w:val="3"/>
         </w:numPr>
+        <w:spacing w:line="240" w:lineRule="auto"/>
         <w:jc w:val="both"/>
       </w:pPr>
       <w:r>
@@ -258,10 +279,1290 @@
           <w:ilvl w:val="0"/>
           <w:numId w:val="3"/>
         </w:numPr>
+        <w:spacing w:line="240" w:lineRule="auto"/>
         <w:jc w:val="both"/>
       </w:pPr>
       <w:r>
         <w:t>The password and the confirm password should be the same.</w:t>
+      </w:r>
+    </w:p>
+    <w:p>
+      <w:pPr>
+        <w:spacing w:line="240" w:lineRule="auto"/>
+        <w:jc w:val="both"/>
+      </w:pPr>
+      <w:r>
+        <w:t>Manage Preferences</w:t>
+      </w:r>
+    </w:p>
+    <w:p>
+      <w:pPr>
+        <w:spacing w:line="240" w:lineRule="auto"/>
+        <w:jc w:val="both"/>
+      </w:pPr>
+      <w:r>
+        <w:t>A user can provide many different options such as how many courses they want, when they usually want to have classes during a day: mornings, afternoons or evenings to the application to generate preferences for their coming semester. This functionality is the main ability of the application to att</w:t>
+      </w:r>
+      <w:r>
+        <w:t>ract many users. Therefore, it is very important to make sure the application work correctly.</w:t>
+      </w:r>
+    </w:p>
+    <w:p>
+      <w:pPr>
+        <w:spacing w:line="240" w:lineRule="auto"/>
+        <w:jc w:val="both"/>
+      </w:pPr>
+      <w:r>
+        <w:t>Test Cases:</w:t>
+      </w:r>
+    </w:p>
+    <w:p>
+      <w:pPr>
+        <w:pStyle w:val="ListParagraph"/>
+        <w:numPr>
+          <w:ilvl w:val="0"/>
+          <w:numId w:val="4"/>
+        </w:numPr>
+        <w:spacing w:line="240" w:lineRule="auto"/>
+        <w:jc w:val="both"/>
+      </w:pPr>
+      <w:r>
+        <w:t>Testing if the number of the classes which is generated in the preferences is the same as the number of classes that the user inputs.</w:t>
+      </w:r>
+    </w:p>
+    <w:p>
+      <w:pPr>
+        <w:pStyle w:val="ListParagraph"/>
+        <w:numPr>
+          <w:ilvl w:val="0"/>
+          <w:numId w:val="4"/>
+        </w:numPr>
+        <w:spacing w:line="240" w:lineRule="auto"/>
+        <w:jc w:val="both"/>
+      </w:pPr>
+      <w:r>
+        <w:t xml:space="preserve"> Ensure the time of the preference schedules matched to the time the user provide.</w:t>
+      </w:r>
+    </w:p>
+    <w:p>
+      <w:pPr>
+        <w:pStyle w:val="ListParagraph"/>
+        <w:numPr>
+          <w:ilvl w:val="0"/>
+          <w:numId w:val="4"/>
+        </w:numPr>
+        <w:spacing w:line="240" w:lineRule="auto"/>
+        <w:jc w:val="both"/>
+      </w:pPr>
+      <w:r>
+        <w:lastRenderedPageBreak/>
+        <w:t>Testing if the user wants a specific weekday not to have classes, the application shall provide recommended schedules without any classes on that day.</w:t>
+      </w:r>
+    </w:p>
+    <w:p>
+      <w:pPr>
+        <w:spacing w:line="240" w:lineRule="auto"/>
+        <w:jc w:val="both"/>
+      </w:pPr>
+      <w:r>
+        <w:t>Unit Testing</w:t>
+      </w:r>
+    </w:p>
+    <w:p>
+      <w:pPr>
+        <w:spacing w:line="240" w:lineRule="auto"/>
+        <w:jc w:val="both"/>
+      </w:pPr>
+      <w:r>
+        <w:t xml:space="preserve">We have </w:t>
+      </w:r>
+      <w:r>
+        <w:t xml:space="preserve">specifically </w:t>
+      </w:r>
+      <w:r>
+        <w:t>created a</w:t>
+      </w:r>
+      <w:r>
+        <w:t xml:space="preserve"> more static and detailed </w:t>
+      </w:r>
+      <w:r>
+        <w:t>database which is</w:t>
+      </w:r>
+      <w:r>
+        <w:t xml:space="preserve"> is </w:t>
+      </w:r>
+      <w:r>
+        <w:t>only used for</w:t>
+      </w:r>
+      <w:r>
+        <w:t xml:space="preserve"> testing in order to test and find the errors and bugs in the application.</w:t>
+      </w:r>
+    </w:p>
+    <w:p>
+      <w:pPr>
+        <w:spacing w:line="240" w:lineRule="auto"/>
+        <w:jc w:val="both"/>
+      </w:pPr>
+      <w:r>
+        <w:t>Login</w:t>
+      </w:r>
+    </w:p>
+    <w:p>
+      <w:pPr>
+        <w:spacing w:line="240" w:lineRule="auto"/>
+        <w:jc w:val="both"/>
+      </w:pPr>
+      <w:r>
+        <w:t>The login procedure is one of the actions must be tested carefully because this is the first place users will evaluate the application. Therefore, it is very important to ensure that the login functionality work properly. The file test.bla</w:t>
+      </w:r>
+      <w:r>
+        <w:t>de.php has the method to test if</w:t>
+      </w:r>
+      <w:r>
+        <w:t xml:space="preserve"> a </w:t>
+      </w:r>
+      <w:r>
+        <w:t>user</w:t>
+      </w:r>
+      <w:r>
+        <w:t xml:space="preserve"> log into the application</w:t>
+      </w:r>
+      <w:r>
+        <w:t xml:space="preserve"> successfully</w:t>
+      </w:r>
+      <w:r>
+        <w:t xml:space="preserve">. The username will be </w:t>
+      </w:r>
+      <w:r>
+        <w:t>looked up in the database</w:t>
+      </w:r>
+      <w:r>
+        <w:t>.</w:t>
+      </w:r>
+      <w:r>
+        <w:t xml:space="preserve"> The test will be failed if the username is invalid. Moreover</w:t>
+      </w:r>
+      <w:r>
+        <w:t xml:space="preserve">, the password will be checked </w:t>
+      </w:r>
+      <w:r>
+        <w:t>if</w:t>
+      </w:r>
+      <w:r>
+        <w:t xml:space="preserve"> it is matched to the username’s password.</w:t>
+      </w:r>
+      <w:r>
+        <w:t xml:space="preserve"> If this password does not go with the username, the test will display a failed message. Importantly, we also check if the user is an admin or just a normal user like student. If a student try to access into the application by his or her account as an admin, the system will deny and display a failed message.</w:t>
+      </w:r>
+    </w:p>
+    <w:p>
+      <w:pPr>
+        <w:spacing w:line="240" w:lineRule="auto"/>
+        <w:jc w:val="both"/>
+      </w:pPr>
+      <w:r>
+        <w:t>Manage Preferences</w:t>
+      </w:r>
+    </w:p>
+    <w:p>
+      <w:pPr>
+        <w:spacing w:line="240" w:lineRule="auto"/>
+        <w:jc w:val="both"/>
+      </w:pPr>
+      <w:r>
+        <w:t xml:space="preserve">Managing preferences has to be tested to guarantee that the generated preference schedules satisfy demands of the user for their next semester. In the test.blade.php file, we have created some specific cases to test the manage preferences functionality. </w:t>
+      </w:r>
+      <w:r>
+        <w:t>The generated preferences will be compared to the inputs that the user provided. If the preferences do not satisfy the user’s demands, the test will be failed. Otherwise, the test will pass successfully.</w:t>
+      </w:r>
+      <w:bookmarkStart w:id="0" w:name="_GoBack"/>
+      <w:bookmarkEnd w:id="0"/>
+    </w:p>
+    <w:p>
+      <w:pPr>
+        <w:spacing w:line="240" w:lineRule="auto"/>
+        <w:jc w:val="both"/>
+      </w:pPr>
+    </w:p>
+    <w:p>
+      <w:pPr>
+        <w:spacing w:line="240" w:lineRule="auto"/>
+        <w:jc w:val="both"/>
+      </w:pPr>
+    </w:p>
+    <w:p>
+      <w:pPr>
+        <w:spacing w:after="0" w:line="240" w:lineRule="auto"/>
+        <w:jc w:val="both"/>
+      </w:pPr>
+      <w:r>
+        <w:t>t</w:t>
+      </w:r>
+      <w:r>
+        <w:t>est.blade.php</w:t>
+      </w:r>
+    </w:p>
+    <w:p>
+      <w:pPr>
+        <w:spacing w:after="0" w:line="240" w:lineRule="auto"/>
+        <w:jc w:val="both"/>
+      </w:pPr>
+    </w:p>
+    <w:p>
+      <w:pPr>
+        <w:spacing w:after="0" w:line="240" w:lineRule="auto"/>
+        <w:jc w:val="both"/>
+      </w:pPr>
+      <w:r>
+        <w:t>&lt;!DOCTYPE html&gt;</w:t>
+      </w:r>
+    </w:p>
+    <w:p>
+      <w:pPr>
+        <w:spacing w:after="0" w:line="240" w:lineRule="auto"/>
+        <w:jc w:val="both"/>
+      </w:pPr>
+      <w:r>
+        <w:t>&lt;html&gt;</w:t>
+      </w:r>
+    </w:p>
+    <w:p>
+      <w:pPr>
+        <w:spacing w:after="0" w:line="240" w:lineRule="auto"/>
+        <w:jc w:val="both"/>
+      </w:pPr>
+      <w:r>
+        <w:t>&lt;head&gt;</w:t>
+      </w:r>
+    </w:p>
+    <w:p>
+      <w:pPr>
+        <w:spacing w:after="0" w:line="240" w:lineRule="auto"/>
+        <w:jc w:val="both"/>
+      </w:pPr>
+      <w:r>
+        <w:tab/>
+        <w:t>&lt;meta charset="utf-8"&gt;</w:t>
+      </w:r>
+    </w:p>
+    <w:p>
+      <w:pPr>
+        <w:spacing w:after="0" w:line="240" w:lineRule="auto"/>
+        <w:jc w:val="both"/>
+      </w:pPr>
+      <w:r>
+        <w:tab/>
+        <w:t>&lt;title&gt;TEST&lt;/title&gt;</w:t>
+      </w:r>
+    </w:p>
+    <w:p>
+      <w:pPr>
+        <w:spacing w:after="0" w:line="240" w:lineRule="auto"/>
+        <w:jc w:val="both"/>
+      </w:pPr>
+      <w:r>
+        <w:tab/>
+        <w:t xml:space="preserve">&lt;link </w:t>
+      </w:r>
+      <w:r>
+        <w:t>rel="stylesheet" href="https://maxcdn.bootstrapcdn.com/bootstrap/3.3.6/css/bootstrap.</w:t>
+      </w:r>
+      <w:r>
+        <w:t xml:space="preserve"> min.css"</w:t>
+      </w:r>
+      <w:r>
+        <w:t>integrity="sha384-1q8mTJOASx8j1Au+a5WDVnPi2lkFfwwEAa8hDDdjZlpLegxhjVME1fgjWPGm</w:t>
+      </w:r>
+      <w:r>
+        <w:t xml:space="preserve"> </w:t>
+      </w:r>
+      <w:r>
+        <w:t>kzs7" crossorigin="anonymous"&gt;</w:t>
+      </w:r>
+    </w:p>
+    <w:p>
+      <w:pPr>
+        <w:spacing w:after="0" w:line="240" w:lineRule="auto"/>
+        <w:jc w:val="both"/>
+      </w:pPr>
+      <w:r>
+        <w:tab/>
+        <w:t>&lt;link rel="stylesheet" type="text/css" href="CSS/Custom CSS.css"&gt;</w:t>
+      </w:r>
+    </w:p>
+    <w:p>
+      <w:pPr>
+        <w:spacing w:after="0" w:line="240" w:lineRule="auto"/>
+        <w:jc w:val="both"/>
+      </w:pPr>
+      <w:r>
+        <w:tab/>
+        <w:t>&lt;script src="https://cdnjs.cloudflare.com/ajax/libs/react/0.14.6/react-with-addons.js"&gt;&lt;/script&gt;</w:t>
+      </w:r>
+    </w:p>
+    <w:p>
+      <w:pPr>
+        <w:spacing w:after="0" w:line="240" w:lineRule="auto"/>
+        <w:jc w:val="both"/>
+      </w:pPr>
+      <w:r>
+        <w:tab/>
+        <w:t>&lt;script src="https://cdnjs.cloudflare.com/ajax/libs/react/0.14.6/react-dom.js"&gt;&lt;/script&gt;</w:t>
+      </w:r>
+    </w:p>
+    <w:p>
+      <w:pPr>
+        <w:spacing w:after="0" w:line="240" w:lineRule="auto"/>
+        <w:jc w:val="both"/>
+      </w:pPr>
+      <w:r>
+        <w:tab/>
+        <w:t>&lt;script src="https://ajax.googleapis.com/ajax/libs/jquery/1.12.0/jquery.min.js"&gt;&lt;/script&gt;</w:t>
+      </w:r>
+    </w:p>
+    <w:p>
+      <w:pPr>
+        <w:spacing w:after="0" w:line="240" w:lineRule="auto"/>
+        <w:jc w:val="both"/>
+      </w:pPr>
+      <w:r>
+        <w:tab/>
+        <w:t>&lt;!--&lt;script src="https://cdnjs.cloudflare.com/ajax/libs/react/0.14.6/react-with-addons.js"&gt;&lt;/script&gt;--&gt;</w:t>
+      </w:r>
+    </w:p>
+    <w:p>
+      <w:pPr>
+        <w:spacing w:after="0" w:line="240" w:lineRule="auto"/>
+        <w:jc w:val="both"/>
+      </w:pPr>
+      <w:r>
+        <w:tab/>
+        <w:t>&lt;script src="https://cdnjs.cloudflare.com/ajax/libs/react/0.13.3/JSXTransformer.js"&gt;&lt;/script&gt;</w:t>
+      </w:r>
+    </w:p>
+    <w:p>
+      <w:pPr>
+        <w:spacing w:after="0" w:line="240" w:lineRule="auto"/>
+        <w:jc w:val="both"/>
+      </w:pPr>
+      <w:r>
+        <w:tab/>
+        <w:t>&lt;script src="https://cdnjs.cloudflare.com/ajax/libs/jquery/2.1.1/jquery.min.js"&gt;&lt;/script&gt;</w:t>
+      </w:r>
+    </w:p>
+    <w:p>
+      <w:pPr>
+        <w:spacing w:after="0" w:line="240" w:lineRule="auto"/>
+        <w:jc w:val="both"/>
+      </w:pPr>
+      <w:r>
+        <w:tab/>
+        <w:t>&lt;script src="https://cdnjs.cloudflare.com/ajax/libs/react-bootstrap/0.28.2/react-bootstrap.js"&gt;&lt;/script&gt;</w:t>
+      </w:r>
+    </w:p>
+    <w:p>
+      <w:pPr>
+        <w:spacing w:after="0" w:line="240" w:lineRule="auto"/>
+        <w:jc w:val="both"/>
+      </w:pPr>
+      <w:r>
+        <w:lastRenderedPageBreak/>
+        <w:tab/>
+        <w:t>&lt;script src="Components/typeahead.bundle.js" type="text/jsx"&gt;&lt;/script&gt;</w:t>
+      </w:r>
+    </w:p>
+    <w:p>
+      <w:pPr>
+        <w:spacing w:after="0" w:line="240" w:lineRule="auto"/>
+        <w:jc w:val="both"/>
+      </w:pPr>
+      <w:r>
+        <w:tab/>
+        <w:t>&lt;script src="Components/ServerBridge.js" type="text/jsx"&gt;&lt;/script&gt;</w:t>
+      </w:r>
+    </w:p>
+    <w:p>
+      <w:pPr>
+        <w:spacing w:after="0" w:line="240" w:lineRule="auto"/>
+        <w:jc w:val="both"/>
+      </w:pPr>
+      <w:r>
+        <w:tab/>
+        <w:t>&lt;script src="Components/CookieManager.js" type="text/jsx"&gt;&lt;/script&gt;</w:t>
+      </w:r>
+    </w:p>
+    <w:p>
+      <w:pPr>
+        <w:spacing w:after="0" w:line="240" w:lineRule="auto"/>
+        <w:jc w:val="both"/>
+      </w:pPr>
+      <w:r>
+        <w:tab/>
+        <w:t>&lt;script src="Components/UIManager.js" type="text/jsx"&gt;&lt;/script&gt;</w:t>
+      </w:r>
+    </w:p>
+    <w:p>
+      <w:pPr>
+        <w:spacing w:after="0" w:line="240" w:lineRule="auto"/>
+        <w:jc w:val="both"/>
+      </w:pPr>
+      <w:r>
+        <w:tab/>
+        <w:t>&lt;script src="Components/Inputs.js" type="text/jsx"&gt;&lt;/script&gt;</w:t>
+      </w:r>
+    </w:p>
+    <w:p>
+      <w:pPr>
+        <w:spacing w:after="0" w:line="240" w:lineRule="auto"/>
+        <w:jc w:val="both"/>
+      </w:pPr>
+      <w:r>
+        <w:tab/>
+        <w:t>&lt;script src="Components/Dialogs.js" type="text/jsx"&gt;&lt;/script&gt;</w:t>
+      </w:r>
+    </w:p>
+    <w:p>
+      <w:pPr>
+        <w:spacing w:after="0" w:line="240" w:lineRule="auto"/>
+        <w:jc w:val="both"/>
+      </w:pPr>
+      <w:r>
+        <w:tab/>
+        <w:t>&lt;script src="Components/Login.js" type="text/jsx"&gt;&lt;/script&gt;</w:t>
+      </w:r>
+    </w:p>
+    <w:p>
+      <w:pPr>
+        <w:spacing w:after="0" w:line="240" w:lineRule="auto"/>
+        <w:jc w:val="both"/>
+      </w:pPr>
+      <w:r>
+        <w:tab/>
+        <w:t>&lt;script src="Components/Preferences.js" type="text/jsx"&gt;&lt;/script&gt;</w:t>
+      </w:r>
+    </w:p>
+    <w:p>
+      <w:pPr>
+        <w:spacing w:after="0" w:line="240" w:lineRule="auto"/>
+        <w:jc w:val="both"/>
+      </w:pPr>
+      <w:r>
+        <w:tab/>
+        <w:t>&lt;script src="Components/AccountPage.js" type="text/jsx"&gt;&lt;/script&gt;</w:t>
+      </w:r>
+    </w:p>
+    <w:p>
+      <w:pPr>
+        <w:spacing w:after="0" w:line="240" w:lineRule="auto"/>
+        <w:jc w:val="both"/>
+      </w:pPr>
+      <w:r>
+        <w:tab/>
+        <w:t>&lt;script src="Components/SchedulePage.js" type="text/jsx"&gt;&lt;/script&gt;</w:t>
+      </w:r>
+    </w:p>
+    <w:p>
+      <w:pPr>
+        <w:spacing w:after="0" w:line="240" w:lineRule="auto"/>
+        <w:jc w:val="both"/>
+      </w:pPr>
+      <w:r>
+        <w:tab/>
+        <w:t>&lt;script src="Components/AdminPage.js" type="text/jsx"&gt;&lt;/script&gt;</w:t>
+      </w:r>
+    </w:p>
+    <w:p>
+      <w:pPr>
+        <w:spacing w:after="0" w:line="240" w:lineRule="auto"/>
+        <w:jc w:val="both"/>
+      </w:pPr>
+      <w:r>
+        <w:tab/>
+        <w:t>&lt;script src="Components/CourseSequence.js" type="text/jsx"&gt;&lt;/script&gt;</w:t>
+      </w:r>
+    </w:p>
+    <w:p>
+      <w:pPr>
+        <w:spacing w:after="0" w:line="240" w:lineRule="auto"/>
+        <w:jc w:val="both"/>
+      </w:pPr>
+      <w:r>
+        <w:t>&lt;/head&gt;</w:t>
+      </w:r>
+    </w:p>
+    <w:p>
+      <w:pPr>
+        <w:spacing w:after="0" w:line="240" w:lineRule="auto"/>
+        <w:jc w:val="both"/>
+      </w:pPr>
+      <w:r>
+        <w:t>&lt;body&gt;</w:t>
+      </w:r>
+    </w:p>
+    <w:p>
+      <w:pPr>
+        <w:spacing w:after="0" w:line="240" w:lineRule="auto"/>
+        <w:jc w:val="both"/>
+      </w:pPr>
+      <w:r>
+        <w:t>&lt;div id="pageContent"&gt;&lt;/div&gt;</w:t>
+      </w:r>
+    </w:p>
+    <w:p>
+      <w:pPr>
+        <w:spacing w:after="0" w:line="240" w:lineRule="auto"/>
+        <w:jc w:val="both"/>
+      </w:pPr>
+      <w:r>
+        <w:t>&lt;script type="text/jsx"&gt;</w:t>
+      </w:r>
+    </w:p>
+    <w:p>
+      <w:pPr>
+        <w:spacing w:after="0" w:line="240" w:lineRule="auto"/>
+        <w:jc w:val="both"/>
+      </w:pPr>
+      <w:r>
+        <w:tab/>
+        <w:t>var serverBridge=realServerBridge;</w:t>
+      </w:r>
+    </w:p>
+    <w:p>
+      <w:pPr>
+        <w:spacing w:after="0" w:line="240" w:lineRule="auto"/>
+        <w:jc w:val="both"/>
+      </w:pPr>
+      <w:r>
+        <w:tab/>
+        <w:t>var response = serverBridge.login('User', 'password', function(data) {</w:t>
+      </w:r>
+    </w:p>
+    <w:p>
+      <w:pPr>
+        <w:spacing w:after="0" w:line="240" w:lineRule="auto"/>
+        <w:jc w:val="both"/>
+      </w:pPr>
+      <w:r>
+        <w:tab/>
+      </w:r>
+      <w:r>
+        <w:tab/>
+        <w:t>if(data.success=='true'&amp;&amp;data.username=='User'&amp;&amp;data.isAdmin=='false') {</w:t>
+      </w:r>
+    </w:p>
+    <w:p>
+      <w:pPr>
+        <w:spacing w:after="0" w:line="240" w:lineRule="auto"/>
+        <w:jc w:val="both"/>
+      </w:pPr>
+      <w:r>
+        <w:tab/>
+      </w:r>
+      <w:r>
+        <w:tab/>
+      </w:r>
+      <w:r>
+        <w:tab/>
+        <w:t>console.log('Test valid user successful');</w:t>
+      </w:r>
+    </w:p>
+    <w:p>
+      <w:pPr>
+        <w:spacing w:after="0" w:line="240" w:lineRule="auto"/>
+        <w:jc w:val="both"/>
+      </w:pPr>
+      <w:r>
+        <w:tab/>
+      </w:r>
+      <w:r>
+        <w:tab/>
+        <w:t>}</w:t>
+      </w:r>
+    </w:p>
+    <w:p>
+      <w:pPr>
+        <w:spacing w:after="0" w:line="240" w:lineRule="auto"/>
+        <w:jc w:val="both"/>
+      </w:pPr>
+      <w:r>
+        <w:tab/>
+      </w:r>
+      <w:r>
+        <w:tab/>
+        <w:t>else {</w:t>
+      </w:r>
+    </w:p>
+    <w:p>
+      <w:pPr>
+        <w:spacing w:after="0" w:line="240" w:lineRule="auto"/>
+        <w:jc w:val="both"/>
+      </w:pPr>
+      <w:r>
+        <w:tab/>
+      </w:r>
+      <w:r>
+        <w:tab/>
+      </w:r>
+      <w:r>
+        <w:tab/>
+        <w:t>console.log('Test valid user failed');</w:t>
+      </w:r>
+    </w:p>
+    <w:p>
+      <w:pPr>
+        <w:spacing w:after="0" w:line="240" w:lineRule="auto"/>
+        <w:jc w:val="both"/>
+      </w:pPr>
+      <w:r>
+        <w:tab/>
+      </w:r>
+      <w:r>
+        <w:tab/>
+        <w:t>}</w:t>
+      </w:r>
+    </w:p>
+    <w:p>
+      <w:pPr>
+        <w:spacing w:after="0" w:line="240" w:lineRule="auto"/>
+        <w:jc w:val="both"/>
+      </w:pPr>
+      <w:r>
+        <w:tab/>
+        <w:t>});</w:t>
+      </w:r>
+    </w:p>
+    <w:p>
+      <w:pPr>
+        <w:spacing w:after="0" w:line="240" w:lineRule="auto"/>
+        <w:jc w:val="both"/>
+      </w:pPr>
+      <w:r>
+        <w:tab/>
+        <w:t>response = serverBridge.login('Admin', 'password', function(data) {</w:t>
+      </w:r>
+    </w:p>
+    <w:p>
+      <w:pPr>
+        <w:spacing w:after="0" w:line="240" w:lineRule="auto"/>
+        <w:jc w:val="both"/>
+      </w:pPr>
+      <w:r>
+        <w:tab/>
+      </w:r>
+      <w:r>
+        <w:tab/>
+        <w:t>if(data.success=='true'&amp;&amp;data.username=='Admin'&amp;&amp;data.isAdmin=='true') {</w:t>
+      </w:r>
+    </w:p>
+    <w:p>
+      <w:pPr>
+        <w:spacing w:after="0" w:line="240" w:lineRule="auto"/>
+        <w:jc w:val="both"/>
+      </w:pPr>
+      <w:r>
+        <w:tab/>
+      </w:r>
+      <w:r>
+        <w:tab/>
+      </w:r>
+      <w:r>
+        <w:tab/>
+        <w:t>console.log('Test valid admin successful');</w:t>
+      </w:r>
+    </w:p>
+    <w:p>
+      <w:pPr>
+        <w:spacing w:after="0" w:line="240" w:lineRule="auto"/>
+        <w:jc w:val="both"/>
+      </w:pPr>
+      <w:r>
+        <w:tab/>
+      </w:r>
+      <w:r>
+        <w:tab/>
+        <w:t>}</w:t>
+      </w:r>
+    </w:p>
+    <w:p>
+      <w:pPr>
+        <w:spacing w:after="0" w:line="240" w:lineRule="auto"/>
+        <w:jc w:val="both"/>
+      </w:pPr>
+      <w:r>
+        <w:tab/>
+      </w:r>
+      <w:r>
+        <w:tab/>
+        <w:t>else {</w:t>
+      </w:r>
+    </w:p>
+    <w:p>
+      <w:pPr>
+        <w:spacing w:after="0" w:line="240" w:lineRule="auto"/>
+        <w:jc w:val="both"/>
+      </w:pPr>
+      <w:r>
+        <w:tab/>
+      </w:r>
+      <w:r>
+        <w:tab/>
+      </w:r>
+      <w:r>
+        <w:tab/>
+        <w:t>console.log('Test valid admin failed');</w:t>
+      </w:r>
+    </w:p>
+    <w:p>
+      <w:pPr>
+        <w:spacing w:after="0" w:line="240" w:lineRule="auto"/>
+        <w:jc w:val="both"/>
+      </w:pPr>
+      <w:r>
+        <w:tab/>
+      </w:r>
+      <w:r>
+        <w:tab/>
+        <w:t>}</w:t>
+      </w:r>
+    </w:p>
+    <w:p>
+      <w:pPr>
+        <w:spacing w:after="0" w:line="240" w:lineRule="auto"/>
+        <w:jc w:val="both"/>
+      </w:pPr>
+      <w:r>
+        <w:tab/>
+        <w:t>});</w:t>
+      </w:r>
+    </w:p>
+    <w:p>
+      <w:pPr>
+        <w:spacing w:after="0" w:line="240" w:lineRule="auto"/>
+        <w:jc w:val="both"/>
+      </w:pPr>
+      <w:r>
+        <w:tab/>
+        <w:t>response = serverBridge.login('notauser', 'password', function(data) {</w:t>
+      </w:r>
+    </w:p>
+    <w:p>
+      <w:pPr>
+        <w:spacing w:after="0" w:line="240" w:lineRule="auto"/>
+        <w:jc w:val="both"/>
+      </w:pPr>
+      <w:r>
+        <w:tab/>
+      </w:r>
+      <w:r>
+        <w:tab/>
+        <w:t>if(data.success=='false') {</w:t>
+      </w:r>
+    </w:p>
+    <w:p>
+      <w:pPr>
+        <w:spacing w:after="0" w:line="240" w:lineRule="auto"/>
+        <w:jc w:val="both"/>
+      </w:pPr>
+      <w:r>
+        <w:tab/>
+      </w:r>
+      <w:r>
+        <w:tab/>
+      </w:r>
+      <w:r>
+        <w:tab/>
+        <w:t>console.log('Test invalid user successful');</w:t>
+      </w:r>
+    </w:p>
+    <w:p>
+      <w:pPr>
+        <w:spacing w:after="0" w:line="240" w:lineRule="auto"/>
+        <w:jc w:val="both"/>
+      </w:pPr>
+      <w:r>
+        <w:tab/>
+      </w:r>
+      <w:r>
+        <w:tab/>
+        <w:t>}</w:t>
+      </w:r>
+    </w:p>
+    <w:p>
+      <w:pPr>
+        <w:spacing w:after="0" w:line="240" w:lineRule="auto"/>
+        <w:jc w:val="both"/>
+      </w:pPr>
+      <w:r>
+        <w:tab/>
+      </w:r>
+      <w:r>
+        <w:tab/>
+        <w:t>else {</w:t>
+      </w:r>
+    </w:p>
+    <w:p>
+      <w:pPr>
+        <w:spacing w:after="0" w:line="240" w:lineRule="auto"/>
+        <w:jc w:val="both"/>
+      </w:pPr>
+      <w:r>
+        <w:tab/>
+      </w:r>
+      <w:r>
+        <w:tab/>
+      </w:r>
+      <w:r>
+        <w:tab/>
+        <w:t>console.log('Test invalid user failed');</w:t>
+      </w:r>
+    </w:p>
+    <w:p>
+      <w:pPr>
+        <w:spacing w:after="0" w:line="240" w:lineRule="auto"/>
+        <w:jc w:val="both"/>
+      </w:pPr>
+      <w:r>
+        <w:tab/>
+      </w:r>
+      <w:r>
+        <w:tab/>
+        <w:t>}</w:t>
+      </w:r>
+    </w:p>
+    <w:p>
+      <w:pPr>
+        <w:spacing w:after="0" w:line="240" w:lineRule="auto"/>
+        <w:jc w:val="both"/>
+      </w:pPr>
+      <w:r>
+        <w:tab/>
+        <w:t>});</w:t>
+      </w:r>
+    </w:p>
+    <w:p>
+      <w:pPr>
+        <w:spacing w:after="0" w:line="240" w:lineRule="auto"/>
+        <w:jc w:val="both"/>
+      </w:pPr>
+      <w:r>
+        <w:tab/>
+        <w:t>var testPref = {"courseLoad":"5", "day":"Monday", "time":"Mornings"};</w:t>
+      </w:r>
+    </w:p>
+    <w:p>
+      <w:pPr>
+        <w:spacing w:after="0" w:line="240" w:lineRule="auto"/>
+        <w:jc w:val="both"/>
+      </w:pPr>
+      <w:r>
+        <w:tab/>
+        <w:t>var response = serverBridge.editPreferences(testPref);</w:t>
+      </w:r>
+    </w:p>
+    <w:p>
+      <w:pPr>
+        <w:spacing w:after="0" w:line="240" w:lineRule="auto"/>
+        <w:jc w:val="both"/>
+      </w:pPr>
+      <w:r>
+        <w:tab/>
+        <w:t>var cookie = cookieManager.addCookie("username", "Jason", 1);</w:t>
+      </w:r>
+    </w:p>
+    <w:p>
+      <w:pPr>
+        <w:spacing w:after="0" w:line="240" w:lineRule="auto"/>
+        <w:jc w:val="both"/>
+      </w:pPr>
+      <w:r>
+        <w:tab/>
+        <w:t>serverBridge.getUserPrefs(function(data){</w:t>
+      </w:r>
+    </w:p>
+    <w:p>
+      <w:pPr>
+        <w:spacing w:after="0" w:line="240" w:lineRule="auto"/>
+        <w:jc w:val="both"/>
+      </w:pPr>
+    </w:p>
+    <w:p>
+      <w:pPr>
+        <w:spacing w:after="0" w:line="240" w:lineRule="auto"/>
+        <w:jc w:val="both"/>
+      </w:pPr>
+      <w:r>
+        <w:tab/>
+      </w:r>
+      <w:r>
+        <w:tab/>
+        <w:t>if (data.courseload == testPref.courseLoad &amp;&amp; data.dayoff == testPref.day &amp;&amp; data.preferredTime == testPref.time){</w:t>
+      </w:r>
+    </w:p>
+    <w:p>
+      <w:pPr>
+        <w:spacing w:after="0" w:line="240" w:lineRule="auto"/>
+        <w:jc w:val="both"/>
+      </w:pPr>
+      <w:r>
+        <w:lastRenderedPageBreak/>
+        <w:tab/>
+      </w:r>
+      <w:r>
+        <w:tab/>
+      </w:r>
+      <w:r>
+        <w:tab/>
+        <w:t>console.log('Test valid set preferences successful');</w:t>
+      </w:r>
+    </w:p>
+    <w:p>
+      <w:pPr>
+        <w:spacing w:after="0" w:line="240" w:lineRule="auto"/>
+        <w:jc w:val="both"/>
+      </w:pPr>
+      <w:r>
+        <w:tab/>
+      </w:r>
+      <w:r>
+        <w:tab/>
+        <w:t>}</w:t>
+      </w:r>
+    </w:p>
+    <w:p>
+      <w:pPr>
+        <w:spacing w:after="0" w:line="240" w:lineRule="auto"/>
+        <w:jc w:val="both"/>
+      </w:pPr>
+      <w:r>
+        <w:tab/>
+      </w:r>
+      <w:r>
+        <w:tab/>
+        <w:t>else{</w:t>
+      </w:r>
+    </w:p>
+    <w:p>
+      <w:pPr>
+        <w:spacing w:after="0" w:line="240" w:lineRule="auto"/>
+        <w:jc w:val="both"/>
+      </w:pPr>
+      <w:r>
+        <w:tab/>
+      </w:r>
+      <w:r>
+        <w:tab/>
+      </w:r>
+      <w:r>
+        <w:tab/>
+        <w:t>console.log('Test valid set preferences failed');</w:t>
+      </w:r>
+    </w:p>
+    <w:p>
+      <w:pPr>
+        <w:spacing w:after="0" w:line="240" w:lineRule="auto"/>
+        <w:jc w:val="both"/>
+      </w:pPr>
+      <w:r>
+        <w:tab/>
+      </w:r>
+      <w:r>
+        <w:tab/>
+        <w:t>}</w:t>
+      </w:r>
+    </w:p>
+    <w:p>
+      <w:pPr>
+        <w:spacing w:after="0" w:line="240" w:lineRule="auto"/>
+        <w:jc w:val="both"/>
+      </w:pPr>
+    </w:p>
+    <w:p>
+      <w:pPr>
+        <w:spacing w:after="0" w:line="240" w:lineRule="auto"/>
+        <w:jc w:val="both"/>
+      </w:pPr>
+      <w:r>
+        <w:tab/>
+        <w:t>});</w:t>
+      </w:r>
+    </w:p>
+    <w:p>
+      <w:pPr>
+        <w:spacing w:after="0" w:line="240" w:lineRule="auto"/>
+        <w:jc w:val="both"/>
+      </w:pPr>
+      <w:r>
+        <w:tab/>
+        <w:t>serverBridge.editPreferences({"courseLoad": "", "day" : "", "time" : ""});</w:t>
+      </w:r>
+    </w:p>
+    <w:p>
+      <w:pPr>
+        <w:spacing w:after="0" w:line="240" w:lineRule="auto"/>
+        <w:jc w:val="both"/>
+      </w:pPr>
+      <w:r>
+        <w:tab/>
+        <w:t>cookieManager.removeCookie("username");</w:t>
+      </w:r>
+    </w:p>
+    <w:p>
+      <w:pPr>
+        <w:spacing w:after="0" w:line="240" w:lineRule="auto"/>
+        <w:jc w:val="both"/>
+      </w:pPr>
+    </w:p>
+    <w:p>
+      <w:pPr>
+        <w:spacing w:after="0" w:line="240" w:lineRule="auto"/>
+        <w:jc w:val="both"/>
+      </w:pPr>
+    </w:p>
+    <w:p>
+      <w:pPr>
+        <w:spacing w:after="0" w:line="240" w:lineRule="auto"/>
+        <w:jc w:val="both"/>
+      </w:pPr>
+      <w:r>
+        <w:tab/>
+        <w:t>response = serverBridge.register('Jason', '123', 'pass', function(data){</w:t>
+      </w:r>
+    </w:p>
+    <w:p>
+      <w:pPr>
+        <w:spacing w:after="0" w:line="240" w:lineRule="auto"/>
+        <w:jc w:val="both"/>
+      </w:pPr>
+      <w:r>
+        <w:tab/>
+      </w:r>
+      <w:r>
+        <w:tab/>
+        <w:t>if(data.success == "false"){</w:t>
+      </w:r>
+    </w:p>
+    <w:p>
+      <w:pPr>
+        <w:spacing w:after="0" w:line="240" w:lineRule="auto"/>
+        <w:jc w:val="both"/>
+      </w:pPr>
+      <w:r>
+        <w:tab/>
+      </w:r>
+      <w:r>
+        <w:tab/>
+      </w:r>
+      <w:r>
+        <w:tab/>
+        <w:t>console.log("Registration for existing user test succeeded");</w:t>
+      </w:r>
+    </w:p>
+    <w:p>
+      <w:pPr>
+        <w:spacing w:after="0" w:line="240" w:lineRule="auto"/>
+        <w:jc w:val="both"/>
+      </w:pPr>
+      <w:r>
+        <w:tab/>
+      </w:r>
+      <w:r>
+        <w:tab/>
+        <w:t>}</w:t>
+      </w:r>
+    </w:p>
+    <w:p>
+      <w:pPr>
+        <w:spacing w:after="0" w:line="240" w:lineRule="auto"/>
+        <w:jc w:val="both"/>
+      </w:pPr>
+      <w:r>
+        <w:tab/>
+      </w:r>
+      <w:r>
+        <w:tab/>
+        <w:t>else{</w:t>
+      </w:r>
+    </w:p>
+    <w:p>
+      <w:pPr>
+        <w:spacing w:after="0" w:line="240" w:lineRule="auto"/>
+        <w:jc w:val="both"/>
+      </w:pPr>
+      <w:r>
+        <w:tab/>
+      </w:r>
+      <w:r>
+        <w:tab/>
+      </w:r>
+      <w:r>
+        <w:tab/>
+        <w:t>console.log("Registration for existing user test failed!");</w:t>
+      </w:r>
+    </w:p>
+    <w:p>
+      <w:pPr>
+        <w:spacing w:after="0" w:line="240" w:lineRule="auto"/>
+        <w:jc w:val="both"/>
+      </w:pPr>
+      <w:r>
+        <w:tab/>
+      </w:r>
+      <w:r>
+        <w:tab/>
+        <w:t>}</w:t>
+      </w:r>
+    </w:p>
+    <w:p>
+      <w:pPr>
+        <w:spacing w:after="0" w:line="240" w:lineRule="auto"/>
+        <w:jc w:val="both"/>
+      </w:pPr>
+      <w:r>
+        <w:tab/>
+        <w:t>});</w:t>
+      </w:r>
+    </w:p>
+    <w:p>
+      <w:pPr>
+        <w:spacing w:after="0" w:line="240" w:lineRule="auto"/>
+        <w:jc w:val="both"/>
+      </w:pPr>
+    </w:p>
+    <w:p>
+      <w:pPr>
+        <w:spacing w:after="0" w:line="240" w:lineRule="auto"/>
+        <w:jc w:val="both"/>
+      </w:pPr>
+      <w:r>
+        <w:tab/>
+        <w:t>response = serverBridge.register('BatmanVsSuperman', 'justiceleague', 'password', function(data){</w:t>
+      </w:r>
+    </w:p>
+    <w:p>
+      <w:pPr>
+        <w:spacing w:after="0" w:line="240" w:lineRule="auto"/>
+        <w:jc w:val="both"/>
+      </w:pPr>
+      <w:r>
+        <w:tab/>
+      </w:r>
+      <w:r>
+        <w:tab/>
+        <w:t>if(data.success == "true"){</w:t>
+      </w:r>
+    </w:p>
+    <w:p>
+      <w:pPr>
+        <w:spacing w:after="0" w:line="240" w:lineRule="auto"/>
+        <w:jc w:val="both"/>
+      </w:pPr>
+      <w:r>
+        <w:tab/>
+      </w:r>
+      <w:r>
+        <w:tab/>
+      </w:r>
+      <w:r>
+        <w:tab/>
+        <w:t>console.log("Registration for new user test succeeded");</w:t>
+      </w:r>
+    </w:p>
+    <w:p>
+      <w:pPr>
+        <w:spacing w:after="0" w:line="240" w:lineRule="auto"/>
+        <w:jc w:val="both"/>
+      </w:pPr>
+      <w:r>
+        <w:tab/>
+      </w:r>
+      <w:r>
+        <w:tab/>
+        <w:t>}</w:t>
+      </w:r>
+    </w:p>
+    <w:p>
+      <w:pPr>
+        <w:spacing w:after="0" w:line="240" w:lineRule="auto"/>
+        <w:jc w:val="both"/>
+      </w:pPr>
+      <w:r>
+        <w:tab/>
+      </w:r>
+      <w:r>
+        <w:tab/>
+        <w:t>else{</w:t>
+      </w:r>
+    </w:p>
+    <w:p>
+      <w:pPr>
+        <w:spacing w:after="0" w:line="240" w:lineRule="auto"/>
+        <w:jc w:val="both"/>
+      </w:pPr>
+      <w:r>
+        <w:tab/>
+      </w:r>
+      <w:r>
+        <w:tab/>
+      </w:r>
+      <w:r>
+        <w:tab/>
+        <w:t>console.log("Registration for new user test failed");</w:t>
+      </w:r>
+    </w:p>
+    <w:p>
+      <w:pPr>
+        <w:spacing w:after="0" w:line="240" w:lineRule="auto"/>
+        <w:jc w:val="both"/>
+      </w:pPr>
+      <w:r>
+        <w:tab/>
+      </w:r>
+      <w:r>
+        <w:tab/>
+        <w:t>}</w:t>
+      </w:r>
+    </w:p>
+    <w:p>
+      <w:pPr>
+        <w:spacing w:after="0" w:line="240" w:lineRule="auto"/>
+        <w:jc w:val="both"/>
+      </w:pPr>
+      <w:r>
+        <w:tab/>
+        <w:t>});</w:t>
+      </w:r>
+    </w:p>
+    <w:p>
+      <w:pPr>
+        <w:spacing w:after="0" w:line="240" w:lineRule="auto"/>
+        <w:jc w:val="both"/>
+      </w:pPr>
+    </w:p>
+    <w:p>
+      <w:pPr>
+        <w:spacing w:after="0" w:line="240" w:lineRule="auto"/>
+        <w:jc w:val="both"/>
+      </w:pPr>
+      <w:r>
+        <w:t>&lt;/script&gt;</w:t>
+      </w:r>
+    </w:p>
+    <w:p>
+      <w:pPr>
+        <w:spacing w:after="0" w:line="240" w:lineRule="auto"/>
+        <w:jc w:val="both"/>
+      </w:pPr>
+      <w:r>
+        <w:t>&lt;/body&gt;</w:t>
+      </w:r>
+    </w:p>
+    <w:p>
+      <w:pPr>
+        <w:spacing w:after="0" w:line="240" w:lineRule="auto"/>
+        <w:jc w:val="both"/>
+      </w:pPr>
+      <w:r>
+        <w:t>&lt;/html&gt;</w:t>
       </w:r>
     </w:p>
     <w:sectPr>
@@ -274,9 +1575,148 @@
 </w:document>
 </file>
 
+<file path=word/endnotes.xml><?xml version="1.0" encoding="utf-8"?>
+<w:endnotes xmlns:wpc="http://schemas.microsoft.com/office/word/2010/wordprocessingCanvas" xmlns:mc="http://schemas.openxmlformats.org/markup-compatibility/2006" xmlns:o="urn:schemas-microsoft-com:office:office" xmlns:r="http://schemas.openxmlformats.org/officeDocument/2006/relationships" xmlns:m="http://schemas.openxmlformats.org/officeDocument/2006/math" xmlns:v="urn:schemas-microsoft-com:vml" xmlns:wp14="http://schemas.microsoft.com/office/word/2010/wordprocessingDrawing" xmlns:wp="http://schemas.openxmlformats.org/drawingml/2006/wordprocessingDrawing" xmlns:w10="urn:schemas-microsoft-com:office:word" xmlns:w="http://schemas.openxmlformats.org/wordprocessingml/2006/main" xmlns:w14="http://schemas.microsoft.com/office/word/2010/wordml" xmlns:w15="http://schemas.microsoft.com/office/word/2012/wordml" xmlns:wpg="http://schemas.microsoft.com/office/word/2010/wordprocessingGroup" xmlns:wpi="http://schemas.microsoft.com/office/word/2010/wordprocessingInk" xmlns:wne="http://schemas.microsoft.com/office/word/2006/wordml" xmlns:wps="http://schemas.microsoft.com/office/word/2010/wordprocessingShape" mc:Ignorable="w14 w15 wp14">
+  <w:endnote w:type="separator" w:id="-1">
+    <w:p>
+      <w:pPr>
+        <w:spacing w:after="0" w:line="240" w:lineRule="auto"/>
+      </w:pPr>
+      <w:r>
+        <w:separator/>
+      </w:r>
+    </w:p>
+  </w:endnote>
+  <w:endnote w:type="continuationSeparator" w:id="0">
+    <w:p>
+      <w:pPr>
+        <w:spacing w:after="0" w:line="240" w:lineRule="auto"/>
+      </w:pPr>
+      <w:r>
+        <w:continuationSeparator/>
+      </w:r>
+    </w:p>
+  </w:endnote>
+</w:endnotes>
+</file>
+
+<file path=word/footnotes.xml><?xml version="1.0" encoding="utf-8"?>
+<w:footnotes xmlns:wpc="http://schemas.microsoft.com/office/word/2010/wordprocessingCanvas" xmlns:mc="http://schemas.openxmlformats.org/markup-compatibility/2006" xmlns:o="urn:schemas-microsoft-com:office:office" xmlns:r="http://schemas.openxmlformats.org/officeDocument/2006/relationships" xmlns:m="http://schemas.openxmlformats.org/officeDocument/2006/math" xmlns:v="urn:schemas-microsoft-com:vml" xmlns:wp14="http://schemas.microsoft.com/office/word/2010/wordprocessingDrawing" xmlns:wp="http://schemas.openxmlformats.org/drawingml/2006/wordprocessingDrawing" xmlns:w10="urn:schemas-microsoft-com:office:word" xmlns:w="http://schemas.openxmlformats.org/wordprocessingml/2006/main" xmlns:w14="http://schemas.microsoft.com/office/word/2010/wordml" xmlns:w15="http://schemas.microsoft.com/office/word/2012/wordml" xmlns:wpg="http://schemas.microsoft.com/office/word/2010/wordprocessingGroup" xmlns:wpi="http://schemas.microsoft.com/office/word/2010/wordprocessingInk" xmlns:wne="http://schemas.microsoft.com/office/word/2006/wordml" xmlns:wps="http://schemas.microsoft.com/office/word/2010/wordprocessingShape" mc:Ignorable="w14 w15 wp14">
+  <w:footnote w:type="separator" w:id="-1">
+    <w:p>
+      <w:pPr>
+        <w:spacing w:after="0" w:line="240" w:lineRule="auto"/>
+      </w:pPr>
+      <w:r>
+        <w:separator/>
+      </w:r>
+    </w:p>
+  </w:footnote>
+  <w:footnote w:type="continuationSeparator" w:id="0">
+    <w:p>
+      <w:pPr>
+        <w:spacing w:after="0" w:line="240" w:lineRule="auto"/>
+      </w:pPr>
+      <w:r>
+        <w:continuationSeparator/>
+      </w:r>
+    </w:p>
+  </w:footnote>
+</w:footnotes>
+</file>
+
 <file path=word/numbering.xml><?xml version="1.0" encoding="utf-8"?>
 <w:numbering xmlns:wpc="http://schemas.microsoft.com/office/word/2010/wordprocessingCanvas" xmlns:mc="http://schemas.openxmlformats.org/markup-compatibility/2006" xmlns:o="urn:schemas-microsoft-com:office:office" xmlns:r="http://schemas.openxmlformats.org/officeDocument/2006/relationships" xmlns:m="http://schemas.openxmlformats.org/officeDocument/2006/math" xmlns:v="urn:schemas-microsoft-com:vml" xmlns:wp14="http://schemas.microsoft.com/office/word/2010/wordprocessingDrawing" xmlns:wp="http://schemas.openxmlformats.org/drawingml/2006/wordprocessingDrawing" xmlns:w10="urn:schemas-microsoft-com:office:word" xmlns:w="http://schemas.openxmlformats.org/wordprocessingml/2006/main" xmlns:w14="http://schemas.microsoft.com/office/word/2010/wordml" xmlns:w15="http://schemas.microsoft.com/office/word/2012/wordml" xmlns:wpg="http://schemas.microsoft.com/office/word/2010/wordprocessingGroup" xmlns:wpi="http://schemas.microsoft.com/office/word/2010/wordprocessingInk" xmlns:wne="http://schemas.microsoft.com/office/word/2006/wordml" xmlns:wps="http://schemas.microsoft.com/office/word/2010/wordprocessingShape" mc:Ignorable="w14 w15 wp14">
   <w:abstractNum w:abstractNumId="0">
+    <w:nsid w:val="04AE2CA6"/>
+    <w:multiLevelType w:val="hybridMultilevel"/>
+    <w:tmpl w:val="8552219A"/>
+    <w:lvl w:ilvl="0" w:tplc="0409000F">
+      <w:start w:val="1"/>
+      <w:numFmt w:val="decimal"/>
+      <w:lvlText w:val="%1."/>
+      <w:lvlJc w:val="left"/>
+      <w:pPr>
+        <w:ind w:left="720" w:hanging="360"/>
+      </w:pPr>
+      <w:rPr>
+        <w:rFonts w:hint="default"/>
+      </w:rPr>
+    </w:lvl>
+    <w:lvl w:ilvl="1" w:tplc="04090019" w:tentative="1">
+      <w:start w:val="1"/>
+      <w:numFmt w:val="lowerLetter"/>
+      <w:lvlText w:val="%2."/>
+      <w:lvlJc w:val="left"/>
+      <w:pPr>
+        <w:ind w:left="1440" w:hanging="360"/>
+      </w:pPr>
+    </w:lvl>
+    <w:lvl w:ilvl="2" w:tplc="0409001B" w:tentative="1">
+      <w:start w:val="1"/>
+      <w:numFmt w:val="lowerRoman"/>
+      <w:lvlText w:val="%3."/>
+      <w:lvlJc w:val="right"/>
+      <w:pPr>
+        <w:ind w:left="2160" w:hanging="180"/>
+      </w:pPr>
+    </w:lvl>
+    <w:lvl w:ilvl="3" w:tplc="0409000F" w:tentative="1">
+      <w:start w:val="1"/>
+      <w:numFmt w:val="decimal"/>
+      <w:lvlText w:val="%4."/>
+      <w:lvlJc w:val="left"/>
+      <w:pPr>
+        <w:ind w:left="2880" w:hanging="360"/>
+      </w:pPr>
+    </w:lvl>
+    <w:lvl w:ilvl="4" w:tplc="04090019" w:tentative="1">
+      <w:start w:val="1"/>
+      <w:numFmt w:val="lowerLetter"/>
+      <w:lvlText w:val="%5."/>
+      <w:lvlJc w:val="left"/>
+      <w:pPr>
+        <w:ind w:left="3600" w:hanging="360"/>
+      </w:pPr>
+    </w:lvl>
+    <w:lvl w:ilvl="5" w:tplc="0409001B" w:tentative="1">
+      <w:start w:val="1"/>
+      <w:numFmt w:val="lowerRoman"/>
+      <w:lvlText w:val="%6."/>
+      <w:lvlJc w:val="right"/>
+      <w:pPr>
+        <w:ind w:left="4320" w:hanging="180"/>
+      </w:pPr>
+    </w:lvl>
+    <w:lvl w:ilvl="6" w:tplc="0409000F" w:tentative="1">
+      <w:start w:val="1"/>
+      <w:numFmt w:val="decimal"/>
+      <w:lvlText w:val="%7."/>
+      <w:lvlJc w:val="left"/>
+      <w:pPr>
+        <w:ind w:left="5040" w:hanging="360"/>
+      </w:pPr>
+    </w:lvl>
+    <w:lvl w:ilvl="7" w:tplc="04090019" w:tentative="1">
+      <w:start w:val="1"/>
+      <w:numFmt w:val="lowerLetter"/>
+      <w:lvlText w:val="%8."/>
+      <w:lvlJc w:val="left"/>
+      <w:pPr>
+        <w:ind w:left="5760" w:hanging="360"/>
+      </w:pPr>
+    </w:lvl>
+    <w:lvl w:ilvl="8" w:tplc="0409001B" w:tentative="1">
+      <w:start w:val="1"/>
+      <w:numFmt w:val="lowerRoman"/>
+      <w:lvlText w:val="%9."/>
+      <w:lvlJc w:val="right"/>
+      <w:pPr>
+        <w:ind w:left="6480" w:hanging="180"/>
+      </w:pPr>
+    </w:lvl>
+  </w:abstractNum>
+  <w:abstractNum w:abstractNumId="1">
     <w:nsid w:val="39036553"/>
     <w:multiLevelType w:val="hybridMultilevel"/>
     <w:tmpl w:val="EE68B6BE"/>
@@ -362,7 +1802,7 @@
       </w:pPr>
     </w:lvl>
   </w:abstractNum>
-  <w:abstractNum w:abstractNumId="1">
+  <w:abstractNum w:abstractNumId="2">
     <w:nsid w:val="769B67BB"/>
     <w:multiLevelType w:val="hybridMultilevel"/>
     <w:tmpl w:val="16260C66"/>
@@ -451,7 +1891,7 @@
       </w:pPr>
     </w:lvl>
   </w:abstractNum>
-  <w:abstractNum w:abstractNumId="2">
+  <w:abstractNum w:abstractNumId="3">
     <w:nsid w:val="7CD36C14"/>
     <w:multiLevelType w:val="hybridMultilevel"/>
     <w:tmpl w:val="2C96CDB0"/>
@@ -538,13 +1978,16 @@
     </w:lvl>
   </w:abstractNum>
   <w:num w:numId="1">
+    <w:abstractNumId w:val="3"/>
+  </w:num>
+  <w:num w:numId="2">
+    <w:abstractNumId w:val="1"/>
+  </w:num>
+  <w:num w:numId="3">
     <w:abstractNumId w:val="2"/>
   </w:num>
-  <w:num w:numId="2">
+  <w:num w:numId="4">
     <w:abstractNumId w:val="0"/>
-  </w:num>
-  <w:num w:numId="3">
-    <w:abstractNumId w:val="1"/>
   </w:num>
 </w:numbering>
 </file>
@@ -981,6 +2424,50 @@
       <w:contextualSpacing/>
     </w:pPr>
   </w:style>
+  <w:style w:type="paragraph" w:styleId="Header">
+    <w:name w:val="header"/>
+    <w:basedOn w:val="Normal"/>
+    <w:link w:val="HeaderChar"/>
+    <w:uiPriority w:val="99"/>
+    <w:unhideWhenUsed/>
+    <w:rsid w:val="00C761EA"/>
+    <w:pPr>
+      <w:tabs>
+        <w:tab w:val="center" w:pos="4680"/>
+        <w:tab w:val="right" w:pos="9360"/>
+      </w:tabs>
+      <w:spacing w:after="0" w:line="240" w:lineRule="auto"/>
+    </w:pPr>
+  </w:style>
+  <w:style w:type="character" w:customStyle="1" w:styleId="HeaderChar">
+    <w:name w:val="Header Char"/>
+    <w:basedOn w:val="DefaultParagraphFont"/>
+    <w:link w:val="Header"/>
+    <w:uiPriority w:val="99"/>
+    <w:rsid w:val="00C761EA"/>
+  </w:style>
+  <w:style w:type="paragraph" w:styleId="Footer">
+    <w:name w:val="footer"/>
+    <w:basedOn w:val="Normal"/>
+    <w:link w:val="FooterChar"/>
+    <w:uiPriority w:val="99"/>
+    <w:unhideWhenUsed/>
+    <w:rsid w:val="00C761EA"/>
+    <w:pPr>
+      <w:tabs>
+        <w:tab w:val="center" w:pos="4680"/>
+        <w:tab w:val="right" w:pos="9360"/>
+      </w:tabs>
+      <w:spacing w:after="0" w:line="240" w:lineRule="auto"/>
+    </w:pPr>
+  </w:style>
+  <w:style w:type="character" w:customStyle="1" w:styleId="FooterChar">
+    <w:name w:val="Footer Char"/>
+    <w:basedOn w:val="DefaultParagraphFont"/>
+    <w:link w:val="Footer"/>
+    <w:uiPriority w:val="99"/>
+    <w:rsid w:val="00C761EA"/>
+  </w:style>
 </w:styles>
 </file>
 

--- a/Deliverable 3/1.1.2/login-logout-signup-units.docx
+++ b/Deliverable 3/1.1.2/login-logout-signup-units.docx
@@ -126,74 +126,6 @@
         <w:jc w:val="both"/>
       </w:pPr>
       <w:r>
-        <w:t>Logout</w:t>
-      </w:r>
-    </w:p>
-    <w:p>
-      <w:pPr>
-        <w:spacing w:line="240" w:lineRule="auto"/>
-        <w:jc w:val="both"/>
-      </w:pPr>
-      <w:r>
-        <w:t xml:space="preserve">Logging out is </w:t>
-      </w:r>
-      <w:r>
-        <w:t>to help the user to block their accounts from other users who use the same device. If a user cannot logout, the next person, who uses the same computer, can access to his or her account. This problem can lead to some serious problems such as losing the private information or losing the account.</w:t>
-      </w:r>
-    </w:p>
-    <w:p>
-      <w:pPr>
-        <w:spacing w:line="240" w:lineRule="auto"/>
-        <w:jc w:val="both"/>
-      </w:pPr>
-      <w:r>
-        <w:t>Test Cases</w:t>
-      </w:r>
-      <w:r>
-        <w:t>:</w:t>
-      </w:r>
-    </w:p>
-    <w:p>
-      <w:pPr>
-        <w:pStyle w:val="ListParagraph"/>
-        <w:numPr>
-          <w:ilvl w:val="0"/>
-          <w:numId w:val="2"/>
-        </w:numPr>
-        <w:spacing w:line="240" w:lineRule="auto"/>
-        <w:jc w:val="both"/>
-      </w:pPr>
-      <w:r>
-        <w:t>Make sure the user completely logout of the system. When the new site is opened, the account should not be accessed.</w:t>
-      </w:r>
-    </w:p>
-    <w:p>
-      <w:pPr>
-        <w:pStyle w:val="ListParagraph"/>
-        <w:numPr>
-          <w:ilvl w:val="0"/>
-          <w:numId w:val="2"/>
-        </w:numPr>
-        <w:spacing w:line="240" w:lineRule="auto"/>
-        <w:jc w:val="both"/>
-      </w:pPr>
-      <w:r>
-        <w:t>The password will not be saved in the browser without noticing from the user.</w:t>
-      </w:r>
-    </w:p>
-    <w:p>
-      <w:pPr>
-        <w:pStyle w:val="ListParagraph"/>
-        <w:spacing w:line="240" w:lineRule="auto"/>
-        <w:jc w:val="both"/>
-      </w:pPr>
-    </w:p>
-    <w:p>
-      <w:pPr>
-        <w:spacing w:line="240" w:lineRule="auto"/>
-        <w:jc w:val="both"/>
-      </w:pPr>
-      <w:r>
         <w:t>Sign up</w:t>
       </w:r>
     </w:p>
@@ -355,83 +287,86 @@
         <w:jc w:val="both"/>
       </w:pPr>
       <w:r>
+        <w:t>Testing if the user wants a specific weekday not to have classes, the application shall provide recommended schedules without any classes on that day.</w:t>
+      </w:r>
+    </w:p>
+    <w:p>
+      <w:pPr>
+        <w:spacing w:line="240" w:lineRule="auto"/>
+        <w:jc w:val="both"/>
+      </w:pPr>
+      <w:r>
+        <w:t>Unit Testing</w:t>
+      </w:r>
+    </w:p>
+    <w:p>
+      <w:pPr>
+        <w:spacing w:line="240" w:lineRule="auto"/>
+        <w:jc w:val="both"/>
+      </w:pPr>
+      <w:r>
+        <w:t xml:space="preserve">We have </w:t>
+      </w:r>
+      <w:r>
+        <w:t xml:space="preserve">specifically </w:t>
+      </w:r>
+      <w:r>
+        <w:t>created a</w:t>
+      </w:r>
+      <w:r>
+        <w:t xml:space="preserve"> more static and detailed </w:t>
+      </w:r>
+      <w:r>
+        <w:t>database which is</w:t>
+      </w:r>
+      <w:r>
+        <w:t xml:space="preserve"> is </w:t>
+      </w:r>
+      <w:r>
+        <w:t>only used for</w:t>
+      </w:r>
+      <w:r>
+        <w:t xml:space="preserve"> testing in order to test and find the errors and bugs in the application.</w:t>
+      </w:r>
+    </w:p>
+    <w:p>
+      <w:pPr>
+        <w:spacing w:line="240" w:lineRule="auto"/>
+        <w:jc w:val="both"/>
+      </w:pPr>
+      <w:r>
+        <w:t>Login</w:t>
+      </w:r>
+    </w:p>
+    <w:p>
+      <w:pPr>
+        <w:spacing w:line="240" w:lineRule="auto"/>
+        <w:jc w:val="both"/>
+      </w:pPr>
+      <w:r>
+        <w:t>The login procedure is one of the actions must be tested carefully because this is the first place users will evaluate the application. Therefore, it is very important to ensure that the login functionality work properly. The file test.bla</w:t>
+      </w:r>
+      <w:r>
+        <w:t>de.php has the method to test if</w:t>
+      </w:r>
+      <w:r>
+        <w:t xml:space="preserve"> a </w:t>
+      </w:r>
+      <w:r>
+        <w:t>user</w:t>
+      </w:r>
+      <w:r>
+        <w:t xml:space="preserve"> log into the application</w:t>
+      </w:r>
+      <w:r>
+        <w:t xml:space="preserve"> successfully</w:t>
+      </w:r>
+      <w:r>
+        <w:t xml:space="preserve">. The </w:t>
+      </w:r>
+      <w:r>
         <w:lastRenderedPageBreak/>
-        <w:t>Testing if the user wants a specific weekday not to have classes, the application shall provide recommended schedules without any classes on that day.</w:t>
-      </w:r>
-    </w:p>
-    <w:p>
-      <w:pPr>
-        <w:spacing w:line="240" w:lineRule="auto"/>
-        <w:jc w:val="both"/>
-      </w:pPr>
-      <w:r>
-        <w:t>Unit Testing</w:t>
-      </w:r>
-    </w:p>
-    <w:p>
-      <w:pPr>
-        <w:spacing w:line="240" w:lineRule="auto"/>
-        <w:jc w:val="both"/>
-      </w:pPr>
-      <w:r>
-        <w:t xml:space="preserve">We have </w:t>
-      </w:r>
-      <w:r>
-        <w:t xml:space="preserve">specifically </w:t>
-      </w:r>
-      <w:r>
-        <w:t>created a</w:t>
-      </w:r>
-      <w:r>
-        <w:t xml:space="preserve"> more static and detailed </w:t>
-      </w:r>
-      <w:r>
-        <w:t>database which is</w:t>
-      </w:r>
-      <w:r>
-        <w:t xml:space="preserve"> is </w:t>
-      </w:r>
-      <w:r>
-        <w:t>only used for</w:t>
-      </w:r>
-      <w:r>
-        <w:t xml:space="preserve"> testing in order to test and find the errors and bugs in the application.</w:t>
-      </w:r>
-    </w:p>
-    <w:p>
-      <w:pPr>
-        <w:spacing w:line="240" w:lineRule="auto"/>
-        <w:jc w:val="both"/>
-      </w:pPr>
-      <w:r>
-        <w:t>Login</w:t>
-      </w:r>
-    </w:p>
-    <w:p>
-      <w:pPr>
-        <w:spacing w:line="240" w:lineRule="auto"/>
-        <w:jc w:val="both"/>
-      </w:pPr>
-      <w:r>
-        <w:t>The login procedure is one of the actions must be tested carefully because this is the first place users will evaluate the application. Therefore, it is very important to ensure that the login functionality work properly. The file test.bla</w:t>
-      </w:r>
-      <w:r>
-        <w:t>de.php has the method to test if</w:t>
-      </w:r>
-      <w:r>
-        <w:t xml:space="preserve"> a </w:t>
-      </w:r>
-      <w:r>
-        <w:t>user</w:t>
-      </w:r>
-      <w:r>
-        <w:t xml:space="preserve"> log into the application</w:t>
-      </w:r>
-      <w:r>
-        <w:t xml:space="preserve"> successfully</w:t>
-      </w:r>
-      <w:r>
-        <w:t xml:space="preserve">. The username will be </w:t>
+        <w:t xml:space="preserve">username will be </w:t>
       </w:r>
       <w:r>
         <w:t>looked up in the database</w:t>
@@ -475,668 +410,683 @@
       <w:r>
         <w:t>The generated preferences will be compared to the inputs that the user provided. If the preferences do not satisfy the user’s demands, the test will be failed. Otherwise, the test will pass successfully.</w:t>
       </w:r>
+    </w:p>
+    <w:p>
+      <w:pPr>
+        <w:spacing w:line="240" w:lineRule="auto"/>
+        <w:jc w:val="both"/>
+      </w:pPr>
+    </w:p>
+    <w:p>
+      <w:pPr>
+        <w:spacing w:line="240" w:lineRule="auto"/>
+        <w:jc w:val="both"/>
+      </w:pPr>
+    </w:p>
+    <w:p>
+      <w:pPr>
+        <w:spacing w:after="0" w:line="240" w:lineRule="auto"/>
+        <w:jc w:val="both"/>
+      </w:pPr>
+      <w:r>
+        <w:t>t</w:t>
+      </w:r>
+      <w:r>
+        <w:t>est.blade.php</w:t>
+      </w:r>
+    </w:p>
+    <w:p>
+      <w:pPr>
+        <w:spacing w:after="0" w:line="240" w:lineRule="auto"/>
+        <w:jc w:val="both"/>
+      </w:pPr>
+    </w:p>
+    <w:p>
+      <w:pPr>
+        <w:spacing w:after="0" w:line="240" w:lineRule="auto"/>
+        <w:jc w:val="both"/>
+      </w:pPr>
+      <w:r>
+        <w:t>&lt;!DOCTYPE html&gt;</w:t>
+      </w:r>
+    </w:p>
+    <w:p>
+      <w:pPr>
+        <w:spacing w:after="0" w:line="240" w:lineRule="auto"/>
+        <w:jc w:val="both"/>
+      </w:pPr>
+      <w:r>
+        <w:t>&lt;html&gt;</w:t>
+      </w:r>
+    </w:p>
+    <w:p>
+      <w:pPr>
+        <w:spacing w:after="0" w:line="240" w:lineRule="auto"/>
+        <w:jc w:val="both"/>
+      </w:pPr>
+      <w:r>
+        <w:t>&lt;head&gt;</w:t>
+      </w:r>
+    </w:p>
+    <w:p>
+      <w:pPr>
+        <w:spacing w:after="0" w:line="240" w:lineRule="auto"/>
+        <w:jc w:val="both"/>
+      </w:pPr>
+      <w:r>
+        <w:tab/>
+        <w:t>&lt;meta charset="utf-8"&gt;</w:t>
+      </w:r>
+    </w:p>
+    <w:p>
+      <w:pPr>
+        <w:spacing w:after="0" w:line="240" w:lineRule="auto"/>
+        <w:jc w:val="both"/>
+      </w:pPr>
+      <w:r>
+        <w:tab/>
+        <w:t>&lt;title&gt;TEST&lt;/title&gt;</w:t>
+      </w:r>
+    </w:p>
+    <w:p>
+      <w:pPr>
+        <w:spacing w:after="0" w:line="240" w:lineRule="auto"/>
+        <w:jc w:val="both"/>
+      </w:pPr>
+      <w:r>
+        <w:tab/>
+        <w:t xml:space="preserve">&lt;link </w:t>
+      </w:r>
+      <w:r>
+        <w:t>rel="stylesheet" href="https://maxcdn.bootstrapcdn.com/bootstrap/3.3.6/css/bootstrap.</w:t>
+      </w:r>
+      <w:r>
+        <w:t xml:space="preserve"> min.css"</w:t>
+      </w:r>
+      <w:r>
+        <w:t>integrity="sha384-1q8mTJOASx8j1Au+a5WDVnPi2lkFfwwEAa8hDDdjZlpLegxhjVME1fgjWPGm</w:t>
+      </w:r>
+      <w:r>
+        <w:t xml:space="preserve"> </w:t>
+      </w:r>
+      <w:r>
+        <w:t>kzs7" crossorigin="anonymous"&gt;</w:t>
+      </w:r>
+    </w:p>
+    <w:p>
+      <w:pPr>
+        <w:spacing w:after="0" w:line="240" w:lineRule="auto"/>
+        <w:jc w:val="both"/>
+      </w:pPr>
+      <w:r>
+        <w:tab/>
+        <w:t>&lt;link rel="stylesheet" type="text/css" href="CSS/Custom CSS.css"&gt;</w:t>
+      </w:r>
+    </w:p>
+    <w:p>
+      <w:pPr>
+        <w:spacing w:after="0" w:line="240" w:lineRule="auto"/>
+        <w:jc w:val="both"/>
+      </w:pPr>
+      <w:r>
+        <w:tab/>
+        <w:t>&lt;script src="https://cdnjs.cloudflare.com/ajax/libs/react/0.14.6/react-with-addons.js"&gt;&lt;/script&gt;</w:t>
+      </w:r>
+    </w:p>
+    <w:p>
+      <w:pPr>
+        <w:spacing w:after="0" w:line="240" w:lineRule="auto"/>
+        <w:jc w:val="both"/>
+      </w:pPr>
+      <w:r>
+        <w:tab/>
+        <w:t>&lt;script src="https://cdnjs.cloudflare.com/ajax/libs/react/0.14.6/react-dom.js"&gt;&lt;/script&gt;</w:t>
+      </w:r>
+    </w:p>
+    <w:p>
+      <w:pPr>
+        <w:spacing w:after="0" w:line="240" w:lineRule="auto"/>
+        <w:jc w:val="both"/>
+      </w:pPr>
+      <w:r>
+        <w:tab/>
+        <w:t>&lt;script src="https://ajax.googleapis.com/ajax/libs/jquery/1.12.0/jquery.min.js"&gt;&lt;/script&gt;</w:t>
+      </w:r>
+    </w:p>
+    <w:p>
+      <w:pPr>
+        <w:spacing w:after="0" w:line="240" w:lineRule="auto"/>
+        <w:jc w:val="both"/>
+      </w:pPr>
+      <w:r>
+        <w:tab/>
+        <w:t>&lt;!--&lt;script src="https://cdnjs.cloudflare.com/ajax/libs/react/0.14.6/react-with-addons.js"&gt;&lt;/script&gt;--&gt;</w:t>
+      </w:r>
+    </w:p>
+    <w:p>
+      <w:pPr>
+        <w:spacing w:after="0" w:line="240" w:lineRule="auto"/>
+        <w:jc w:val="both"/>
+      </w:pPr>
+      <w:r>
+        <w:tab/>
+        <w:t>&lt;script src="https://cdnjs.cloudflare.com/ajax/libs/react/0.13.3/JSXTransformer.js"&gt;&lt;/script&gt;</w:t>
+      </w:r>
+    </w:p>
+    <w:p>
+      <w:pPr>
+        <w:spacing w:after="0" w:line="240" w:lineRule="auto"/>
+        <w:jc w:val="both"/>
+      </w:pPr>
+      <w:r>
+        <w:tab/>
+        <w:t>&lt;script src="https://cdnjs.cloudflare.com/ajax/libs/jquery/2.1.1/jquery.min.js"&gt;&lt;/script&gt;</w:t>
+      </w:r>
+    </w:p>
+    <w:p>
+      <w:pPr>
+        <w:spacing w:after="0" w:line="240" w:lineRule="auto"/>
+        <w:jc w:val="both"/>
+      </w:pPr>
+      <w:r>
+        <w:tab/>
+        <w:t>&lt;script src="https://cdnjs.cloudflare.com/ajax/libs/react-bootstrap/0.28.2/react-bootstrap.js"&gt;&lt;/script&gt;</w:t>
+      </w:r>
+    </w:p>
+    <w:p>
+      <w:pPr>
+        <w:spacing w:after="0" w:line="240" w:lineRule="auto"/>
+        <w:jc w:val="both"/>
+      </w:pPr>
+      <w:r>
+        <w:tab/>
+        <w:t>&lt;script src="Components/typeahead.bundle.js" type="text/jsx"&gt;&lt;/script&gt;</w:t>
+      </w:r>
+    </w:p>
+    <w:p>
+      <w:pPr>
+        <w:spacing w:after="0" w:line="240" w:lineRule="auto"/>
+        <w:jc w:val="both"/>
+      </w:pPr>
+      <w:r>
+        <w:tab/>
+        <w:t>&lt;script src="Components/ServerBridge.js" type="text/jsx"&gt;&lt;/script&gt;</w:t>
+      </w:r>
+    </w:p>
+    <w:p>
+      <w:pPr>
+        <w:spacing w:after="0" w:line="240" w:lineRule="auto"/>
+        <w:jc w:val="both"/>
+      </w:pPr>
+      <w:r>
+        <w:tab/>
+        <w:t>&lt;script src="Components/CookieManager.js" type="text/jsx"&gt;&lt;/script&gt;</w:t>
+      </w:r>
+    </w:p>
+    <w:p>
+      <w:pPr>
+        <w:spacing w:after="0" w:line="240" w:lineRule="auto"/>
+        <w:jc w:val="both"/>
+      </w:pPr>
+      <w:r>
+        <w:tab/>
+        <w:t>&lt;script src="Components/UIManager.js" type="text/jsx"&gt;&lt;/script&gt;</w:t>
+      </w:r>
+    </w:p>
+    <w:p>
+      <w:pPr>
+        <w:spacing w:after="0" w:line="240" w:lineRule="auto"/>
+        <w:jc w:val="both"/>
+      </w:pPr>
+      <w:r>
+        <w:tab/>
+        <w:t>&lt;script src="Components/Inputs.js" type="text/jsx"&gt;&lt;/script&gt;</w:t>
+      </w:r>
+    </w:p>
+    <w:p>
+      <w:pPr>
+        <w:spacing w:after="0" w:line="240" w:lineRule="auto"/>
+        <w:jc w:val="both"/>
+      </w:pPr>
+      <w:r>
+        <w:tab/>
+        <w:t>&lt;script src="Components/Dialogs.js" type="text/jsx"&gt;&lt;/script&gt;</w:t>
+      </w:r>
+    </w:p>
+    <w:p>
+      <w:pPr>
+        <w:spacing w:after="0" w:line="240" w:lineRule="auto"/>
+        <w:jc w:val="both"/>
+      </w:pPr>
+      <w:r>
+        <w:tab/>
+        <w:t>&lt;script src="Components/Login.js" type="text/jsx"&gt;&lt;/script&gt;</w:t>
+      </w:r>
+    </w:p>
+    <w:p>
+      <w:pPr>
+        <w:spacing w:after="0" w:line="240" w:lineRule="auto"/>
+        <w:jc w:val="both"/>
+      </w:pPr>
+      <w:r>
+        <w:tab/>
+        <w:t>&lt;script src="Components/Preferences.js" type="text/jsx"&gt;&lt;/script&gt;</w:t>
+      </w:r>
+    </w:p>
+    <w:p>
+      <w:pPr>
+        <w:spacing w:after="0" w:line="240" w:lineRule="auto"/>
+        <w:jc w:val="both"/>
+      </w:pPr>
+      <w:r>
+        <w:tab/>
+        <w:t>&lt;script src="Components/AccountPage.js" type="text/jsx"&gt;&lt;/script&gt;</w:t>
+      </w:r>
+    </w:p>
+    <w:p>
+      <w:pPr>
+        <w:spacing w:after="0" w:line="240" w:lineRule="auto"/>
+        <w:jc w:val="both"/>
+      </w:pPr>
+      <w:r>
+        <w:tab/>
+        <w:t>&lt;script src="Components/SchedulePage.js" type="text/jsx"&gt;&lt;/script&gt;</w:t>
+      </w:r>
+    </w:p>
+    <w:p>
+      <w:pPr>
+        <w:spacing w:after="0" w:line="240" w:lineRule="auto"/>
+        <w:jc w:val="both"/>
+      </w:pPr>
+      <w:r>
+        <w:tab/>
+        <w:t>&lt;script src="Components/AdminPage.js" type="text/jsx"&gt;&lt;/script&gt;</w:t>
+      </w:r>
+    </w:p>
+    <w:p>
+      <w:pPr>
+        <w:spacing w:after="0" w:line="240" w:lineRule="auto"/>
+        <w:jc w:val="both"/>
+      </w:pPr>
+      <w:r>
+        <w:tab/>
+        <w:t>&lt;script src="Components/CourseSequence.js" type="text/jsx"&gt;&lt;/script&gt;</w:t>
+      </w:r>
+    </w:p>
+    <w:p>
+      <w:pPr>
+        <w:spacing w:after="0" w:line="240" w:lineRule="auto"/>
+        <w:jc w:val="both"/>
+      </w:pPr>
+      <w:r>
+        <w:lastRenderedPageBreak/>
+        <w:t>&lt;/head&gt;</w:t>
+      </w:r>
+    </w:p>
+    <w:p>
+      <w:pPr>
+        <w:spacing w:after="0" w:line="240" w:lineRule="auto"/>
+        <w:jc w:val="both"/>
+      </w:pPr>
+      <w:r>
+        <w:t>&lt;body&gt;</w:t>
+      </w:r>
+    </w:p>
+    <w:p>
+      <w:pPr>
+        <w:spacing w:after="0" w:line="240" w:lineRule="auto"/>
+        <w:jc w:val="both"/>
+      </w:pPr>
+      <w:r>
+        <w:t>&lt;div id="pageContent"&gt;&lt;/div&gt;</w:t>
+      </w:r>
+    </w:p>
+    <w:p>
+      <w:pPr>
+        <w:spacing w:after="0" w:line="240" w:lineRule="auto"/>
+        <w:jc w:val="both"/>
+      </w:pPr>
+      <w:r>
+        <w:t>&lt;script type="text/jsx"&gt;</w:t>
+      </w:r>
+    </w:p>
+    <w:p>
+      <w:pPr>
+        <w:spacing w:after="0" w:line="240" w:lineRule="auto"/>
+        <w:jc w:val="both"/>
+      </w:pPr>
+      <w:r>
+        <w:tab/>
+        <w:t>var serverBridge=realServerBridge;</w:t>
+      </w:r>
+    </w:p>
+    <w:p>
+      <w:pPr>
+        <w:spacing w:after="0" w:line="240" w:lineRule="auto"/>
+        <w:jc w:val="both"/>
+      </w:pPr>
+      <w:r>
+        <w:tab/>
+        <w:t>var response = serverBridge.login('User', 'password', function(data) {</w:t>
+      </w:r>
+    </w:p>
+    <w:p>
+      <w:pPr>
+        <w:spacing w:after="0" w:line="240" w:lineRule="auto"/>
+        <w:jc w:val="both"/>
+      </w:pPr>
+      <w:r>
+        <w:tab/>
+      </w:r>
+      <w:r>
+        <w:tab/>
+        <w:t>if(data.success=='true'&amp;&amp;data.username=='User'&amp;&amp;data.isAdmin=='false') {</w:t>
+      </w:r>
+    </w:p>
+    <w:p>
+      <w:pPr>
+        <w:spacing w:after="0" w:line="240" w:lineRule="auto"/>
+        <w:jc w:val="both"/>
+      </w:pPr>
+      <w:r>
+        <w:tab/>
+      </w:r>
+      <w:r>
+        <w:tab/>
+      </w:r>
+      <w:r>
+        <w:tab/>
+        <w:t>console.log('Test valid user successful');</w:t>
+      </w:r>
+    </w:p>
+    <w:p>
+      <w:pPr>
+        <w:spacing w:after="0" w:line="240" w:lineRule="auto"/>
+        <w:jc w:val="both"/>
+      </w:pPr>
+      <w:r>
+        <w:tab/>
+      </w:r>
+      <w:r>
+        <w:tab/>
+        <w:t>}</w:t>
+      </w:r>
+    </w:p>
+    <w:p>
+      <w:pPr>
+        <w:spacing w:after="0" w:line="240" w:lineRule="auto"/>
+        <w:jc w:val="both"/>
+      </w:pPr>
+      <w:r>
+        <w:tab/>
+      </w:r>
+      <w:r>
+        <w:tab/>
+        <w:t>else {</w:t>
+      </w:r>
+    </w:p>
+    <w:p>
+      <w:pPr>
+        <w:spacing w:after="0" w:line="240" w:lineRule="auto"/>
+        <w:jc w:val="both"/>
+      </w:pPr>
+      <w:r>
+        <w:tab/>
+      </w:r>
+      <w:r>
+        <w:tab/>
+      </w:r>
+      <w:r>
+        <w:tab/>
+        <w:t>console.log('Test valid user failed');</w:t>
+      </w:r>
+    </w:p>
+    <w:p>
+      <w:pPr>
+        <w:spacing w:after="0" w:line="240" w:lineRule="auto"/>
+        <w:jc w:val="both"/>
+      </w:pPr>
+      <w:r>
+        <w:tab/>
+      </w:r>
+      <w:r>
+        <w:tab/>
+        <w:t>}</w:t>
+      </w:r>
+    </w:p>
+    <w:p>
+      <w:pPr>
+        <w:spacing w:after="0" w:line="240" w:lineRule="auto"/>
+        <w:jc w:val="both"/>
+      </w:pPr>
+      <w:r>
+        <w:tab/>
+        <w:t>});</w:t>
+      </w:r>
+    </w:p>
+    <w:p>
+      <w:pPr>
+        <w:spacing w:after="0" w:line="240" w:lineRule="auto"/>
+        <w:jc w:val="both"/>
+      </w:pPr>
+      <w:r>
+        <w:tab/>
+        <w:t>response = serverBridge.login('Admin', 'password', function(data) {</w:t>
+      </w:r>
+    </w:p>
+    <w:p>
+      <w:pPr>
+        <w:spacing w:after="0" w:line="240" w:lineRule="auto"/>
+        <w:jc w:val="both"/>
+      </w:pPr>
+      <w:r>
+        <w:tab/>
+      </w:r>
+      <w:r>
+        <w:tab/>
+        <w:t>if(data.success=='true'&amp;&amp;data.username=='Admin'&amp;&amp;data.isAdmin=='true') {</w:t>
+      </w:r>
+    </w:p>
+    <w:p>
+      <w:pPr>
+        <w:spacing w:after="0" w:line="240" w:lineRule="auto"/>
+        <w:jc w:val="both"/>
+      </w:pPr>
+      <w:r>
+        <w:tab/>
+      </w:r>
+      <w:r>
+        <w:tab/>
+      </w:r>
+      <w:r>
+        <w:tab/>
+        <w:t>console.log('Test valid admin successful');</w:t>
+      </w:r>
+    </w:p>
+    <w:p>
+      <w:pPr>
+        <w:spacing w:after="0" w:line="240" w:lineRule="auto"/>
+        <w:jc w:val="both"/>
+      </w:pPr>
+      <w:r>
+        <w:tab/>
+      </w:r>
+      <w:r>
+        <w:tab/>
+        <w:t>}</w:t>
+      </w:r>
+    </w:p>
+    <w:p>
+      <w:pPr>
+        <w:spacing w:after="0" w:line="240" w:lineRule="auto"/>
+        <w:jc w:val="both"/>
+      </w:pPr>
+      <w:r>
+        <w:tab/>
+      </w:r>
+      <w:r>
+        <w:tab/>
+        <w:t>else {</w:t>
+      </w:r>
+    </w:p>
+    <w:p>
+      <w:pPr>
+        <w:spacing w:after="0" w:line="240" w:lineRule="auto"/>
+        <w:jc w:val="both"/>
+      </w:pPr>
+      <w:r>
+        <w:tab/>
+      </w:r>
+      <w:r>
+        <w:tab/>
+      </w:r>
+      <w:r>
+        <w:tab/>
+        <w:t>console.log('Test valid admin failed');</w:t>
+      </w:r>
+    </w:p>
+    <w:p>
+      <w:pPr>
+        <w:spacing w:after="0" w:line="240" w:lineRule="auto"/>
+        <w:jc w:val="both"/>
+      </w:pPr>
+      <w:r>
+        <w:tab/>
+      </w:r>
+      <w:r>
+        <w:tab/>
+        <w:t>}</w:t>
+      </w:r>
+    </w:p>
+    <w:p>
+      <w:pPr>
+        <w:spacing w:after="0" w:line="240" w:lineRule="auto"/>
+        <w:jc w:val="both"/>
+      </w:pPr>
+      <w:r>
+        <w:tab/>
+        <w:t>});</w:t>
+      </w:r>
+    </w:p>
+    <w:p>
+      <w:pPr>
+        <w:spacing w:after="0" w:line="240" w:lineRule="auto"/>
+        <w:jc w:val="both"/>
+      </w:pPr>
+      <w:r>
+        <w:tab/>
+        <w:t>response = serverBridge.login('notauser', 'password', function(data) {</w:t>
+      </w:r>
+    </w:p>
+    <w:p>
+      <w:pPr>
+        <w:spacing w:after="0" w:line="240" w:lineRule="auto"/>
+        <w:jc w:val="both"/>
+      </w:pPr>
+      <w:r>
+        <w:tab/>
+      </w:r>
+      <w:r>
+        <w:tab/>
+        <w:t>if(data.success=='false') {</w:t>
+      </w:r>
+    </w:p>
+    <w:p>
+      <w:pPr>
+        <w:spacing w:after="0" w:line="240" w:lineRule="auto"/>
+        <w:jc w:val="both"/>
+      </w:pPr>
+      <w:r>
+        <w:tab/>
+      </w:r>
+      <w:r>
+        <w:tab/>
+      </w:r>
+      <w:r>
+        <w:tab/>
+        <w:t>console.log('Test invalid user successful');</w:t>
+      </w:r>
+    </w:p>
+    <w:p>
+      <w:pPr>
+        <w:spacing w:after="0" w:line="240" w:lineRule="auto"/>
+        <w:jc w:val="both"/>
+      </w:pPr>
+      <w:r>
+        <w:tab/>
+      </w:r>
+      <w:r>
+        <w:tab/>
+        <w:t>}</w:t>
+      </w:r>
+    </w:p>
+    <w:p>
+      <w:pPr>
+        <w:spacing w:after="0" w:line="240" w:lineRule="auto"/>
+        <w:jc w:val="both"/>
+      </w:pPr>
+      <w:r>
+        <w:tab/>
+      </w:r>
+      <w:r>
+        <w:tab/>
+        <w:t>else {</w:t>
+      </w:r>
+    </w:p>
+    <w:p>
+      <w:pPr>
+        <w:spacing w:after="0" w:line="240" w:lineRule="auto"/>
+        <w:jc w:val="both"/>
+      </w:pPr>
+      <w:r>
+        <w:tab/>
+      </w:r>
+      <w:r>
+        <w:tab/>
+      </w:r>
+      <w:r>
+        <w:tab/>
+        <w:t>console.log('Test invalid user failed');</w:t>
+      </w:r>
+    </w:p>
+    <w:p>
+      <w:pPr>
+        <w:spacing w:after="0" w:line="240" w:lineRule="auto"/>
+        <w:jc w:val="both"/>
+      </w:pPr>
+      <w:r>
+        <w:tab/>
+      </w:r>
+      <w:r>
+        <w:tab/>
+        <w:t>}</w:t>
+      </w:r>
+    </w:p>
+    <w:p>
+      <w:pPr>
+        <w:spacing w:after="0" w:line="240" w:lineRule="auto"/>
+        <w:jc w:val="both"/>
+      </w:pPr>
+      <w:r>
+        <w:tab/>
+        <w:t>});</w:t>
+      </w:r>
+    </w:p>
+    <w:p>
+      <w:pPr>
+        <w:spacing w:after="0" w:line="240" w:lineRule="auto"/>
+        <w:jc w:val="both"/>
+      </w:pPr>
       <w:bookmarkStart w:id="0" w:name="_GoBack"/>
       <w:bookmarkEnd w:id="0"/>
     </w:p>
     <w:p>
       <w:pPr>
-        <w:spacing w:line="240" w:lineRule="auto"/>
-        <w:jc w:val="both"/>
-      </w:pPr>
-    </w:p>
-    <w:p>
-      <w:pPr>
-        <w:spacing w:line="240" w:lineRule="auto"/>
-        <w:jc w:val="both"/>
-      </w:pPr>
-    </w:p>
-    <w:p>
-      <w:pPr>
-        <w:spacing w:after="0" w:line="240" w:lineRule="auto"/>
-        <w:jc w:val="both"/>
-      </w:pPr>
-      <w:r>
-        <w:t>t</w:t>
-      </w:r>
-      <w:r>
-        <w:t>est.blade.php</w:t>
-      </w:r>
-    </w:p>
-    <w:p>
-      <w:pPr>
-        <w:spacing w:after="0" w:line="240" w:lineRule="auto"/>
-        <w:jc w:val="both"/>
-      </w:pPr>
-    </w:p>
-    <w:p>
-      <w:pPr>
-        <w:spacing w:after="0" w:line="240" w:lineRule="auto"/>
-        <w:jc w:val="both"/>
-      </w:pPr>
-      <w:r>
-        <w:t>&lt;!DOCTYPE html&gt;</w:t>
-      </w:r>
-    </w:p>
-    <w:p>
-      <w:pPr>
-        <w:spacing w:after="0" w:line="240" w:lineRule="auto"/>
-        <w:jc w:val="both"/>
-      </w:pPr>
-      <w:r>
-        <w:t>&lt;html&gt;</w:t>
-      </w:r>
-    </w:p>
-    <w:p>
-      <w:pPr>
-        <w:spacing w:after="0" w:line="240" w:lineRule="auto"/>
-        <w:jc w:val="both"/>
-      </w:pPr>
-      <w:r>
-        <w:t>&lt;head&gt;</w:t>
-      </w:r>
-    </w:p>
-    <w:p>
-      <w:pPr>
-        <w:spacing w:after="0" w:line="240" w:lineRule="auto"/>
-        <w:jc w:val="both"/>
-      </w:pPr>
-      <w:r>
-        <w:tab/>
-        <w:t>&lt;meta charset="utf-8"&gt;</w:t>
-      </w:r>
-    </w:p>
-    <w:p>
-      <w:pPr>
-        <w:spacing w:after="0" w:line="240" w:lineRule="auto"/>
-        <w:jc w:val="both"/>
-      </w:pPr>
-      <w:r>
-        <w:tab/>
-        <w:t>&lt;title&gt;TEST&lt;/title&gt;</w:t>
-      </w:r>
-    </w:p>
-    <w:p>
-      <w:pPr>
-        <w:spacing w:after="0" w:line="240" w:lineRule="auto"/>
-        <w:jc w:val="both"/>
-      </w:pPr>
-      <w:r>
-        <w:tab/>
-        <w:t xml:space="preserve">&lt;link </w:t>
-      </w:r>
-      <w:r>
-        <w:t>rel="stylesheet" href="https://maxcdn.bootstrapcdn.com/bootstrap/3.3.6/css/bootstrap.</w:t>
-      </w:r>
-      <w:r>
-        <w:t xml:space="preserve"> min.css"</w:t>
-      </w:r>
-      <w:r>
-        <w:t>integrity="sha384-1q8mTJOASx8j1Au+a5WDVnPi2lkFfwwEAa8hDDdjZlpLegxhjVME1fgjWPGm</w:t>
-      </w:r>
-      <w:r>
-        <w:t xml:space="preserve"> </w:t>
-      </w:r>
-      <w:r>
-        <w:t>kzs7" crossorigin="anonymous"&gt;</w:t>
-      </w:r>
-    </w:p>
-    <w:p>
-      <w:pPr>
-        <w:spacing w:after="0" w:line="240" w:lineRule="auto"/>
-        <w:jc w:val="both"/>
-      </w:pPr>
-      <w:r>
-        <w:tab/>
-        <w:t>&lt;link rel="stylesheet" type="text/css" href="CSS/Custom CSS.css"&gt;</w:t>
-      </w:r>
-    </w:p>
-    <w:p>
-      <w:pPr>
-        <w:spacing w:after="0" w:line="240" w:lineRule="auto"/>
-        <w:jc w:val="both"/>
-      </w:pPr>
-      <w:r>
-        <w:tab/>
-        <w:t>&lt;script src="https://cdnjs.cloudflare.com/ajax/libs/react/0.14.6/react-with-addons.js"&gt;&lt;/script&gt;</w:t>
-      </w:r>
-    </w:p>
-    <w:p>
-      <w:pPr>
-        <w:spacing w:after="0" w:line="240" w:lineRule="auto"/>
-        <w:jc w:val="both"/>
-      </w:pPr>
-      <w:r>
-        <w:tab/>
-        <w:t>&lt;script src="https://cdnjs.cloudflare.com/ajax/libs/react/0.14.6/react-dom.js"&gt;&lt;/script&gt;</w:t>
-      </w:r>
-    </w:p>
-    <w:p>
-      <w:pPr>
-        <w:spacing w:after="0" w:line="240" w:lineRule="auto"/>
-        <w:jc w:val="both"/>
-      </w:pPr>
-      <w:r>
-        <w:tab/>
-        <w:t>&lt;script src="https://ajax.googleapis.com/ajax/libs/jquery/1.12.0/jquery.min.js"&gt;&lt;/script&gt;</w:t>
-      </w:r>
-    </w:p>
-    <w:p>
-      <w:pPr>
-        <w:spacing w:after="0" w:line="240" w:lineRule="auto"/>
-        <w:jc w:val="both"/>
-      </w:pPr>
-      <w:r>
-        <w:tab/>
-        <w:t>&lt;!--&lt;script src="https://cdnjs.cloudflare.com/ajax/libs/react/0.14.6/react-with-addons.js"&gt;&lt;/script&gt;--&gt;</w:t>
-      </w:r>
-    </w:p>
-    <w:p>
-      <w:pPr>
-        <w:spacing w:after="0" w:line="240" w:lineRule="auto"/>
-        <w:jc w:val="both"/>
-      </w:pPr>
-      <w:r>
-        <w:tab/>
-        <w:t>&lt;script src="https://cdnjs.cloudflare.com/ajax/libs/react/0.13.3/JSXTransformer.js"&gt;&lt;/script&gt;</w:t>
-      </w:r>
-    </w:p>
-    <w:p>
-      <w:pPr>
-        <w:spacing w:after="0" w:line="240" w:lineRule="auto"/>
-        <w:jc w:val="both"/>
-      </w:pPr>
-      <w:r>
-        <w:tab/>
-        <w:t>&lt;script src="https://cdnjs.cloudflare.com/ajax/libs/jquery/2.1.1/jquery.min.js"&gt;&lt;/script&gt;</w:t>
-      </w:r>
-    </w:p>
-    <w:p>
-      <w:pPr>
-        <w:spacing w:after="0" w:line="240" w:lineRule="auto"/>
-        <w:jc w:val="both"/>
-      </w:pPr>
-      <w:r>
-        <w:tab/>
-        <w:t>&lt;script src="https://cdnjs.cloudflare.com/ajax/libs/react-bootstrap/0.28.2/react-bootstrap.js"&gt;&lt;/script&gt;</w:t>
-      </w:r>
-    </w:p>
-    <w:p>
-      <w:pPr>
-        <w:spacing w:after="0" w:line="240" w:lineRule="auto"/>
-        <w:jc w:val="both"/>
-      </w:pPr>
-      <w:r>
-        <w:lastRenderedPageBreak/>
-        <w:tab/>
-        <w:t>&lt;script src="Components/typeahead.bundle.js" type="text/jsx"&gt;&lt;/script&gt;</w:t>
-      </w:r>
-    </w:p>
-    <w:p>
-      <w:pPr>
-        <w:spacing w:after="0" w:line="240" w:lineRule="auto"/>
-        <w:jc w:val="both"/>
-      </w:pPr>
-      <w:r>
-        <w:tab/>
-        <w:t>&lt;script src="Components/ServerBridge.js" type="text/jsx"&gt;&lt;/script&gt;</w:t>
-      </w:r>
-    </w:p>
-    <w:p>
-      <w:pPr>
-        <w:spacing w:after="0" w:line="240" w:lineRule="auto"/>
-        <w:jc w:val="both"/>
-      </w:pPr>
-      <w:r>
-        <w:tab/>
-        <w:t>&lt;script src="Components/CookieManager.js" type="text/jsx"&gt;&lt;/script&gt;</w:t>
-      </w:r>
-    </w:p>
-    <w:p>
-      <w:pPr>
-        <w:spacing w:after="0" w:line="240" w:lineRule="auto"/>
-        <w:jc w:val="both"/>
-      </w:pPr>
-      <w:r>
-        <w:tab/>
-        <w:t>&lt;script src="Components/UIManager.js" type="text/jsx"&gt;&lt;/script&gt;</w:t>
-      </w:r>
-    </w:p>
-    <w:p>
-      <w:pPr>
-        <w:spacing w:after="0" w:line="240" w:lineRule="auto"/>
-        <w:jc w:val="both"/>
-      </w:pPr>
-      <w:r>
-        <w:tab/>
-        <w:t>&lt;script src="Components/Inputs.js" type="text/jsx"&gt;&lt;/script&gt;</w:t>
-      </w:r>
-    </w:p>
-    <w:p>
-      <w:pPr>
-        <w:spacing w:after="0" w:line="240" w:lineRule="auto"/>
-        <w:jc w:val="both"/>
-      </w:pPr>
-      <w:r>
-        <w:tab/>
-        <w:t>&lt;script src="Components/Dialogs.js" type="text/jsx"&gt;&lt;/script&gt;</w:t>
-      </w:r>
-    </w:p>
-    <w:p>
-      <w:pPr>
-        <w:spacing w:after="0" w:line="240" w:lineRule="auto"/>
-        <w:jc w:val="both"/>
-      </w:pPr>
-      <w:r>
-        <w:tab/>
-        <w:t>&lt;script src="Components/Login.js" type="text/jsx"&gt;&lt;/script&gt;</w:t>
-      </w:r>
-    </w:p>
-    <w:p>
-      <w:pPr>
-        <w:spacing w:after="0" w:line="240" w:lineRule="auto"/>
-        <w:jc w:val="both"/>
-      </w:pPr>
-      <w:r>
-        <w:tab/>
-        <w:t>&lt;script src="Components/Preferences.js" type="text/jsx"&gt;&lt;/script&gt;</w:t>
-      </w:r>
-    </w:p>
-    <w:p>
-      <w:pPr>
-        <w:spacing w:after="0" w:line="240" w:lineRule="auto"/>
-        <w:jc w:val="both"/>
-      </w:pPr>
-      <w:r>
-        <w:tab/>
-        <w:t>&lt;script src="Components/AccountPage.js" type="text/jsx"&gt;&lt;/script&gt;</w:t>
-      </w:r>
-    </w:p>
-    <w:p>
-      <w:pPr>
-        <w:spacing w:after="0" w:line="240" w:lineRule="auto"/>
-        <w:jc w:val="both"/>
-      </w:pPr>
-      <w:r>
-        <w:tab/>
-        <w:t>&lt;script src="Components/SchedulePage.js" type="text/jsx"&gt;&lt;/script&gt;</w:t>
-      </w:r>
-    </w:p>
-    <w:p>
-      <w:pPr>
-        <w:spacing w:after="0" w:line="240" w:lineRule="auto"/>
-        <w:jc w:val="both"/>
-      </w:pPr>
-      <w:r>
-        <w:tab/>
-        <w:t>&lt;script src="Components/AdminPage.js" type="text/jsx"&gt;&lt;/script&gt;</w:t>
-      </w:r>
-    </w:p>
-    <w:p>
-      <w:pPr>
-        <w:spacing w:after="0" w:line="240" w:lineRule="auto"/>
-        <w:jc w:val="both"/>
-      </w:pPr>
-      <w:r>
-        <w:tab/>
-        <w:t>&lt;script src="Components/CourseSequence.js" type="text/jsx"&gt;&lt;/script&gt;</w:t>
-      </w:r>
-    </w:p>
-    <w:p>
-      <w:pPr>
-        <w:spacing w:after="0" w:line="240" w:lineRule="auto"/>
-        <w:jc w:val="both"/>
-      </w:pPr>
-      <w:r>
-        <w:t>&lt;/head&gt;</w:t>
-      </w:r>
-    </w:p>
-    <w:p>
-      <w:pPr>
-        <w:spacing w:after="0" w:line="240" w:lineRule="auto"/>
-        <w:jc w:val="both"/>
-      </w:pPr>
-      <w:r>
-        <w:t>&lt;body&gt;</w:t>
-      </w:r>
-    </w:p>
-    <w:p>
-      <w:pPr>
-        <w:spacing w:after="0" w:line="240" w:lineRule="auto"/>
-        <w:jc w:val="both"/>
-      </w:pPr>
-      <w:r>
-        <w:t>&lt;div id="pageContent"&gt;&lt;/div&gt;</w:t>
-      </w:r>
-    </w:p>
-    <w:p>
-      <w:pPr>
-        <w:spacing w:after="0" w:line="240" w:lineRule="auto"/>
-        <w:jc w:val="both"/>
-      </w:pPr>
-      <w:r>
-        <w:t>&lt;script type="text/jsx"&gt;</w:t>
-      </w:r>
-    </w:p>
-    <w:p>
-      <w:pPr>
-        <w:spacing w:after="0" w:line="240" w:lineRule="auto"/>
-        <w:jc w:val="both"/>
-      </w:pPr>
-      <w:r>
-        <w:tab/>
-        <w:t>var serverBridge=realServerBridge;</w:t>
-      </w:r>
-    </w:p>
-    <w:p>
-      <w:pPr>
-        <w:spacing w:after="0" w:line="240" w:lineRule="auto"/>
-        <w:jc w:val="both"/>
-      </w:pPr>
-      <w:r>
-        <w:tab/>
-        <w:t>var response = serverBridge.login('User', 'password', function(data) {</w:t>
-      </w:r>
-    </w:p>
-    <w:p>
-      <w:pPr>
-        <w:spacing w:after="0" w:line="240" w:lineRule="auto"/>
-        <w:jc w:val="both"/>
-      </w:pPr>
-      <w:r>
-        <w:tab/>
-      </w:r>
-      <w:r>
-        <w:tab/>
-        <w:t>if(data.success=='true'&amp;&amp;data.username=='User'&amp;&amp;data.isAdmin=='false') {</w:t>
-      </w:r>
-    </w:p>
-    <w:p>
-      <w:pPr>
-        <w:spacing w:after="0" w:line="240" w:lineRule="auto"/>
-        <w:jc w:val="both"/>
-      </w:pPr>
-      <w:r>
-        <w:tab/>
-      </w:r>
-      <w:r>
-        <w:tab/>
-      </w:r>
-      <w:r>
-        <w:tab/>
-        <w:t>console.log('Test valid user successful');</w:t>
-      </w:r>
-    </w:p>
-    <w:p>
-      <w:pPr>
-        <w:spacing w:after="0" w:line="240" w:lineRule="auto"/>
-        <w:jc w:val="both"/>
-      </w:pPr>
-      <w:r>
-        <w:tab/>
-      </w:r>
-      <w:r>
-        <w:tab/>
-        <w:t>}</w:t>
-      </w:r>
-    </w:p>
-    <w:p>
-      <w:pPr>
-        <w:spacing w:after="0" w:line="240" w:lineRule="auto"/>
-        <w:jc w:val="both"/>
-      </w:pPr>
-      <w:r>
-        <w:tab/>
-      </w:r>
-      <w:r>
-        <w:tab/>
-        <w:t>else {</w:t>
-      </w:r>
-    </w:p>
-    <w:p>
-      <w:pPr>
-        <w:spacing w:after="0" w:line="240" w:lineRule="auto"/>
-        <w:jc w:val="both"/>
-      </w:pPr>
-      <w:r>
-        <w:tab/>
-      </w:r>
-      <w:r>
-        <w:tab/>
-      </w:r>
-      <w:r>
-        <w:tab/>
-        <w:t>console.log('Test valid user failed');</w:t>
-      </w:r>
-    </w:p>
-    <w:p>
-      <w:pPr>
-        <w:spacing w:after="0" w:line="240" w:lineRule="auto"/>
-        <w:jc w:val="both"/>
-      </w:pPr>
-      <w:r>
-        <w:tab/>
-      </w:r>
-      <w:r>
-        <w:tab/>
-        <w:t>}</w:t>
-      </w:r>
-    </w:p>
-    <w:p>
-      <w:pPr>
-        <w:spacing w:after="0" w:line="240" w:lineRule="auto"/>
-        <w:jc w:val="both"/>
-      </w:pPr>
-      <w:r>
-        <w:tab/>
-        <w:t>});</w:t>
-      </w:r>
-    </w:p>
-    <w:p>
-      <w:pPr>
-        <w:spacing w:after="0" w:line="240" w:lineRule="auto"/>
-        <w:jc w:val="both"/>
-      </w:pPr>
-      <w:r>
-        <w:tab/>
-        <w:t>response = serverBridge.login('Admin', 'password', function(data) {</w:t>
-      </w:r>
-    </w:p>
-    <w:p>
-      <w:pPr>
-        <w:spacing w:after="0" w:line="240" w:lineRule="auto"/>
-        <w:jc w:val="both"/>
-      </w:pPr>
-      <w:r>
-        <w:tab/>
-      </w:r>
-      <w:r>
-        <w:tab/>
-        <w:t>if(data.success=='true'&amp;&amp;data.username=='Admin'&amp;&amp;data.isAdmin=='true') {</w:t>
-      </w:r>
-    </w:p>
-    <w:p>
-      <w:pPr>
-        <w:spacing w:after="0" w:line="240" w:lineRule="auto"/>
-        <w:jc w:val="both"/>
-      </w:pPr>
-      <w:r>
-        <w:tab/>
-      </w:r>
-      <w:r>
-        <w:tab/>
-      </w:r>
-      <w:r>
-        <w:tab/>
-        <w:t>console.log('Test valid admin successful');</w:t>
-      </w:r>
-    </w:p>
-    <w:p>
-      <w:pPr>
-        <w:spacing w:after="0" w:line="240" w:lineRule="auto"/>
-        <w:jc w:val="both"/>
-      </w:pPr>
-      <w:r>
-        <w:tab/>
-      </w:r>
-      <w:r>
-        <w:tab/>
-        <w:t>}</w:t>
-      </w:r>
-    </w:p>
-    <w:p>
-      <w:pPr>
-        <w:spacing w:after="0" w:line="240" w:lineRule="auto"/>
-        <w:jc w:val="both"/>
-      </w:pPr>
-      <w:r>
-        <w:tab/>
-      </w:r>
-      <w:r>
-        <w:tab/>
-        <w:t>else {</w:t>
-      </w:r>
-    </w:p>
-    <w:p>
-      <w:pPr>
-        <w:spacing w:after="0" w:line="240" w:lineRule="auto"/>
-        <w:jc w:val="both"/>
-      </w:pPr>
-      <w:r>
-        <w:tab/>
-      </w:r>
-      <w:r>
-        <w:tab/>
-      </w:r>
-      <w:r>
-        <w:tab/>
-        <w:t>console.log('Test valid admin failed');</w:t>
-      </w:r>
-    </w:p>
-    <w:p>
-      <w:pPr>
-        <w:spacing w:after="0" w:line="240" w:lineRule="auto"/>
-        <w:jc w:val="both"/>
-      </w:pPr>
-      <w:r>
-        <w:tab/>
-      </w:r>
-      <w:r>
-        <w:tab/>
-        <w:t>}</w:t>
-      </w:r>
-    </w:p>
-    <w:p>
-      <w:pPr>
-        <w:spacing w:after="0" w:line="240" w:lineRule="auto"/>
-        <w:jc w:val="both"/>
-      </w:pPr>
-      <w:r>
-        <w:tab/>
-        <w:t>});</w:t>
-      </w:r>
-    </w:p>
-    <w:p>
-      <w:pPr>
-        <w:spacing w:after="0" w:line="240" w:lineRule="auto"/>
-        <w:jc w:val="both"/>
-      </w:pPr>
-      <w:r>
-        <w:tab/>
-        <w:t>response = serverBridge.login('notauser', 'password', function(data) {</w:t>
-      </w:r>
-    </w:p>
-    <w:p>
-      <w:pPr>
-        <w:spacing w:after="0" w:line="240" w:lineRule="auto"/>
-        <w:jc w:val="both"/>
-      </w:pPr>
-      <w:r>
-        <w:tab/>
-      </w:r>
-      <w:r>
-        <w:tab/>
-        <w:t>if(data.success=='false') {</w:t>
-      </w:r>
-    </w:p>
-    <w:p>
-      <w:pPr>
-        <w:spacing w:after="0" w:line="240" w:lineRule="auto"/>
-        <w:jc w:val="both"/>
-      </w:pPr>
-      <w:r>
-        <w:tab/>
-      </w:r>
-      <w:r>
-        <w:tab/>
-      </w:r>
-      <w:r>
-        <w:tab/>
-        <w:t>console.log('Test invalid user successful');</w:t>
-      </w:r>
-    </w:p>
-    <w:p>
-      <w:pPr>
-        <w:spacing w:after="0" w:line="240" w:lineRule="auto"/>
-        <w:jc w:val="both"/>
-      </w:pPr>
-      <w:r>
-        <w:tab/>
-      </w:r>
-      <w:r>
-        <w:tab/>
-        <w:t>}</w:t>
-      </w:r>
-    </w:p>
-    <w:p>
-      <w:pPr>
-        <w:spacing w:after="0" w:line="240" w:lineRule="auto"/>
-        <w:jc w:val="both"/>
-      </w:pPr>
-      <w:r>
-        <w:tab/>
-      </w:r>
-      <w:r>
-        <w:tab/>
-        <w:t>else {</w:t>
-      </w:r>
-    </w:p>
-    <w:p>
-      <w:pPr>
-        <w:spacing w:after="0" w:line="240" w:lineRule="auto"/>
-        <w:jc w:val="both"/>
-      </w:pPr>
-      <w:r>
-        <w:tab/>
-      </w:r>
-      <w:r>
-        <w:tab/>
-      </w:r>
-      <w:r>
-        <w:tab/>
-        <w:t>console.log('Test invalid user failed');</w:t>
-      </w:r>
-    </w:p>
-    <w:p>
-      <w:pPr>
-        <w:spacing w:after="0" w:line="240" w:lineRule="auto"/>
-        <w:jc w:val="both"/>
-      </w:pPr>
-      <w:r>
-        <w:tab/>
-      </w:r>
-      <w:r>
-        <w:tab/>
-        <w:t>}</w:t>
-      </w:r>
-    </w:p>
-    <w:p>
-      <w:pPr>
-        <w:spacing w:after="0" w:line="240" w:lineRule="auto"/>
-        <w:jc w:val="both"/>
-      </w:pPr>
-      <w:r>
-        <w:tab/>
-        <w:t>});</w:t>
+        <w:spacing w:after="0" w:line="240" w:lineRule="auto"/>
+        <w:jc w:val="both"/>
+      </w:pPr>
+      <w:r>
+        <w:t>/************Testing for Manage Preferences*********************/</w:t>
       </w:r>
     </w:p>
     <w:p>
@@ -1204,7 +1154,6 @@
         <w:jc w:val="both"/>
       </w:pPr>
       <w:r>
-        <w:lastRenderedPageBreak/>
         <w:tab/>
       </w:r>
       <w:r>

--- a/Deliverable 3/1.1.2/login-logout-signup-units.docx
+++ b/Deliverable 3/1.1.2/login-logout-signup-units.docx
@@ -1,6 +1,6 @@
 
 <file path=word/document.xml><?xml version="1.0" encoding="utf-8"?>
-<w:document xmlns:wpc="http://schemas.microsoft.com/office/word/2010/wordprocessingCanvas" xmlns:mc="http://schemas.openxmlformats.org/markup-compatibility/2006" xmlns:o="urn:schemas-microsoft-com:office:office" xmlns:r="http://schemas.openxmlformats.org/officeDocument/2006/relationships" xmlns:m="http://schemas.openxmlformats.org/officeDocument/2006/math" xmlns:v="urn:schemas-microsoft-com:vml" xmlns:wp14="http://schemas.microsoft.com/office/word/2010/wordprocessingDrawing" xmlns:wp="http://schemas.openxmlformats.org/drawingml/2006/wordprocessingDrawing" xmlns:w10="urn:schemas-microsoft-com:office:word" xmlns:w="http://schemas.openxmlformats.org/wordprocessingml/2006/main" xmlns:w14="http://schemas.microsoft.com/office/word/2010/wordml" xmlns:wpg="http://schemas.microsoft.com/office/word/2010/wordprocessingGroup" xmlns:wpi="http://schemas.microsoft.com/office/word/2010/wordprocessingInk" xmlns:wne="http://schemas.microsoft.com/office/word/2006/wordml" xmlns:wps="http://schemas.microsoft.com/office/word/2010/wordprocessingShape" mc:Ignorable="w14 wp14">
+<w:document xmlns:wpc="http://schemas.microsoft.com/office/word/2010/wordprocessingCanvas" xmlns:cx="http://schemas.microsoft.com/office/drawing/2014/chartex" xmlns:cx1="http://schemas.microsoft.com/office/drawing/2015/9/8/chartex" xmlns:cx2="http://schemas.microsoft.com/office/drawing/2015/10/21/chartex" xmlns:mc="http://schemas.openxmlformats.org/markup-compatibility/2006" xmlns:o="urn:schemas-microsoft-com:office:office" xmlns:r="http://schemas.openxmlformats.org/officeDocument/2006/relationships" xmlns:m="http://schemas.openxmlformats.org/officeDocument/2006/math" xmlns:v="urn:schemas-microsoft-com:vml" xmlns:wp14="http://schemas.microsoft.com/office/word/2010/wordprocessingDrawing" xmlns:wp="http://schemas.openxmlformats.org/drawingml/2006/wordprocessingDrawing" xmlns:w10="urn:schemas-microsoft-com:office:word" xmlns:w="http://schemas.openxmlformats.org/wordprocessingml/2006/main" xmlns:w14="http://schemas.microsoft.com/office/word/2010/wordml" xmlns:w15="http://schemas.microsoft.com/office/word/2012/wordml" xmlns:w16se="http://schemas.microsoft.com/office/word/2015/wordml/symex" xmlns:wpg="http://schemas.microsoft.com/office/word/2010/wordprocessingGroup" xmlns:wpi="http://schemas.microsoft.com/office/word/2010/wordprocessingInk" xmlns:wne="http://schemas.microsoft.com/office/word/2006/wordml" xmlns:wps="http://schemas.microsoft.com/office/word/2010/wordprocessingShape" mc:Ignorable="w14 w15 w16se wp14">
   <w:body>
     <w:p>
       <w:pPr>
@@ -260,21 +260,7 @@
         <w:rPr>
           <w:rFonts w:cstheme="minorHAnsi"/>
         </w:rPr>
-        <w:t xml:space="preserve">Signup is </w:t>
-      </w:r>
-      <w:proofErr w:type="gramStart"/>
-      <w:r>
-        <w:rPr>
-          <w:rFonts w:cstheme="minorHAnsi"/>
-        </w:rPr>
-        <w:t>a functionality</w:t>
-      </w:r>
-      <w:proofErr w:type="gramEnd"/>
-      <w:r>
-        <w:rPr>
-          <w:rFonts w:cstheme="minorHAnsi"/>
-        </w:rPr>
-        <w:t xml:space="preserve"> for new users to create their new accounts</w:t>
+        <w:t>Signup is a functionality for new users to create their new accounts</w:t>
       </w:r>
       <w:r>
         <w:rPr>
@@ -624,21 +610,7 @@
         <w:rPr>
           <w:rFonts w:cstheme="minorHAnsi"/>
         </w:rPr>
-        <w:t xml:space="preserve"> </w:t>
-      </w:r>
-      <w:proofErr w:type="spellStart"/>
-      <w:r>
-        <w:rPr>
-          <w:rFonts w:cstheme="minorHAnsi"/>
-        </w:rPr>
-        <w:t>is</w:t>
-      </w:r>
-      <w:proofErr w:type="spellEnd"/>
-      <w:r>
-        <w:rPr>
-          <w:rFonts w:cstheme="minorHAnsi"/>
-        </w:rPr>
-        <w:t xml:space="preserve"> </w:t>
+        <w:t xml:space="preserve"> is </w:t>
       </w:r>
       <w:r>
         <w:rPr>
@@ -686,6 +658,8 @@
         </w:rPr>
         <w:t>Sign up</w:t>
       </w:r>
+      <w:bookmarkStart w:id="0" w:name="_GoBack"/>
+      <w:bookmarkEnd w:id="0"/>
     </w:p>
     <w:p>
       <w:pPr>
@@ -732,112 +706,52 @@
         <w:rPr>
           <w:rFonts w:cstheme="minorHAnsi"/>
         </w:rPr>
-        <w:t xml:space="preserve">The test code is provided in the </w:t>
-      </w:r>
-      <w:proofErr w:type="spellStart"/>
-      <w:r>
-        <w:rPr>
-          <w:rFonts w:cstheme="minorHAnsi"/>
-        </w:rPr>
-        <w:t>test.blade.php</w:t>
-      </w:r>
-      <w:proofErr w:type="spellEnd"/>
-      <w:r>
-        <w:rPr>
-          <w:rFonts w:cstheme="minorHAnsi"/>
-        </w:rPr>
-        <w:t xml:space="preserve"> file:</w:t>
-      </w:r>
-    </w:p>
-    <w:p>
-      <w:pPr>
-        <w:pStyle w:val="Default"/>
-        <w:spacing w:line="320" w:lineRule="atLeast"/>
-        <w:rPr>
-          <w:rFonts w:asciiTheme="minorHAnsi" w:eastAsia="Helvetica Neue" w:hAnsiTheme="minorHAnsi" w:cstheme="minorHAnsi"/>
-        </w:rPr>
-      </w:pPr>
-      <w:proofErr w:type="gramStart"/>
-      <w:r>
-        <w:rPr>
-          <w:rFonts w:asciiTheme="minorHAnsi" w:hAnsiTheme="minorHAnsi" w:cstheme="minorHAnsi"/>
-        </w:rPr>
-        <w:t>response</w:t>
-      </w:r>
-      <w:proofErr w:type="gramEnd"/>
-      <w:r>
-        <w:rPr>
-          <w:rFonts w:asciiTheme="minorHAnsi" w:hAnsiTheme="minorHAnsi" w:cstheme="minorHAnsi"/>
-        </w:rPr>
-        <w:t xml:space="preserve"> = </w:t>
-      </w:r>
-      <w:proofErr w:type="spellStart"/>
-      <w:r>
-        <w:rPr>
-          <w:rFonts w:asciiTheme="minorHAnsi" w:hAnsiTheme="minorHAnsi" w:cstheme="minorHAnsi"/>
-        </w:rPr>
-        <w:t>serverBridge.register</w:t>
-      </w:r>
-      <w:proofErr w:type="spellEnd"/>
-      <w:r>
-        <w:rPr>
-          <w:rFonts w:asciiTheme="minorHAnsi" w:hAnsiTheme="minorHAnsi" w:cstheme="minorHAnsi"/>
-        </w:rPr>
-        <w:t>('Jason', '123', 'pass', function(data){</w:t>
-      </w:r>
-    </w:p>
-    <w:p>
-      <w:pPr>
-        <w:pStyle w:val="Default"/>
-        <w:spacing w:line="320" w:lineRule="atLeast"/>
-        <w:rPr>
-          <w:rFonts w:asciiTheme="minorHAnsi" w:eastAsia="Helvetica Neue" w:hAnsiTheme="minorHAnsi" w:cstheme="minorHAnsi"/>
-        </w:rPr>
-      </w:pPr>
-      <w:proofErr w:type="gramStart"/>
-      <w:r>
-        <w:rPr>
-          <w:rFonts w:asciiTheme="minorHAnsi" w:hAnsiTheme="minorHAnsi" w:cstheme="minorHAnsi"/>
-        </w:rPr>
-        <w:t>if(</w:t>
-      </w:r>
-      <w:proofErr w:type="spellStart"/>
-      <w:proofErr w:type="gramEnd"/>
-      <w:r>
-        <w:rPr>
-          <w:rFonts w:asciiTheme="minorHAnsi" w:hAnsiTheme="minorHAnsi" w:cstheme="minorHAnsi"/>
-        </w:rPr>
-        <w:t>data.success</w:t>
-      </w:r>
-      <w:proofErr w:type="spellEnd"/>
-      <w:r>
-        <w:rPr>
-          <w:rFonts w:asciiTheme="minorHAnsi" w:hAnsiTheme="minorHAnsi" w:cstheme="minorHAnsi"/>
-        </w:rPr>
-        <w:t xml:space="preserve"> == "false"){</w:t>
-      </w:r>
-    </w:p>
-    <w:p>
-      <w:pPr>
-        <w:pStyle w:val="Default"/>
-        <w:spacing w:line="320" w:lineRule="atLeast"/>
-        <w:rPr>
-          <w:rFonts w:asciiTheme="minorHAnsi" w:eastAsia="Helvetica Neue" w:hAnsiTheme="minorHAnsi" w:cstheme="minorHAnsi"/>
-        </w:rPr>
-      </w:pPr>
-      <w:proofErr w:type="gramStart"/>
-      <w:r>
-        <w:rPr>
-          <w:rFonts w:asciiTheme="minorHAnsi" w:hAnsiTheme="minorHAnsi" w:cstheme="minorHAnsi"/>
-        </w:rPr>
-        <w:t>console.log(</w:t>
-      </w:r>
-      <w:proofErr w:type="gramEnd"/>
-      <w:r>
-        <w:rPr>
-          <w:rFonts w:asciiTheme="minorHAnsi" w:hAnsiTheme="minorHAnsi" w:cstheme="minorHAnsi"/>
-        </w:rPr>
-        <w:t>"Registration for existing user test succeeded");</w:t>
+        <w:t>The test code is provided in the test.blade.php file:</w:t>
+      </w:r>
+    </w:p>
+    <w:p>
+      <w:pPr>
+        <w:pStyle w:val="Default"/>
+        <w:spacing w:line="320" w:lineRule="atLeast"/>
+        <w:rPr>
+          <w:rFonts w:asciiTheme="minorHAnsi" w:eastAsia="Helvetica Neue" w:hAnsiTheme="minorHAnsi" w:cstheme="minorHAnsi"/>
+        </w:rPr>
+      </w:pPr>
+      <w:r>
+        <w:rPr>
+          <w:rFonts w:asciiTheme="minorHAnsi" w:hAnsiTheme="minorHAnsi" w:cstheme="minorHAnsi"/>
+        </w:rPr>
+        <w:t>response = serverBridge.register('Jason', '123', 'pass', function(data){</w:t>
+      </w:r>
+    </w:p>
+    <w:p>
+      <w:pPr>
+        <w:pStyle w:val="Default"/>
+        <w:spacing w:line="320" w:lineRule="atLeast"/>
+        <w:rPr>
+          <w:rFonts w:asciiTheme="minorHAnsi" w:eastAsia="Helvetica Neue" w:hAnsiTheme="minorHAnsi" w:cstheme="minorHAnsi"/>
+        </w:rPr>
+      </w:pPr>
+      <w:r>
+        <w:rPr>
+          <w:rFonts w:asciiTheme="minorHAnsi" w:hAnsiTheme="minorHAnsi" w:cstheme="minorHAnsi"/>
+        </w:rPr>
+        <w:t>if(data.success == "false"){</w:t>
+      </w:r>
+    </w:p>
+    <w:p>
+      <w:pPr>
+        <w:pStyle w:val="Default"/>
+        <w:spacing w:line="320" w:lineRule="atLeast"/>
+        <w:rPr>
+          <w:rFonts w:asciiTheme="minorHAnsi" w:eastAsia="Helvetica Neue" w:hAnsiTheme="minorHAnsi" w:cstheme="minorHAnsi"/>
+        </w:rPr>
+      </w:pPr>
+      <w:r>
+        <w:rPr>
+          <w:rFonts w:asciiTheme="minorHAnsi" w:hAnsiTheme="minorHAnsi" w:cstheme="minorHAnsi"/>
+        </w:rPr>
+        <w:t>console.log("Registration for existing user test succeeded");</w:t>
       </w:r>
     </w:p>
     <w:p>
@@ -879,19 +793,11 @@
           <w:rFonts w:asciiTheme="minorHAnsi" w:eastAsia="Helvetica Neue" w:hAnsiTheme="minorHAnsi" w:cstheme="minorHAnsi"/>
         </w:rPr>
       </w:pPr>
-      <w:proofErr w:type="gramStart"/>
-      <w:r>
-        <w:rPr>
-          <w:rFonts w:asciiTheme="minorHAnsi" w:hAnsiTheme="minorHAnsi" w:cstheme="minorHAnsi"/>
-        </w:rPr>
-        <w:t>console.log(</w:t>
-      </w:r>
-      <w:proofErr w:type="gramEnd"/>
-      <w:r>
-        <w:rPr>
-          <w:rFonts w:asciiTheme="minorHAnsi" w:hAnsiTheme="minorHAnsi" w:cstheme="minorHAnsi"/>
-        </w:rPr>
-        <w:t>"Registration for existing user test failed!");</w:t>
+      <w:r>
+        <w:rPr>
+          <w:rFonts w:asciiTheme="minorHAnsi" w:hAnsiTheme="minorHAnsi" w:cstheme="minorHAnsi"/>
+        </w:rPr>
+        <w:t>console.log("Registration for existing user test failed!");</w:t>
       </w:r>
     </w:p>
     <w:p>
@@ -932,115 +838,41 @@
           <w:rFonts w:asciiTheme="minorHAnsi" w:eastAsia="Helvetica Neue" w:hAnsiTheme="minorHAnsi" w:cstheme="minorHAnsi"/>
         </w:rPr>
       </w:pPr>
-      <w:proofErr w:type="gramStart"/>
-      <w:r>
-        <w:rPr>
-          <w:rFonts w:asciiTheme="minorHAnsi" w:hAnsiTheme="minorHAnsi" w:cstheme="minorHAnsi"/>
-        </w:rPr>
-        <w:t>response</w:t>
-      </w:r>
-      <w:proofErr w:type="gramEnd"/>
-      <w:r>
-        <w:rPr>
-          <w:rFonts w:asciiTheme="minorHAnsi" w:hAnsiTheme="minorHAnsi" w:cstheme="minorHAnsi"/>
-        </w:rPr>
-        <w:t xml:space="preserve"> = </w:t>
-      </w:r>
-      <w:proofErr w:type="spellStart"/>
-      <w:r>
-        <w:rPr>
-          <w:rFonts w:asciiTheme="minorHAnsi" w:hAnsiTheme="minorHAnsi" w:cstheme="minorHAnsi"/>
-        </w:rPr>
-        <w:t>serverBridge.register</w:t>
-      </w:r>
-      <w:proofErr w:type="spellEnd"/>
-      <w:r>
-        <w:rPr>
-          <w:rFonts w:asciiTheme="minorHAnsi" w:hAnsiTheme="minorHAnsi" w:cstheme="minorHAnsi"/>
-        </w:rPr>
-        <w:t>('</w:t>
-      </w:r>
-      <w:proofErr w:type="spellStart"/>
-      <w:r>
-        <w:rPr>
-          <w:rFonts w:asciiTheme="minorHAnsi" w:hAnsiTheme="minorHAnsi" w:cstheme="minorHAnsi"/>
-        </w:rPr>
-        <w:t>BatmanVsSuperman</w:t>
-      </w:r>
-      <w:proofErr w:type="spellEnd"/>
-      <w:r>
-        <w:rPr>
-          <w:rFonts w:asciiTheme="minorHAnsi" w:hAnsiTheme="minorHAnsi" w:cstheme="minorHAnsi"/>
-        </w:rPr>
-        <w:t>', '</w:t>
-      </w:r>
-      <w:proofErr w:type="spellStart"/>
-      <w:r>
-        <w:rPr>
-          <w:rFonts w:asciiTheme="minorHAnsi" w:hAnsiTheme="minorHAnsi" w:cstheme="minorHAnsi"/>
-        </w:rPr>
-        <w:t>justiceleague</w:t>
-      </w:r>
-      <w:proofErr w:type="spellEnd"/>
-      <w:r>
-        <w:rPr>
-          <w:rFonts w:asciiTheme="minorHAnsi" w:hAnsiTheme="minorHAnsi" w:cstheme="minorHAnsi"/>
-        </w:rPr>
-        <w:t>', 'password', function(data){</w:t>
-      </w:r>
-    </w:p>
-    <w:p>
-      <w:pPr>
-        <w:pStyle w:val="Default"/>
-        <w:spacing w:line="320" w:lineRule="atLeast"/>
-        <w:rPr>
-          <w:rFonts w:asciiTheme="minorHAnsi" w:eastAsia="Helvetica Neue" w:hAnsiTheme="minorHAnsi" w:cstheme="minorHAnsi"/>
-        </w:rPr>
-      </w:pPr>
-      <w:proofErr w:type="gramStart"/>
-      <w:r>
-        <w:rPr>
-          <w:rFonts w:asciiTheme="minorHAnsi" w:hAnsiTheme="minorHAnsi" w:cstheme="minorHAnsi"/>
-        </w:rPr>
-        <w:t>if(</w:t>
-      </w:r>
-      <w:proofErr w:type="spellStart"/>
-      <w:proofErr w:type="gramEnd"/>
-      <w:r>
-        <w:rPr>
-          <w:rFonts w:asciiTheme="minorHAnsi" w:hAnsiTheme="minorHAnsi" w:cstheme="minorHAnsi"/>
-        </w:rPr>
-        <w:t>data.success</w:t>
-      </w:r>
-      <w:proofErr w:type="spellEnd"/>
-      <w:r>
-        <w:rPr>
-          <w:rFonts w:asciiTheme="minorHAnsi" w:hAnsiTheme="minorHAnsi" w:cstheme="minorHAnsi"/>
-        </w:rPr>
-        <w:t xml:space="preserve"> == "true"){</w:t>
-      </w:r>
-    </w:p>
-    <w:p>
-      <w:pPr>
-        <w:pStyle w:val="Default"/>
-        <w:spacing w:line="320" w:lineRule="atLeast"/>
-        <w:rPr>
-          <w:rFonts w:asciiTheme="minorHAnsi" w:eastAsia="Helvetica Neue" w:hAnsiTheme="minorHAnsi" w:cstheme="minorHAnsi"/>
-        </w:rPr>
-      </w:pPr>
-      <w:proofErr w:type="gramStart"/>
-      <w:r>
-        <w:rPr>
-          <w:rFonts w:asciiTheme="minorHAnsi" w:hAnsiTheme="minorHAnsi" w:cstheme="minorHAnsi"/>
-        </w:rPr>
-        <w:t>console.log(</w:t>
-      </w:r>
-      <w:proofErr w:type="gramEnd"/>
-      <w:r>
-        <w:rPr>
-          <w:rFonts w:asciiTheme="minorHAnsi" w:hAnsiTheme="minorHAnsi" w:cstheme="minorHAnsi"/>
-        </w:rPr>
-        <w:t>"Registration for new user test succeeded");</w:t>
+      <w:r>
+        <w:rPr>
+          <w:rFonts w:asciiTheme="minorHAnsi" w:hAnsiTheme="minorHAnsi" w:cstheme="minorHAnsi"/>
+        </w:rPr>
+        <w:t>response = serverBridge.register('BatmanVsSuperman', 'justiceleague', 'password', function(data){</w:t>
+      </w:r>
+    </w:p>
+    <w:p>
+      <w:pPr>
+        <w:pStyle w:val="Default"/>
+        <w:spacing w:line="320" w:lineRule="atLeast"/>
+        <w:rPr>
+          <w:rFonts w:asciiTheme="minorHAnsi" w:eastAsia="Helvetica Neue" w:hAnsiTheme="minorHAnsi" w:cstheme="minorHAnsi"/>
+        </w:rPr>
+      </w:pPr>
+      <w:r>
+        <w:rPr>
+          <w:rFonts w:asciiTheme="minorHAnsi" w:hAnsiTheme="minorHAnsi" w:cstheme="minorHAnsi"/>
+        </w:rPr>
+        <w:t>if(data.success == "true"){</w:t>
+      </w:r>
+    </w:p>
+    <w:p>
+      <w:pPr>
+        <w:pStyle w:val="Default"/>
+        <w:spacing w:line="320" w:lineRule="atLeast"/>
+        <w:rPr>
+          <w:rFonts w:asciiTheme="minorHAnsi" w:eastAsia="Helvetica Neue" w:hAnsiTheme="minorHAnsi" w:cstheme="minorHAnsi"/>
+        </w:rPr>
+      </w:pPr>
+      <w:r>
+        <w:rPr>
+          <w:rFonts w:asciiTheme="minorHAnsi" w:hAnsiTheme="minorHAnsi" w:cstheme="minorHAnsi"/>
+        </w:rPr>
+        <w:t>console.log("Registration for new user test succeeded");</w:t>
       </w:r>
     </w:p>
     <w:p>
@@ -1082,19 +914,11 @@
           <w:rFonts w:asciiTheme="minorHAnsi" w:eastAsia="Helvetica Neue" w:hAnsiTheme="minorHAnsi" w:cstheme="minorHAnsi"/>
         </w:rPr>
       </w:pPr>
-      <w:proofErr w:type="gramStart"/>
-      <w:r>
-        <w:rPr>
-          <w:rFonts w:asciiTheme="minorHAnsi" w:hAnsiTheme="minorHAnsi" w:cstheme="minorHAnsi"/>
-        </w:rPr>
-        <w:t>console.log(</w:t>
-      </w:r>
-      <w:proofErr w:type="gramEnd"/>
-      <w:r>
-        <w:rPr>
-          <w:rFonts w:asciiTheme="minorHAnsi" w:hAnsiTheme="minorHAnsi" w:cstheme="minorHAnsi"/>
-        </w:rPr>
-        <w:t>"Registration for new user test failed");</w:t>
+      <w:r>
+        <w:rPr>
+          <w:rFonts w:asciiTheme="minorHAnsi" w:hAnsiTheme="minorHAnsi" w:cstheme="minorHAnsi"/>
+        </w:rPr>
+        <w:t>console.log("Registration for new user test failed");</w:t>
       </w:r>
     </w:p>
     <w:p>
@@ -1163,27 +987,13 @@
         <w:rPr>
           <w:rFonts w:cstheme="minorHAnsi"/>
         </w:rPr>
-        <w:t xml:space="preserve">The login procedure is one of the actions must be tested carefully because this is the first place users will evaluate the application. Therefore, it is very important to ensure that the login functionality work properly. The file </w:t>
-      </w:r>
-      <w:proofErr w:type="spellStart"/>
-      <w:r>
-        <w:rPr>
-          <w:rFonts w:cstheme="minorHAnsi"/>
-        </w:rPr>
-        <w:t>test.bla</w:t>
-      </w:r>
-      <w:r>
-        <w:rPr>
-          <w:rFonts w:cstheme="minorHAnsi"/>
-        </w:rPr>
-        <w:t>de.php</w:t>
-      </w:r>
-      <w:proofErr w:type="spellEnd"/>
-      <w:r>
-        <w:rPr>
-          <w:rFonts w:cstheme="minorHAnsi"/>
-        </w:rPr>
-        <w:t xml:space="preserve"> has the method to test if</w:t>
+        <w:t>The login procedure is one of the actions must be tested carefully because this is the first place users will evaluate the application. Therefore, it is very important to ensure that the login functionality work properly. The file test.bla</w:t>
+      </w:r>
+      <w:r>
+        <w:rPr>
+          <w:rFonts w:cstheme="minorHAnsi"/>
+        </w:rPr>
+        <w:t>de.php has the method to test if</w:t>
       </w:r>
       <w:r>
         <w:rPr>
@@ -1282,107 +1092,53 @@
         <w:rPr>
           <w:rFonts w:cstheme="minorHAnsi"/>
         </w:rPr>
-        <w:t xml:space="preserve">The code we have in the </w:t>
-      </w:r>
-      <w:proofErr w:type="spellStart"/>
-      <w:r>
-        <w:rPr>
-          <w:rFonts w:cstheme="minorHAnsi"/>
-        </w:rPr>
-        <w:t>test.blade.php</w:t>
-      </w:r>
-      <w:proofErr w:type="spellEnd"/>
-      <w:r>
-        <w:rPr>
-          <w:rFonts w:cstheme="minorHAnsi"/>
-        </w:rPr>
-        <w:t xml:space="preserve"> file for login unit testing:</w:t>
-      </w:r>
-    </w:p>
-    <w:p>
-      <w:pPr>
-        <w:pStyle w:val="Default"/>
-        <w:spacing w:line="320" w:lineRule="atLeast"/>
-        <w:rPr>
-          <w:rFonts w:asciiTheme="minorHAnsi" w:eastAsia="Helvetica Neue" w:hAnsiTheme="minorHAnsi" w:cstheme="minorHAnsi"/>
-        </w:rPr>
-      </w:pPr>
-      <w:proofErr w:type="spellStart"/>
-      <w:proofErr w:type="gramStart"/>
+        <w:t>The code we have in the test.blade.php file for login unit testing:</w:t>
+      </w:r>
+    </w:p>
+    <w:p>
+      <w:pPr>
+        <w:pStyle w:val="Default"/>
+        <w:spacing w:line="320" w:lineRule="atLeast"/>
+        <w:rPr>
+          <w:rFonts w:asciiTheme="minorHAnsi" w:eastAsia="Helvetica Neue" w:hAnsiTheme="minorHAnsi" w:cstheme="minorHAnsi"/>
+        </w:rPr>
+      </w:pPr>
       <w:r>
         <w:rPr>
           <w:rFonts w:asciiTheme="minorHAnsi" w:hAnsiTheme="minorHAnsi" w:cstheme="minorHAnsi"/>
         </w:rPr>
         <w:lastRenderedPageBreak/>
-        <w:t>var</w:t>
-      </w:r>
-      <w:proofErr w:type="spellEnd"/>
-      <w:proofErr w:type="gramEnd"/>
-      <w:r>
-        <w:rPr>
-          <w:rFonts w:asciiTheme="minorHAnsi" w:hAnsiTheme="minorHAnsi" w:cstheme="minorHAnsi"/>
-        </w:rPr>
-        <w:t xml:space="preserve"> response = </w:t>
-      </w:r>
-      <w:proofErr w:type="spellStart"/>
-      <w:r>
-        <w:rPr>
-          <w:rFonts w:asciiTheme="minorHAnsi" w:hAnsiTheme="minorHAnsi" w:cstheme="minorHAnsi"/>
-        </w:rPr>
-        <w:t>serverBridge.login</w:t>
-      </w:r>
-      <w:proofErr w:type="spellEnd"/>
-      <w:r>
-        <w:rPr>
-          <w:rFonts w:asciiTheme="minorHAnsi" w:hAnsiTheme="minorHAnsi" w:cstheme="minorHAnsi"/>
-        </w:rPr>
-        <w:t>('User', 'password', function(data) {</w:t>
-      </w:r>
-    </w:p>
-    <w:p>
-      <w:pPr>
-        <w:pStyle w:val="Default"/>
-        <w:spacing w:line="320" w:lineRule="atLeast"/>
-        <w:rPr>
-          <w:rFonts w:asciiTheme="minorHAnsi" w:eastAsia="Helvetica Neue" w:hAnsiTheme="minorHAnsi" w:cstheme="minorHAnsi"/>
-        </w:rPr>
-      </w:pPr>
-      <w:proofErr w:type="gramStart"/>
-      <w:r>
-        <w:rPr>
-          <w:rFonts w:asciiTheme="minorHAnsi" w:hAnsiTheme="minorHAnsi" w:cstheme="minorHAnsi"/>
-        </w:rPr>
-        <w:t>if(</w:t>
-      </w:r>
-      <w:proofErr w:type="gramEnd"/>
-      <w:r>
-        <w:rPr>
-          <w:rFonts w:asciiTheme="minorHAnsi" w:hAnsiTheme="minorHAnsi" w:cstheme="minorHAnsi"/>
-        </w:rPr>
-        <w:t>data.success=='true'&amp;&amp;data.username=='User'&amp;&amp;data.isAdmin=='false') {</w:t>
-      </w:r>
-    </w:p>
-    <w:p>
-      <w:pPr>
-        <w:pStyle w:val="Default"/>
-        <w:spacing w:line="320" w:lineRule="atLeast"/>
-        <w:rPr>
-          <w:rFonts w:asciiTheme="minorHAnsi" w:eastAsia="Helvetica Neue" w:hAnsiTheme="minorHAnsi" w:cstheme="minorHAnsi"/>
-        </w:rPr>
-      </w:pPr>
-      <w:proofErr w:type="gramStart"/>
-      <w:r>
-        <w:rPr>
-          <w:rFonts w:asciiTheme="minorHAnsi" w:hAnsiTheme="minorHAnsi" w:cstheme="minorHAnsi"/>
-        </w:rPr>
-        <w:t>console.log(</w:t>
-      </w:r>
-      <w:proofErr w:type="gramEnd"/>
-      <w:r>
-        <w:rPr>
-          <w:rFonts w:asciiTheme="minorHAnsi" w:hAnsiTheme="minorHAnsi" w:cstheme="minorHAnsi"/>
-        </w:rPr>
-        <w:t>'Test valid user successful');</w:t>
+        <w:t>var response = serverBridge.login('User', 'password', function(data) {</w:t>
+      </w:r>
+    </w:p>
+    <w:p>
+      <w:pPr>
+        <w:pStyle w:val="Default"/>
+        <w:spacing w:line="320" w:lineRule="atLeast"/>
+        <w:rPr>
+          <w:rFonts w:asciiTheme="minorHAnsi" w:eastAsia="Helvetica Neue" w:hAnsiTheme="minorHAnsi" w:cstheme="minorHAnsi"/>
+        </w:rPr>
+      </w:pPr>
+      <w:r>
+        <w:rPr>
+          <w:rFonts w:asciiTheme="minorHAnsi" w:hAnsiTheme="minorHAnsi" w:cstheme="minorHAnsi"/>
+        </w:rPr>
+        <w:t>if(data.success=='true'&amp;&amp;data.username=='User'&amp;&amp;data.isAdmin=='false') {</w:t>
+      </w:r>
+    </w:p>
+    <w:p>
+      <w:pPr>
+        <w:pStyle w:val="Default"/>
+        <w:spacing w:line="320" w:lineRule="atLeast"/>
+        <w:rPr>
+          <w:rFonts w:asciiTheme="minorHAnsi" w:eastAsia="Helvetica Neue" w:hAnsiTheme="minorHAnsi" w:cstheme="minorHAnsi"/>
+        </w:rPr>
+      </w:pPr>
+      <w:r>
+        <w:rPr>
+          <w:rFonts w:asciiTheme="minorHAnsi" w:hAnsiTheme="minorHAnsi" w:cstheme="minorHAnsi"/>
+        </w:rPr>
+        <w:t>console.log('Test valid user successful');</w:t>
       </w:r>
     </w:p>
     <w:p>
@@ -1424,493 +1180,256 @@
           <w:rFonts w:asciiTheme="minorHAnsi" w:eastAsia="Helvetica Neue" w:hAnsiTheme="minorHAnsi" w:cstheme="minorHAnsi"/>
         </w:rPr>
       </w:pPr>
-      <w:proofErr w:type="gramStart"/>
       <w:r>
         <w:rPr>
           <w:rFonts w:asciiTheme="minorHAnsi" w:hAnsiTheme="minorHAnsi" w:cstheme="minorHAnsi"/>
           <w:lang w:val="fr-FR"/>
         </w:rPr>
-        <w:t>console.log(</w:t>
-      </w:r>
-      <w:proofErr w:type="gramEnd"/>
+        <w:t>console.log('Test valid user failed');</w:t>
+      </w:r>
+    </w:p>
+    <w:p>
+      <w:pPr>
+        <w:pStyle w:val="Default"/>
+        <w:spacing w:line="320" w:lineRule="atLeast"/>
+        <w:rPr>
+          <w:rFonts w:asciiTheme="minorHAnsi" w:eastAsia="Helvetica Neue" w:hAnsiTheme="minorHAnsi" w:cstheme="minorHAnsi"/>
+        </w:rPr>
+      </w:pPr>
+      <w:r>
+        <w:rPr>
+          <w:rFonts w:asciiTheme="minorHAnsi" w:hAnsiTheme="minorHAnsi" w:cstheme="minorHAnsi"/>
+        </w:rPr>
+        <w:t>}</w:t>
+      </w:r>
+    </w:p>
+    <w:p>
+      <w:pPr>
+        <w:pStyle w:val="Default"/>
+        <w:spacing w:line="320" w:lineRule="atLeast"/>
+        <w:rPr>
+          <w:rFonts w:asciiTheme="minorHAnsi" w:eastAsia="Helvetica Neue" w:hAnsiTheme="minorHAnsi" w:cstheme="minorHAnsi"/>
+        </w:rPr>
+      </w:pPr>
+      <w:r>
+        <w:rPr>
+          <w:rFonts w:asciiTheme="minorHAnsi" w:hAnsiTheme="minorHAnsi" w:cstheme="minorHAnsi"/>
+        </w:rPr>
+        <w:t>});</w:t>
+      </w:r>
+    </w:p>
+    <w:p>
+      <w:pPr>
+        <w:pStyle w:val="Default"/>
+        <w:spacing w:line="320" w:lineRule="atLeast"/>
+        <w:rPr>
+          <w:rFonts w:asciiTheme="minorHAnsi" w:eastAsia="Helvetica Neue" w:hAnsiTheme="minorHAnsi" w:cstheme="minorHAnsi"/>
+        </w:rPr>
+      </w:pPr>
+      <w:r>
+        <w:rPr>
+          <w:rFonts w:asciiTheme="minorHAnsi" w:hAnsiTheme="minorHAnsi" w:cstheme="minorHAnsi"/>
+        </w:rPr>
+        <w:t>response = serverBridge.login('Admin', 'password', function(data) {</w:t>
+      </w:r>
+    </w:p>
+    <w:p>
+      <w:pPr>
+        <w:pStyle w:val="Default"/>
+        <w:spacing w:line="320" w:lineRule="atLeast"/>
+        <w:rPr>
+          <w:rFonts w:asciiTheme="minorHAnsi" w:eastAsia="Helvetica Neue" w:hAnsiTheme="minorHAnsi" w:cstheme="minorHAnsi"/>
+        </w:rPr>
+      </w:pPr>
+      <w:r>
+        <w:rPr>
+          <w:rFonts w:asciiTheme="minorHAnsi" w:hAnsiTheme="minorHAnsi" w:cstheme="minorHAnsi"/>
+        </w:rPr>
+        <w:t>if(data.success=='true'&amp;&amp;data.username=='Admin'&amp;&amp;data.isAdmin=='true') {</w:t>
+      </w:r>
+    </w:p>
+    <w:p>
+      <w:pPr>
+        <w:pStyle w:val="Default"/>
+        <w:spacing w:line="320" w:lineRule="atLeast"/>
+        <w:rPr>
+          <w:rFonts w:asciiTheme="minorHAnsi" w:eastAsia="Helvetica Neue" w:hAnsiTheme="minorHAnsi" w:cstheme="minorHAnsi"/>
+        </w:rPr>
+      </w:pPr>
+      <w:r>
+        <w:rPr>
+          <w:rFonts w:asciiTheme="minorHAnsi" w:hAnsiTheme="minorHAnsi" w:cstheme="minorHAnsi"/>
+        </w:rPr>
+        <w:t>console.log('Test valid admin successful');</w:t>
+      </w:r>
+    </w:p>
+    <w:p>
+      <w:pPr>
+        <w:pStyle w:val="Default"/>
+        <w:spacing w:line="320" w:lineRule="atLeast"/>
+        <w:rPr>
+          <w:rFonts w:asciiTheme="minorHAnsi" w:eastAsia="Helvetica Neue" w:hAnsiTheme="minorHAnsi" w:cstheme="minorHAnsi"/>
+        </w:rPr>
+      </w:pPr>
+      <w:r>
+        <w:rPr>
+          <w:rFonts w:asciiTheme="minorHAnsi" w:hAnsiTheme="minorHAnsi" w:cstheme="minorHAnsi"/>
+        </w:rPr>
+        <w:t>}</w:t>
+      </w:r>
+    </w:p>
+    <w:p>
+      <w:pPr>
+        <w:pStyle w:val="Default"/>
+        <w:spacing w:line="320" w:lineRule="atLeast"/>
+        <w:rPr>
+          <w:rFonts w:asciiTheme="minorHAnsi" w:eastAsia="Helvetica Neue" w:hAnsiTheme="minorHAnsi" w:cstheme="minorHAnsi"/>
+        </w:rPr>
+      </w:pPr>
+      <w:r>
+        <w:rPr>
+          <w:rFonts w:asciiTheme="minorHAnsi" w:hAnsiTheme="minorHAnsi" w:cstheme="minorHAnsi"/>
+          <w:lang w:val="da-DK"/>
+        </w:rPr>
+        <w:t>else {</w:t>
+      </w:r>
+    </w:p>
+    <w:p>
+      <w:pPr>
+        <w:pStyle w:val="Default"/>
+        <w:spacing w:line="320" w:lineRule="atLeast"/>
+        <w:rPr>
+          <w:rFonts w:asciiTheme="minorHAnsi" w:eastAsia="Helvetica Neue" w:hAnsiTheme="minorHAnsi" w:cstheme="minorHAnsi"/>
+        </w:rPr>
+      </w:pPr>
       <w:r>
         <w:rPr>
           <w:rFonts w:asciiTheme="minorHAnsi" w:hAnsiTheme="minorHAnsi" w:cstheme="minorHAnsi"/>
           <w:lang w:val="fr-FR"/>
         </w:rPr>
-        <w:t xml:space="preserve">'Test </w:t>
-      </w:r>
-      <w:proofErr w:type="spellStart"/>
+        <w:t>console.log('Test valid admin failed');</w:t>
+      </w:r>
+    </w:p>
+    <w:p>
+      <w:pPr>
+        <w:pStyle w:val="Default"/>
+        <w:spacing w:line="320" w:lineRule="atLeast"/>
+        <w:rPr>
+          <w:rFonts w:asciiTheme="minorHAnsi" w:eastAsia="Helvetica Neue" w:hAnsiTheme="minorHAnsi" w:cstheme="minorHAnsi"/>
+        </w:rPr>
+      </w:pPr>
+      <w:r>
+        <w:rPr>
+          <w:rFonts w:asciiTheme="minorHAnsi" w:hAnsiTheme="minorHAnsi" w:cstheme="minorHAnsi"/>
+        </w:rPr>
+        <w:t>}</w:t>
+      </w:r>
+    </w:p>
+    <w:p>
+      <w:pPr>
+        <w:pStyle w:val="Default"/>
+        <w:spacing w:line="320" w:lineRule="atLeast"/>
+        <w:rPr>
+          <w:rFonts w:asciiTheme="minorHAnsi" w:eastAsia="Helvetica Neue" w:hAnsiTheme="minorHAnsi" w:cstheme="minorHAnsi"/>
+        </w:rPr>
+      </w:pPr>
+      <w:r>
+        <w:rPr>
+          <w:rFonts w:asciiTheme="minorHAnsi" w:hAnsiTheme="minorHAnsi" w:cstheme="minorHAnsi"/>
+        </w:rPr>
+        <w:t>});</w:t>
+      </w:r>
+    </w:p>
+    <w:p>
+      <w:pPr>
+        <w:pStyle w:val="Default"/>
+        <w:spacing w:line="320" w:lineRule="atLeast"/>
+        <w:rPr>
+          <w:rFonts w:asciiTheme="minorHAnsi" w:eastAsia="Helvetica Neue" w:hAnsiTheme="minorHAnsi" w:cstheme="minorHAnsi"/>
+        </w:rPr>
+      </w:pPr>
+      <w:r>
+        <w:rPr>
+          <w:rFonts w:asciiTheme="minorHAnsi" w:hAnsiTheme="minorHAnsi" w:cstheme="minorHAnsi"/>
+        </w:rPr>
+        <w:t>response = serverBridge.login('notauser', 'password', function(data) {</w:t>
+      </w:r>
+    </w:p>
+    <w:p>
+      <w:pPr>
+        <w:pStyle w:val="Default"/>
+        <w:spacing w:line="320" w:lineRule="atLeast"/>
+        <w:rPr>
+          <w:rFonts w:asciiTheme="minorHAnsi" w:eastAsia="Helvetica Neue" w:hAnsiTheme="minorHAnsi" w:cstheme="minorHAnsi"/>
+        </w:rPr>
+      </w:pPr>
+      <w:r>
+        <w:rPr>
+          <w:rFonts w:asciiTheme="minorHAnsi" w:hAnsiTheme="minorHAnsi" w:cstheme="minorHAnsi"/>
+        </w:rPr>
+        <w:t>if(data.success=='false') {</w:t>
+      </w:r>
+    </w:p>
+    <w:p>
+      <w:pPr>
+        <w:pStyle w:val="Default"/>
+        <w:spacing w:line="320" w:lineRule="atLeast"/>
+        <w:rPr>
+          <w:rFonts w:asciiTheme="minorHAnsi" w:eastAsia="Helvetica Neue" w:hAnsiTheme="minorHAnsi" w:cstheme="minorHAnsi"/>
+        </w:rPr>
+      </w:pPr>
+      <w:r>
+        <w:rPr>
+          <w:rFonts w:asciiTheme="minorHAnsi" w:hAnsiTheme="minorHAnsi" w:cstheme="minorHAnsi"/>
+        </w:rPr>
+        <w:t>console.log('Test invalid user successful');</w:t>
+      </w:r>
+    </w:p>
+    <w:p>
+      <w:pPr>
+        <w:pStyle w:val="Default"/>
+        <w:spacing w:line="320" w:lineRule="atLeast"/>
+        <w:rPr>
+          <w:rFonts w:asciiTheme="minorHAnsi" w:eastAsia="Helvetica Neue" w:hAnsiTheme="minorHAnsi" w:cstheme="minorHAnsi"/>
+        </w:rPr>
+      </w:pPr>
+      <w:r>
+        <w:rPr>
+          <w:rFonts w:asciiTheme="minorHAnsi" w:hAnsiTheme="minorHAnsi" w:cstheme="minorHAnsi"/>
+        </w:rPr>
+        <w:t>}</w:t>
+      </w:r>
+    </w:p>
+    <w:p>
+      <w:pPr>
+        <w:pStyle w:val="Default"/>
+        <w:spacing w:line="320" w:lineRule="atLeast"/>
+        <w:rPr>
+          <w:rFonts w:asciiTheme="minorHAnsi" w:eastAsia="Helvetica Neue" w:hAnsiTheme="minorHAnsi" w:cstheme="minorHAnsi"/>
+        </w:rPr>
+      </w:pPr>
+      <w:r>
+        <w:rPr>
+          <w:rFonts w:asciiTheme="minorHAnsi" w:hAnsiTheme="minorHAnsi" w:cstheme="minorHAnsi"/>
+          <w:lang w:val="da-DK"/>
+        </w:rPr>
+        <w:t>else {</w:t>
+      </w:r>
+    </w:p>
+    <w:p>
+      <w:pPr>
+        <w:pStyle w:val="Default"/>
+        <w:spacing w:line="320" w:lineRule="atLeast"/>
+        <w:rPr>
+          <w:rFonts w:asciiTheme="minorHAnsi" w:eastAsia="Helvetica Neue" w:hAnsiTheme="minorHAnsi" w:cstheme="minorHAnsi"/>
+        </w:rPr>
+      </w:pPr>
       <w:r>
         <w:rPr>
           <w:rFonts w:asciiTheme="minorHAnsi" w:hAnsiTheme="minorHAnsi" w:cstheme="minorHAnsi"/>
           <w:lang w:val="fr-FR"/>
         </w:rPr>
-        <w:t>valid</w:t>
-      </w:r>
-      <w:proofErr w:type="spellEnd"/>
-      <w:r>
-        <w:rPr>
-          <w:rFonts w:asciiTheme="minorHAnsi" w:hAnsiTheme="minorHAnsi" w:cstheme="minorHAnsi"/>
-          <w:lang w:val="fr-FR"/>
-        </w:rPr>
-        <w:t xml:space="preserve"> user </w:t>
-      </w:r>
-      <w:proofErr w:type="spellStart"/>
-      <w:r>
-        <w:rPr>
-          <w:rFonts w:asciiTheme="minorHAnsi" w:hAnsiTheme="minorHAnsi" w:cstheme="minorHAnsi"/>
-          <w:lang w:val="fr-FR"/>
-        </w:rPr>
-        <w:t>failed</w:t>
-      </w:r>
-      <w:proofErr w:type="spellEnd"/>
-      <w:r>
-        <w:rPr>
-          <w:rFonts w:asciiTheme="minorHAnsi" w:hAnsiTheme="minorHAnsi" w:cstheme="minorHAnsi"/>
-          <w:lang w:val="fr-FR"/>
-        </w:rPr>
-        <w:t>');</w:t>
-      </w:r>
-    </w:p>
-    <w:p>
-      <w:pPr>
-        <w:pStyle w:val="Default"/>
-        <w:spacing w:line="320" w:lineRule="atLeast"/>
-        <w:rPr>
-          <w:rFonts w:asciiTheme="minorHAnsi" w:eastAsia="Helvetica Neue" w:hAnsiTheme="minorHAnsi" w:cstheme="minorHAnsi"/>
-        </w:rPr>
-      </w:pPr>
-      <w:r>
-        <w:rPr>
-          <w:rFonts w:asciiTheme="minorHAnsi" w:hAnsiTheme="minorHAnsi" w:cstheme="minorHAnsi"/>
-        </w:rPr>
-        <w:t>}</w:t>
-      </w:r>
-    </w:p>
-    <w:p>
-      <w:pPr>
-        <w:pStyle w:val="Default"/>
-        <w:spacing w:line="320" w:lineRule="atLeast"/>
-        <w:rPr>
-          <w:rFonts w:asciiTheme="minorHAnsi" w:eastAsia="Helvetica Neue" w:hAnsiTheme="minorHAnsi" w:cstheme="minorHAnsi"/>
-        </w:rPr>
-      </w:pPr>
-      <w:r>
-        <w:rPr>
-          <w:rFonts w:asciiTheme="minorHAnsi" w:hAnsiTheme="minorHAnsi" w:cstheme="minorHAnsi"/>
-        </w:rPr>
-        <w:t>});</w:t>
-      </w:r>
-    </w:p>
-    <w:p>
-      <w:pPr>
-        <w:pStyle w:val="Default"/>
-        <w:spacing w:line="320" w:lineRule="atLeast"/>
-        <w:rPr>
-          <w:rFonts w:asciiTheme="minorHAnsi" w:eastAsia="Helvetica Neue" w:hAnsiTheme="minorHAnsi" w:cstheme="minorHAnsi"/>
-        </w:rPr>
-      </w:pPr>
-      <w:proofErr w:type="gramStart"/>
-      <w:r>
-        <w:rPr>
-          <w:rFonts w:asciiTheme="minorHAnsi" w:hAnsiTheme="minorHAnsi" w:cstheme="minorHAnsi"/>
-        </w:rPr>
-        <w:t>response</w:t>
-      </w:r>
-      <w:proofErr w:type="gramEnd"/>
-      <w:r>
-        <w:rPr>
-          <w:rFonts w:asciiTheme="minorHAnsi" w:hAnsiTheme="minorHAnsi" w:cstheme="minorHAnsi"/>
-        </w:rPr>
-        <w:t xml:space="preserve"> = </w:t>
-      </w:r>
-      <w:proofErr w:type="spellStart"/>
-      <w:r>
-        <w:rPr>
-          <w:rFonts w:asciiTheme="minorHAnsi" w:hAnsiTheme="minorHAnsi" w:cstheme="minorHAnsi"/>
-        </w:rPr>
-        <w:t>serverBridge.login</w:t>
-      </w:r>
-      <w:proofErr w:type="spellEnd"/>
-      <w:r>
-        <w:rPr>
-          <w:rFonts w:asciiTheme="minorHAnsi" w:hAnsiTheme="minorHAnsi" w:cstheme="minorHAnsi"/>
-        </w:rPr>
-        <w:t>('Admin', 'password', function(data) {</w:t>
-      </w:r>
-    </w:p>
-    <w:p>
-      <w:pPr>
-        <w:pStyle w:val="Default"/>
-        <w:spacing w:line="320" w:lineRule="atLeast"/>
-        <w:rPr>
-          <w:rFonts w:asciiTheme="minorHAnsi" w:eastAsia="Helvetica Neue" w:hAnsiTheme="minorHAnsi" w:cstheme="minorHAnsi"/>
-        </w:rPr>
-      </w:pPr>
-      <w:proofErr w:type="gramStart"/>
-      <w:r>
-        <w:rPr>
-          <w:rFonts w:asciiTheme="minorHAnsi" w:hAnsiTheme="minorHAnsi" w:cstheme="minorHAnsi"/>
-        </w:rPr>
-        <w:t>if(</w:t>
-      </w:r>
-      <w:proofErr w:type="gramEnd"/>
-      <w:r>
-        <w:rPr>
-          <w:rFonts w:asciiTheme="minorHAnsi" w:hAnsiTheme="minorHAnsi" w:cstheme="minorHAnsi"/>
-        </w:rPr>
-        <w:t>data.success=='true'&amp;&amp;data.username=='Admin'&amp;&amp;data.isAdmin=='true') {</w:t>
-      </w:r>
-    </w:p>
-    <w:p>
-      <w:pPr>
-        <w:pStyle w:val="Default"/>
-        <w:spacing w:line="320" w:lineRule="atLeast"/>
-        <w:rPr>
-          <w:rFonts w:asciiTheme="minorHAnsi" w:eastAsia="Helvetica Neue" w:hAnsiTheme="minorHAnsi" w:cstheme="minorHAnsi"/>
-        </w:rPr>
-      </w:pPr>
-      <w:proofErr w:type="gramStart"/>
-      <w:r>
-        <w:rPr>
-          <w:rFonts w:asciiTheme="minorHAnsi" w:hAnsiTheme="minorHAnsi" w:cstheme="minorHAnsi"/>
-        </w:rPr>
-        <w:t>console.log(</w:t>
-      </w:r>
-      <w:proofErr w:type="gramEnd"/>
-      <w:r>
-        <w:rPr>
-          <w:rFonts w:asciiTheme="minorHAnsi" w:hAnsiTheme="minorHAnsi" w:cstheme="minorHAnsi"/>
-        </w:rPr>
-        <w:t>'Test valid admin successful');</w:t>
-      </w:r>
-    </w:p>
-    <w:p>
-      <w:pPr>
-        <w:pStyle w:val="Default"/>
-        <w:spacing w:line="320" w:lineRule="atLeast"/>
-        <w:rPr>
-          <w:rFonts w:asciiTheme="minorHAnsi" w:eastAsia="Helvetica Neue" w:hAnsiTheme="minorHAnsi" w:cstheme="minorHAnsi"/>
-        </w:rPr>
-      </w:pPr>
-      <w:r>
-        <w:rPr>
-          <w:rFonts w:asciiTheme="minorHAnsi" w:hAnsiTheme="minorHAnsi" w:cstheme="minorHAnsi"/>
-        </w:rPr>
-        <w:t>}</w:t>
-      </w:r>
-    </w:p>
-    <w:p>
-      <w:pPr>
-        <w:pStyle w:val="Default"/>
-        <w:spacing w:line="320" w:lineRule="atLeast"/>
-        <w:rPr>
-          <w:rFonts w:asciiTheme="minorHAnsi" w:eastAsia="Helvetica Neue" w:hAnsiTheme="minorHAnsi" w:cstheme="minorHAnsi"/>
-        </w:rPr>
-      </w:pPr>
-      <w:r>
-        <w:rPr>
-          <w:rFonts w:asciiTheme="minorHAnsi" w:hAnsiTheme="minorHAnsi" w:cstheme="minorHAnsi"/>
-          <w:lang w:val="da-DK"/>
-        </w:rPr>
-        <w:t>else {</w:t>
-      </w:r>
-    </w:p>
-    <w:p>
-      <w:pPr>
-        <w:pStyle w:val="Default"/>
-        <w:spacing w:line="320" w:lineRule="atLeast"/>
-        <w:rPr>
-          <w:rFonts w:asciiTheme="minorHAnsi" w:eastAsia="Helvetica Neue" w:hAnsiTheme="minorHAnsi" w:cstheme="minorHAnsi"/>
-        </w:rPr>
-      </w:pPr>
-      <w:proofErr w:type="gramStart"/>
-      <w:r>
-        <w:rPr>
-          <w:rFonts w:asciiTheme="minorHAnsi" w:hAnsiTheme="minorHAnsi" w:cstheme="minorHAnsi"/>
-          <w:lang w:val="fr-FR"/>
-        </w:rPr>
-        <w:t>console.log(</w:t>
-      </w:r>
-      <w:proofErr w:type="gramEnd"/>
-      <w:r>
-        <w:rPr>
-          <w:rFonts w:asciiTheme="minorHAnsi" w:hAnsiTheme="minorHAnsi" w:cstheme="minorHAnsi"/>
-          <w:lang w:val="fr-FR"/>
-        </w:rPr>
-        <w:t xml:space="preserve">'Test </w:t>
-      </w:r>
-      <w:proofErr w:type="spellStart"/>
-      <w:r>
-        <w:rPr>
-          <w:rFonts w:asciiTheme="minorHAnsi" w:hAnsiTheme="minorHAnsi" w:cstheme="minorHAnsi"/>
-          <w:lang w:val="fr-FR"/>
-        </w:rPr>
-        <w:t>valid</w:t>
-      </w:r>
-      <w:proofErr w:type="spellEnd"/>
-      <w:r>
-        <w:rPr>
-          <w:rFonts w:asciiTheme="minorHAnsi" w:hAnsiTheme="minorHAnsi" w:cstheme="minorHAnsi"/>
-          <w:lang w:val="fr-FR"/>
-        </w:rPr>
-        <w:t xml:space="preserve"> </w:t>
-      </w:r>
-      <w:proofErr w:type="spellStart"/>
-      <w:r>
-        <w:rPr>
-          <w:rFonts w:asciiTheme="minorHAnsi" w:hAnsiTheme="minorHAnsi" w:cstheme="minorHAnsi"/>
-          <w:lang w:val="fr-FR"/>
-        </w:rPr>
-        <w:t>admin</w:t>
-      </w:r>
-      <w:proofErr w:type="spellEnd"/>
-      <w:r>
-        <w:rPr>
-          <w:rFonts w:asciiTheme="minorHAnsi" w:hAnsiTheme="minorHAnsi" w:cstheme="minorHAnsi"/>
-          <w:lang w:val="fr-FR"/>
-        </w:rPr>
-        <w:t xml:space="preserve"> </w:t>
-      </w:r>
-      <w:proofErr w:type="spellStart"/>
-      <w:r>
-        <w:rPr>
-          <w:rFonts w:asciiTheme="minorHAnsi" w:hAnsiTheme="minorHAnsi" w:cstheme="minorHAnsi"/>
-          <w:lang w:val="fr-FR"/>
-        </w:rPr>
-        <w:t>failed</w:t>
-      </w:r>
-      <w:proofErr w:type="spellEnd"/>
-      <w:r>
-        <w:rPr>
-          <w:rFonts w:asciiTheme="minorHAnsi" w:hAnsiTheme="minorHAnsi" w:cstheme="minorHAnsi"/>
-          <w:lang w:val="fr-FR"/>
-        </w:rPr>
-        <w:t>');</w:t>
-      </w:r>
-    </w:p>
-    <w:p>
-      <w:pPr>
-        <w:pStyle w:val="Default"/>
-        <w:spacing w:line="320" w:lineRule="atLeast"/>
-        <w:rPr>
-          <w:rFonts w:asciiTheme="minorHAnsi" w:eastAsia="Helvetica Neue" w:hAnsiTheme="minorHAnsi" w:cstheme="minorHAnsi"/>
-        </w:rPr>
-      </w:pPr>
-      <w:r>
-        <w:rPr>
-          <w:rFonts w:asciiTheme="minorHAnsi" w:hAnsiTheme="minorHAnsi" w:cstheme="minorHAnsi"/>
-        </w:rPr>
-        <w:t>}</w:t>
-      </w:r>
-    </w:p>
-    <w:p>
-      <w:pPr>
-        <w:pStyle w:val="Default"/>
-        <w:spacing w:line="320" w:lineRule="atLeast"/>
-        <w:rPr>
-          <w:rFonts w:asciiTheme="minorHAnsi" w:eastAsia="Helvetica Neue" w:hAnsiTheme="minorHAnsi" w:cstheme="minorHAnsi"/>
-        </w:rPr>
-      </w:pPr>
-      <w:r>
-        <w:rPr>
-          <w:rFonts w:asciiTheme="minorHAnsi" w:hAnsiTheme="minorHAnsi" w:cstheme="minorHAnsi"/>
-        </w:rPr>
-        <w:t>});</w:t>
-      </w:r>
-    </w:p>
-    <w:p>
-      <w:pPr>
-        <w:pStyle w:val="Default"/>
-        <w:spacing w:line="320" w:lineRule="atLeast"/>
-        <w:rPr>
-          <w:rFonts w:asciiTheme="minorHAnsi" w:eastAsia="Helvetica Neue" w:hAnsiTheme="minorHAnsi" w:cstheme="minorHAnsi"/>
-        </w:rPr>
-      </w:pPr>
-      <w:proofErr w:type="gramStart"/>
-      <w:r>
-        <w:rPr>
-          <w:rFonts w:asciiTheme="minorHAnsi" w:hAnsiTheme="minorHAnsi" w:cstheme="minorHAnsi"/>
-        </w:rPr>
-        <w:t>response</w:t>
-      </w:r>
-      <w:proofErr w:type="gramEnd"/>
-      <w:r>
-        <w:rPr>
-          <w:rFonts w:asciiTheme="minorHAnsi" w:hAnsiTheme="minorHAnsi" w:cstheme="minorHAnsi"/>
-        </w:rPr>
-        <w:t xml:space="preserve"> = </w:t>
-      </w:r>
-      <w:proofErr w:type="spellStart"/>
-      <w:r>
-        <w:rPr>
-          <w:rFonts w:asciiTheme="minorHAnsi" w:hAnsiTheme="minorHAnsi" w:cstheme="minorHAnsi"/>
-        </w:rPr>
-        <w:t>serverBridge.login</w:t>
-      </w:r>
-      <w:proofErr w:type="spellEnd"/>
-      <w:r>
-        <w:rPr>
-          <w:rFonts w:asciiTheme="minorHAnsi" w:hAnsiTheme="minorHAnsi" w:cstheme="minorHAnsi"/>
-        </w:rPr>
-        <w:t>('</w:t>
-      </w:r>
-      <w:proofErr w:type="spellStart"/>
-      <w:r>
-        <w:rPr>
-          <w:rFonts w:asciiTheme="minorHAnsi" w:hAnsiTheme="minorHAnsi" w:cstheme="minorHAnsi"/>
-        </w:rPr>
-        <w:t>notauser</w:t>
-      </w:r>
-      <w:proofErr w:type="spellEnd"/>
-      <w:r>
-        <w:rPr>
-          <w:rFonts w:asciiTheme="minorHAnsi" w:hAnsiTheme="minorHAnsi" w:cstheme="minorHAnsi"/>
-        </w:rPr>
-        <w:t>', 'password', function(data) {</w:t>
-      </w:r>
-    </w:p>
-    <w:p>
-      <w:pPr>
-        <w:pStyle w:val="Default"/>
-        <w:spacing w:line="320" w:lineRule="atLeast"/>
-        <w:rPr>
-          <w:rFonts w:asciiTheme="minorHAnsi" w:eastAsia="Helvetica Neue" w:hAnsiTheme="minorHAnsi" w:cstheme="minorHAnsi"/>
-        </w:rPr>
-      </w:pPr>
-      <w:proofErr w:type="gramStart"/>
-      <w:r>
-        <w:rPr>
-          <w:rFonts w:asciiTheme="minorHAnsi" w:hAnsiTheme="minorHAnsi" w:cstheme="minorHAnsi"/>
-        </w:rPr>
-        <w:t>if(</w:t>
-      </w:r>
-      <w:proofErr w:type="spellStart"/>
-      <w:proofErr w:type="gramEnd"/>
-      <w:r>
-        <w:rPr>
-          <w:rFonts w:asciiTheme="minorHAnsi" w:hAnsiTheme="minorHAnsi" w:cstheme="minorHAnsi"/>
-        </w:rPr>
-        <w:t>data.success</w:t>
-      </w:r>
-      <w:proofErr w:type="spellEnd"/>
-      <w:r>
-        <w:rPr>
-          <w:rFonts w:asciiTheme="minorHAnsi" w:hAnsiTheme="minorHAnsi" w:cstheme="minorHAnsi"/>
-        </w:rPr>
-        <w:t>=='false') {</w:t>
-      </w:r>
-    </w:p>
-    <w:p>
-      <w:pPr>
-        <w:pStyle w:val="Default"/>
-        <w:spacing w:line="320" w:lineRule="atLeast"/>
-        <w:rPr>
-          <w:rFonts w:asciiTheme="minorHAnsi" w:eastAsia="Helvetica Neue" w:hAnsiTheme="minorHAnsi" w:cstheme="minorHAnsi"/>
-        </w:rPr>
-      </w:pPr>
-      <w:proofErr w:type="gramStart"/>
-      <w:r>
-        <w:rPr>
-          <w:rFonts w:asciiTheme="minorHAnsi" w:hAnsiTheme="minorHAnsi" w:cstheme="minorHAnsi"/>
-        </w:rPr>
-        <w:t>console.log(</w:t>
-      </w:r>
-      <w:proofErr w:type="gramEnd"/>
-      <w:r>
-        <w:rPr>
-          <w:rFonts w:asciiTheme="minorHAnsi" w:hAnsiTheme="minorHAnsi" w:cstheme="minorHAnsi"/>
-        </w:rPr>
-        <w:t>'Test invalid user successful');</w:t>
-      </w:r>
-    </w:p>
-    <w:p>
-      <w:pPr>
-        <w:pStyle w:val="Default"/>
-        <w:spacing w:line="320" w:lineRule="atLeast"/>
-        <w:rPr>
-          <w:rFonts w:asciiTheme="minorHAnsi" w:eastAsia="Helvetica Neue" w:hAnsiTheme="minorHAnsi" w:cstheme="minorHAnsi"/>
-        </w:rPr>
-      </w:pPr>
-      <w:r>
-        <w:rPr>
-          <w:rFonts w:asciiTheme="minorHAnsi" w:hAnsiTheme="minorHAnsi" w:cstheme="minorHAnsi"/>
-        </w:rPr>
-        <w:t>}</w:t>
-      </w:r>
-    </w:p>
-    <w:p>
-      <w:pPr>
-        <w:pStyle w:val="Default"/>
-        <w:spacing w:line="320" w:lineRule="atLeast"/>
-        <w:rPr>
-          <w:rFonts w:asciiTheme="minorHAnsi" w:eastAsia="Helvetica Neue" w:hAnsiTheme="minorHAnsi" w:cstheme="minorHAnsi"/>
-        </w:rPr>
-      </w:pPr>
-      <w:r>
-        <w:rPr>
-          <w:rFonts w:asciiTheme="minorHAnsi" w:hAnsiTheme="minorHAnsi" w:cstheme="minorHAnsi"/>
-          <w:lang w:val="da-DK"/>
-        </w:rPr>
-        <w:t>else {</w:t>
-      </w:r>
-    </w:p>
-    <w:p>
-      <w:pPr>
-        <w:pStyle w:val="Default"/>
-        <w:spacing w:line="320" w:lineRule="atLeast"/>
-        <w:rPr>
-          <w:rFonts w:asciiTheme="minorHAnsi" w:eastAsia="Helvetica Neue" w:hAnsiTheme="minorHAnsi" w:cstheme="minorHAnsi"/>
-        </w:rPr>
-      </w:pPr>
-      <w:proofErr w:type="gramStart"/>
-      <w:r>
-        <w:rPr>
-          <w:rFonts w:asciiTheme="minorHAnsi" w:hAnsiTheme="minorHAnsi" w:cstheme="minorHAnsi"/>
-          <w:lang w:val="fr-FR"/>
-        </w:rPr>
-        <w:t>console.log(</w:t>
-      </w:r>
-      <w:proofErr w:type="gramEnd"/>
-      <w:r>
-        <w:rPr>
-          <w:rFonts w:asciiTheme="minorHAnsi" w:hAnsiTheme="minorHAnsi" w:cstheme="minorHAnsi"/>
-          <w:lang w:val="fr-FR"/>
-        </w:rPr>
-        <w:t xml:space="preserve">'Test </w:t>
-      </w:r>
-      <w:proofErr w:type="spellStart"/>
-      <w:r>
-        <w:rPr>
-          <w:rFonts w:asciiTheme="minorHAnsi" w:hAnsiTheme="minorHAnsi" w:cstheme="minorHAnsi"/>
-          <w:lang w:val="fr-FR"/>
-        </w:rPr>
-        <w:t>invalid</w:t>
-      </w:r>
-      <w:proofErr w:type="spellEnd"/>
-      <w:r>
-        <w:rPr>
-          <w:rFonts w:asciiTheme="minorHAnsi" w:hAnsiTheme="minorHAnsi" w:cstheme="minorHAnsi"/>
-          <w:lang w:val="fr-FR"/>
-        </w:rPr>
-        <w:t xml:space="preserve"> user </w:t>
-      </w:r>
-      <w:proofErr w:type="spellStart"/>
-      <w:r>
-        <w:rPr>
-          <w:rFonts w:asciiTheme="minorHAnsi" w:hAnsiTheme="minorHAnsi" w:cstheme="minorHAnsi"/>
-          <w:lang w:val="fr-FR"/>
-        </w:rPr>
-        <w:t>failed</w:t>
-      </w:r>
-      <w:proofErr w:type="spellEnd"/>
-      <w:r>
-        <w:rPr>
-          <w:rFonts w:asciiTheme="minorHAnsi" w:hAnsiTheme="minorHAnsi" w:cstheme="minorHAnsi"/>
-          <w:lang w:val="fr-FR"/>
-        </w:rPr>
-        <w:t>');</w:t>
+        <w:t>console.log('Test invalid user failed');</w:t>
       </w:r>
     </w:p>
     <w:p>
@@ -1993,28 +1512,35 @@
         <w:rPr>
           <w:rFonts w:cstheme="minorHAnsi"/>
         </w:rPr>
-        <w:t xml:space="preserve">Managing preferences has to be tested to guarantee that the generated preference schedules satisfy demands of the user for their next semester. In the </w:t>
-      </w:r>
-      <w:proofErr w:type="spellStart"/>
+        <w:t xml:space="preserve">Managing preferences has to be tested to guarantee that the generated preference schedules satisfy demands of the user for their next semester. In the test.blade.php file, we have created some specific cases to test the manage preferences functionality. </w:t>
+      </w:r>
+      <w:r>
+        <w:rPr>
+          <w:rFonts w:cstheme="minorHAnsi"/>
+        </w:rPr>
+        <w:t>The generated preferences will be compared to the inputs that the user provided. If the preferences do not satisfy the user’s demands, the test will be failed. Otherwise, the test will pass successfully.</w:t>
+      </w:r>
+    </w:p>
+    <w:p>
+      <w:pPr>
+        <w:spacing w:after="0" w:line="240" w:lineRule="auto"/>
+        <w:jc w:val="both"/>
+        <w:rPr>
+          <w:rFonts w:cstheme="minorHAnsi"/>
+        </w:rPr>
+      </w:pPr>
+      <w:r>
+        <w:rPr>
+          <w:rFonts w:cstheme="minorHAnsi"/>
+        </w:rPr>
+        <w:t xml:space="preserve">The test for the manage preferences is in </w:t>
+      </w:r>
       <w:r>
         <w:rPr>
           <w:rFonts w:cstheme="minorHAnsi"/>
         </w:rPr>
         <w:t>test.blade.php</w:t>
       </w:r>
-      <w:proofErr w:type="spellEnd"/>
-      <w:r>
-        <w:rPr>
-          <w:rFonts w:cstheme="minorHAnsi"/>
-        </w:rPr>
-        <w:t xml:space="preserve"> file, we have created some specific cases to test the manage preferences functionality. </w:t>
-      </w:r>
-      <w:r>
-        <w:rPr>
-          <w:rFonts w:cstheme="minorHAnsi"/>
-        </w:rPr>
-        <w:t>The generated preferences will be compared to the inputs that the user provided. If the preferences do not satisfy the user’s demands, the test will be failed. Otherwise, the test will pass successfully.</w:t>
-      </w:r>
     </w:p>
     <w:p>
       <w:pPr>
@@ -2024,20 +1550,215 @@
           <w:rFonts w:cstheme="minorHAnsi"/>
         </w:rPr>
       </w:pPr>
-      <w:r>
-        <w:rPr>
-          <w:rFonts w:cstheme="minorHAnsi"/>
-        </w:rPr>
-        <w:t xml:space="preserve">The test for the manage preferences is in </w:t>
-      </w:r>
-      <w:proofErr w:type="spellStart"/>
-      <w:r>
-        <w:rPr>
-          <w:rFonts w:cstheme="minorHAnsi"/>
-        </w:rPr>
-        <w:t>test.blade.php</w:t>
-      </w:r>
-      <w:proofErr w:type="spellEnd"/>
+    </w:p>
+    <w:p>
+      <w:pPr>
+        <w:pStyle w:val="Default"/>
+        <w:spacing w:line="320" w:lineRule="atLeast"/>
+        <w:rPr>
+          <w:rFonts w:asciiTheme="minorHAnsi" w:eastAsia="Helvetica Neue" w:hAnsiTheme="minorHAnsi" w:cstheme="minorHAnsi"/>
+        </w:rPr>
+      </w:pPr>
+      <w:r>
+        <w:rPr>
+          <w:rFonts w:asciiTheme="minorHAnsi" w:hAnsiTheme="minorHAnsi" w:cstheme="minorHAnsi"/>
+        </w:rPr>
+        <w:t>var testPref = {"courseLoad":"5", "day":"Monday", "time":"Mornings"};</w:t>
+      </w:r>
+    </w:p>
+    <w:p>
+      <w:pPr>
+        <w:pStyle w:val="Default"/>
+        <w:spacing w:line="320" w:lineRule="atLeast"/>
+        <w:rPr>
+          <w:rFonts w:asciiTheme="minorHAnsi" w:eastAsia="Helvetica Neue" w:hAnsiTheme="minorHAnsi" w:cstheme="minorHAnsi"/>
+        </w:rPr>
+      </w:pPr>
+      <w:r>
+        <w:rPr>
+          <w:rFonts w:asciiTheme="minorHAnsi" w:hAnsiTheme="minorHAnsi" w:cstheme="minorHAnsi"/>
+        </w:rPr>
+        <w:t>var response = serverBridge.editPreferences(testPref);</w:t>
+      </w:r>
+    </w:p>
+    <w:p>
+      <w:pPr>
+        <w:pStyle w:val="Default"/>
+        <w:spacing w:line="320" w:lineRule="atLeast"/>
+        <w:rPr>
+          <w:rFonts w:asciiTheme="minorHAnsi" w:eastAsia="Helvetica Neue" w:hAnsiTheme="minorHAnsi" w:cstheme="minorHAnsi"/>
+        </w:rPr>
+      </w:pPr>
+      <w:r>
+        <w:rPr>
+          <w:rFonts w:asciiTheme="minorHAnsi" w:hAnsiTheme="minorHAnsi" w:cstheme="minorHAnsi"/>
+          <w:lang w:val="nl-NL"/>
+        </w:rPr>
+        <w:t>var cookie = cookieManager.addCookie("username", "Jason", 1);</w:t>
+      </w:r>
+    </w:p>
+    <w:p>
+      <w:pPr>
+        <w:pStyle w:val="Default"/>
+        <w:spacing w:line="320" w:lineRule="atLeast"/>
+        <w:rPr>
+          <w:rFonts w:asciiTheme="minorHAnsi" w:eastAsia="Helvetica Neue" w:hAnsiTheme="minorHAnsi" w:cstheme="minorHAnsi"/>
+        </w:rPr>
+      </w:pPr>
+      <w:r>
+        <w:rPr>
+          <w:rFonts w:asciiTheme="minorHAnsi" w:hAnsiTheme="minorHAnsi" w:cstheme="minorHAnsi"/>
+        </w:rPr>
+        <w:t>serverBridge.getUserPrefs(function(data){</w:t>
+      </w:r>
+    </w:p>
+    <w:p>
+      <w:pPr>
+        <w:pStyle w:val="Default"/>
+        <w:spacing w:line="320" w:lineRule="atLeast"/>
+        <w:rPr>
+          <w:rFonts w:asciiTheme="minorHAnsi" w:eastAsia="Helvetica Neue" w:hAnsiTheme="minorHAnsi" w:cstheme="minorHAnsi"/>
+        </w:rPr>
+      </w:pPr>
+    </w:p>
+    <w:p>
+      <w:pPr>
+        <w:pStyle w:val="Default"/>
+        <w:spacing w:line="320" w:lineRule="atLeast"/>
+        <w:rPr>
+          <w:rFonts w:asciiTheme="minorHAnsi" w:eastAsia="Helvetica Neue" w:hAnsiTheme="minorHAnsi" w:cstheme="minorHAnsi"/>
+        </w:rPr>
+      </w:pPr>
+      <w:r>
+        <w:rPr>
+          <w:rFonts w:asciiTheme="minorHAnsi" w:hAnsiTheme="minorHAnsi" w:cstheme="minorHAnsi"/>
+        </w:rPr>
+        <w:lastRenderedPageBreak/>
+        <w:t>if (data.courseload == testPref.courseLoad &amp;&amp; data.dayoff == testPref.day &amp;&amp; data.preferredTime == testPref.time){</w:t>
+      </w:r>
+    </w:p>
+    <w:p>
+      <w:pPr>
+        <w:pStyle w:val="Default"/>
+        <w:spacing w:line="320" w:lineRule="atLeast"/>
+        <w:rPr>
+          <w:rFonts w:asciiTheme="minorHAnsi" w:eastAsia="Helvetica Neue" w:hAnsiTheme="minorHAnsi" w:cstheme="minorHAnsi"/>
+        </w:rPr>
+      </w:pPr>
+      <w:r>
+        <w:rPr>
+          <w:rFonts w:asciiTheme="minorHAnsi" w:hAnsiTheme="minorHAnsi" w:cstheme="minorHAnsi"/>
+        </w:rPr>
+        <w:t>console.log('Test valid set preferences successful');</w:t>
+      </w:r>
+    </w:p>
+    <w:p>
+      <w:pPr>
+        <w:pStyle w:val="Default"/>
+        <w:spacing w:line="320" w:lineRule="atLeast"/>
+        <w:rPr>
+          <w:rFonts w:asciiTheme="minorHAnsi" w:eastAsia="Helvetica Neue" w:hAnsiTheme="minorHAnsi" w:cstheme="minorHAnsi"/>
+        </w:rPr>
+      </w:pPr>
+      <w:r>
+        <w:rPr>
+          <w:rFonts w:asciiTheme="minorHAnsi" w:hAnsiTheme="minorHAnsi" w:cstheme="minorHAnsi"/>
+        </w:rPr>
+        <w:t>}</w:t>
+      </w:r>
+    </w:p>
+    <w:p>
+      <w:pPr>
+        <w:pStyle w:val="Default"/>
+        <w:spacing w:line="320" w:lineRule="atLeast"/>
+        <w:rPr>
+          <w:rFonts w:asciiTheme="minorHAnsi" w:eastAsia="Helvetica Neue" w:hAnsiTheme="minorHAnsi" w:cstheme="minorHAnsi"/>
+        </w:rPr>
+      </w:pPr>
+      <w:r>
+        <w:rPr>
+          <w:rFonts w:asciiTheme="minorHAnsi" w:hAnsiTheme="minorHAnsi" w:cstheme="minorHAnsi"/>
+          <w:lang w:val="da-DK"/>
+        </w:rPr>
+        <w:t>else{</w:t>
+      </w:r>
+    </w:p>
+    <w:p>
+      <w:pPr>
+        <w:pStyle w:val="Default"/>
+        <w:spacing w:line="320" w:lineRule="atLeast"/>
+        <w:rPr>
+          <w:rFonts w:asciiTheme="minorHAnsi" w:eastAsia="Helvetica Neue" w:hAnsiTheme="minorHAnsi" w:cstheme="minorHAnsi"/>
+        </w:rPr>
+      </w:pPr>
+      <w:r>
+        <w:rPr>
+          <w:rFonts w:asciiTheme="minorHAnsi" w:hAnsiTheme="minorHAnsi" w:cstheme="minorHAnsi"/>
+          <w:lang w:val="fr-FR"/>
+        </w:rPr>
+        <w:t>console.log('Test valid set preferences failed');</w:t>
+      </w:r>
+    </w:p>
+    <w:p>
+      <w:pPr>
+        <w:pStyle w:val="Default"/>
+        <w:spacing w:line="320" w:lineRule="atLeast"/>
+        <w:rPr>
+          <w:rFonts w:asciiTheme="minorHAnsi" w:eastAsia="Helvetica Neue" w:hAnsiTheme="minorHAnsi" w:cstheme="minorHAnsi"/>
+        </w:rPr>
+      </w:pPr>
+      <w:r>
+        <w:rPr>
+          <w:rFonts w:asciiTheme="minorHAnsi" w:hAnsiTheme="minorHAnsi" w:cstheme="minorHAnsi"/>
+        </w:rPr>
+        <w:t>}</w:t>
+      </w:r>
+    </w:p>
+    <w:p>
+      <w:pPr>
+        <w:pStyle w:val="Default"/>
+        <w:spacing w:line="320" w:lineRule="atLeast"/>
+        <w:rPr>
+          <w:rFonts w:asciiTheme="minorHAnsi" w:eastAsia="Helvetica Neue" w:hAnsiTheme="minorHAnsi" w:cstheme="minorHAnsi"/>
+        </w:rPr>
+      </w:pPr>
+      <w:r>
+        <w:rPr>
+          <w:rFonts w:asciiTheme="minorHAnsi" w:hAnsiTheme="minorHAnsi" w:cstheme="minorHAnsi"/>
+        </w:rPr>
+        <w:t>});</w:t>
+      </w:r>
+    </w:p>
+    <w:p>
+      <w:pPr>
+        <w:pStyle w:val="Default"/>
+        <w:spacing w:line="320" w:lineRule="atLeast"/>
+        <w:rPr>
+          <w:rFonts w:asciiTheme="minorHAnsi" w:eastAsia="Helvetica Neue" w:hAnsiTheme="minorHAnsi" w:cstheme="minorHAnsi"/>
+        </w:rPr>
+      </w:pPr>
+      <w:r>
+        <w:rPr>
+          <w:rFonts w:asciiTheme="minorHAnsi" w:hAnsiTheme="minorHAnsi" w:cstheme="minorHAnsi"/>
+        </w:rPr>
+        <w:t>serverBridge.editPreferences({"courseLoad": "", "day" : "", "time" : ""});</w:t>
+      </w:r>
+    </w:p>
+    <w:p>
+      <w:pPr>
+        <w:pStyle w:val="Default"/>
+        <w:spacing w:line="320" w:lineRule="atLeast"/>
+        <w:rPr>
+          <w:rFonts w:asciiTheme="minorHAnsi" w:eastAsia="Helvetica Neue" w:hAnsiTheme="minorHAnsi" w:cstheme="minorHAnsi"/>
+        </w:rPr>
+      </w:pPr>
+      <w:r>
+        <w:rPr>
+          <w:rFonts w:asciiTheme="minorHAnsi" w:hAnsiTheme="minorHAnsi" w:cstheme="minorHAnsi"/>
+          <w:lang w:val="nl-NL"/>
+        </w:rPr>
+        <w:t>cookieManager.removeCookie("username");</w:t>
+      </w:r>
     </w:p>
     <w:p>
       <w:pPr>
@@ -2050,508 +1771,6 @@
     </w:p>
     <w:p>
       <w:pPr>
-        <w:pStyle w:val="Default"/>
-        <w:spacing w:line="320" w:lineRule="atLeast"/>
-        <w:rPr>
-          <w:rFonts w:asciiTheme="minorHAnsi" w:eastAsia="Helvetica Neue" w:hAnsiTheme="minorHAnsi" w:cstheme="minorHAnsi"/>
-        </w:rPr>
-      </w:pPr>
-      <w:proofErr w:type="spellStart"/>
-      <w:proofErr w:type="gramStart"/>
-      <w:r>
-        <w:rPr>
-          <w:rFonts w:asciiTheme="minorHAnsi" w:hAnsiTheme="minorHAnsi" w:cstheme="minorHAnsi"/>
-        </w:rPr>
-        <w:t>var</w:t>
-      </w:r>
-      <w:proofErr w:type="spellEnd"/>
-      <w:proofErr w:type="gramEnd"/>
-      <w:r>
-        <w:rPr>
-          <w:rFonts w:asciiTheme="minorHAnsi" w:hAnsiTheme="minorHAnsi" w:cstheme="minorHAnsi"/>
-        </w:rPr>
-        <w:t xml:space="preserve"> </w:t>
-      </w:r>
-      <w:proofErr w:type="spellStart"/>
-      <w:r>
-        <w:rPr>
-          <w:rFonts w:asciiTheme="minorHAnsi" w:hAnsiTheme="minorHAnsi" w:cstheme="minorHAnsi"/>
-        </w:rPr>
-        <w:t>testPref</w:t>
-      </w:r>
-      <w:proofErr w:type="spellEnd"/>
-      <w:r>
-        <w:rPr>
-          <w:rFonts w:asciiTheme="minorHAnsi" w:hAnsiTheme="minorHAnsi" w:cstheme="minorHAnsi"/>
-        </w:rPr>
-        <w:t xml:space="preserve"> = {"courseLoad":"5", "</w:t>
-      </w:r>
-      <w:proofErr w:type="spellStart"/>
-      <w:r>
-        <w:rPr>
-          <w:rFonts w:asciiTheme="minorHAnsi" w:hAnsiTheme="minorHAnsi" w:cstheme="minorHAnsi"/>
-        </w:rPr>
-        <w:t>day":"Monday</w:t>
-      </w:r>
-      <w:proofErr w:type="spellEnd"/>
-      <w:r>
-        <w:rPr>
-          <w:rFonts w:asciiTheme="minorHAnsi" w:hAnsiTheme="minorHAnsi" w:cstheme="minorHAnsi"/>
-        </w:rPr>
-        <w:t>", "</w:t>
-      </w:r>
-      <w:proofErr w:type="spellStart"/>
-      <w:r>
-        <w:rPr>
-          <w:rFonts w:asciiTheme="minorHAnsi" w:hAnsiTheme="minorHAnsi" w:cstheme="minorHAnsi"/>
-        </w:rPr>
-        <w:t>time":"Mornings</w:t>
-      </w:r>
-      <w:proofErr w:type="spellEnd"/>
-      <w:r>
-        <w:rPr>
-          <w:rFonts w:asciiTheme="minorHAnsi" w:hAnsiTheme="minorHAnsi" w:cstheme="minorHAnsi"/>
-        </w:rPr>
-        <w:t>"};</w:t>
-      </w:r>
-    </w:p>
-    <w:p>
-      <w:pPr>
-        <w:pStyle w:val="Default"/>
-        <w:spacing w:line="320" w:lineRule="atLeast"/>
-        <w:rPr>
-          <w:rFonts w:asciiTheme="minorHAnsi" w:eastAsia="Helvetica Neue" w:hAnsiTheme="minorHAnsi" w:cstheme="minorHAnsi"/>
-        </w:rPr>
-      </w:pPr>
-      <w:proofErr w:type="spellStart"/>
-      <w:proofErr w:type="gramStart"/>
-      <w:r>
-        <w:rPr>
-          <w:rFonts w:asciiTheme="minorHAnsi" w:hAnsiTheme="minorHAnsi" w:cstheme="minorHAnsi"/>
-        </w:rPr>
-        <w:t>var</w:t>
-      </w:r>
-      <w:proofErr w:type="spellEnd"/>
-      <w:proofErr w:type="gramEnd"/>
-      <w:r>
-        <w:rPr>
-          <w:rFonts w:asciiTheme="minorHAnsi" w:hAnsiTheme="minorHAnsi" w:cstheme="minorHAnsi"/>
-        </w:rPr>
-        <w:t xml:space="preserve"> response = </w:t>
-      </w:r>
-      <w:proofErr w:type="spellStart"/>
-      <w:r>
-        <w:rPr>
-          <w:rFonts w:asciiTheme="minorHAnsi" w:hAnsiTheme="minorHAnsi" w:cstheme="minorHAnsi"/>
-        </w:rPr>
-        <w:t>serverBridge.editPreferences</w:t>
-      </w:r>
-      <w:proofErr w:type="spellEnd"/>
-      <w:r>
-        <w:rPr>
-          <w:rFonts w:asciiTheme="minorHAnsi" w:hAnsiTheme="minorHAnsi" w:cstheme="minorHAnsi"/>
-        </w:rPr>
-        <w:t>(</w:t>
-      </w:r>
-      <w:proofErr w:type="spellStart"/>
-      <w:r>
-        <w:rPr>
-          <w:rFonts w:asciiTheme="minorHAnsi" w:hAnsiTheme="minorHAnsi" w:cstheme="minorHAnsi"/>
-        </w:rPr>
-        <w:t>testPref</w:t>
-      </w:r>
-      <w:proofErr w:type="spellEnd"/>
-      <w:r>
-        <w:rPr>
-          <w:rFonts w:asciiTheme="minorHAnsi" w:hAnsiTheme="minorHAnsi" w:cstheme="minorHAnsi"/>
-        </w:rPr>
-        <w:t>);</w:t>
-      </w:r>
-    </w:p>
-    <w:p>
-      <w:pPr>
-        <w:pStyle w:val="Default"/>
-        <w:spacing w:line="320" w:lineRule="atLeast"/>
-        <w:rPr>
-          <w:rFonts w:asciiTheme="minorHAnsi" w:eastAsia="Helvetica Neue" w:hAnsiTheme="minorHAnsi" w:cstheme="minorHAnsi"/>
-        </w:rPr>
-      </w:pPr>
-      <w:r>
-        <w:rPr>
-          <w:rFonts w:asciiTheme="minorHAnsi" w:hAnsiTheme="minorHAnsi" w:cstheme="minorHAnsi"/>
-          <w:lang w:val="nl-NL"/>
-        </w:rPr>
-        <w:t>var cookie = cookieManager.addCookie("username", "Jason", 1);</w:t>
-      </w:r>
-    </w:p>
-    <w:p>
-      <w:pPr>
-        <w:pStyle w:val="Default"/>
-        <w:spacing w:line="320" w:lineRule="atLeast"/>
-        <w:rPr>
-          <w:rFonts w:asciiTheme="minorHAnsi" w:eastAsia="Helvetica Neue" w:hAnsiTheme="minorHAnsi" w:cstheme="minorHAnsi"/>
-        </w:rPr>
-      </w:pPr>
-      <w:proofErr w:type="spellStart"/>
-      <w:proofErr w:type="gramStart"/>
-      <w:r>
-        <w:rPr>
-          <w:rFonts w:asciiTheme="minorHAnsi" w:hAnsiTheme="minorHAnsi" w:cstheme="minorHAnsi"/>
-        </w:rPr>
-        <w:t>serverBridge.getUserPrefs</w:t>
-      </w:r>
-      <w:proofErr w:type="spellEnd"/>
-      <w:r>
-        <w:rPr>
-          <w:rFonts w:asciiTheme="minorHAnsi" w:hAnsiTheme="minorHAnsi" w:cstheme="minorHAnsi"/>
-        </w:rPr>
-        <w:t>(</w:t>
-      </w:r>
-      <w:proofErr w:type="gramEnd"/>
-      <w:r>
-        <w:rPr>
-          <w:rFonts w:asciiTheme="minorHAnsi" w:hAnsiTheme="minorHAnsi" w:cstheme="minorHAnsi"/>
-        </w:rPr>
-        <w:t>function(data){</w:t>
-      </w:r>
-    </w:p>
-    <w:p>
-      <w:pPr>
-        <w:pStyle w:val="Default"/>
-        <w:spacing w:line="320" w:lineRule="atLeast"/>
-        <w:rPr>
-          <w:rFonts w:asciiTheme="minorHAnsi" w:eastAsia="Helvetica Neue" w:hAnsiTheme="minorHAnsi" w:cstheme="minorHAnsi"/>
-        </w:rPr>
-      </w:pPr>
-    </w:p>
-    <w:p>
-      <w:pPr>
-        <w:pStyle w:val="Default"/>
-        <w:spacing w:line="320" w:lineRule="atLeast"/>
-        <w:rPr>
-          <w:rFonts w:asciiTheme="minorHAnsi" w:eastAsia="Helvetica Neue" w:hAnsiTheme="minorHAnsi" w:cstheme="minorHAnsi"/>
-        </w:rPr>
-      </w:pPr>
-      <w:proofErr w:type="gramStart"/>
-      <w:r>
-        <w:rPr>
-          <w:rFonts w:asciiTheme="minorHAnsi" w:hAnsiTheme="minorHAnsi" w:cstheme="minorHAnsi"/>
-        </w:rPr>
-        <w:lastRenderedPageBreak/>
-        <w:t>if</w:t>
-      </w:r>
-      <w:proofErr w:type="gramEnd"/>
-      <w:r>
-        <w:rPr>
-          <w:rFonts w:asciiTheme="minorHAnsi" w:hAnsiTheme="minorHAnsi" w:cstheme="minorHAnsi"/>
-        </w:rPr>
-        <w:t xml:space="preserve"> (</w:t>
-      </w:r>
-      <w:proofErr w:type="spellStart"/>
-      <w:r>
-        <w:rPr>
-          <w:rFonts w:asciiTheme="minorHAnsi" w:hAnsiTheme="minorHAnsi" w:cstheme="minorHAnsi"/>
-        </w:rPr>
-        <w:t>data.courseload</w:t>
-      </w:r>
-      <w:proofErr w:type="spellEnd"/>
-      <w:r>
-        <w:rPr>
-          <w:rFonts w:asciiTheme="minorHAnsi" w:hAnsiTheme="minorHAnsi" w:cstheme="minorHAnsi"/>
-        </w:rPr>
-        <w:t xml:space="preserve"> == </w:t>
-      </w:r>
-      <w:proofErr w:type="spellStart"/>
-      <w:r>
-        <w:rPr>
-          <w:rFonts w:asciiTheme="minorHAnsi" w:hAnsiTheme="minorHAnsi" w:cstheme="minorHAnsi"/>
-        </w:rPr>
-        <w:t>testPref.courseLoad</w:t>
-      </w:r>
-      <w:proofErr w:type="spellEnd"/>
-      <w:r>
-        <w:rPr>
-          <w:rFonts w:asciiTheme="minorHAnsi" w:hAnsiTheme="minorHAnsi" w:cstheme="minorHAnsi"/>
-        </w:rPr>
-        <w:t xml:space="preserve"> &amp;&amp; </w:t>
-      </w:r>
-      <w:proofErr w:type="spellStart"/>
-      <w:r>
-        <w:rPr>
-          <w:rFonts w:asciiTheme="minorHAnsi" w:hAnsiTheme="minorHAnsi" w:cstheme="minorHAnsi"/>
-        </w:rPr>
-        <w:t>data.dayoff</w:t>
-      </w:r>
-      <w:proofErr w:type="spellEnd"/>
-      <w:r>
-        <w:rPr>
-          <w:rFonts w:asciiTheme="minorHAnsi" w:hAnsiTheme="minorHAnsi" w:cstheme="minorHAnsi"/>
-        </w:rPr>
-        <w:t xml:space="preserve"> == </w:t>
-      </w:r>
-      <w:proofErr w:type="spellStart"/>
-      <w:r>
-        <w:rPr>
-          <w:rFonts w:asciiTheme="minorHAnsi" w:hAnsiTheme="minorHAnsi" w:cstheme="minorHAnsi"/>
-        </w:rPr>
-        <w:t>testPref.day</w:t>
-      </w:r>
-      <w:proofErr w:type="spellEnd"/>
-      <w:r>
-        <w:rPr>
-          <w:rFonts w:asciiTheme="minorHAnsi" w:hAnsiTheme="minorHAnsi" w:cstheme="minorHAnsi"/>
-        </w:rPr>
-        <w:t xml:space="preserve"> &amp;&amp; </w:t>
-      </w:r>
-      <w:proofErr w:type="spellStart"/>
-      <w:r>
-        <w:rPr>
-          <w:rFonts w:asciiTheme="minorHAnsi" w:hAnsiTheme="minorHAnsi" w:cstheme="minorHAnsi"/>
-        </w:rPr>
-        <w:t>data.preferredTime</w:t>
-      </w:r>
-      <w:proofErr w:type="spellEnd"/>
-      <w:r>
-        <w:rPr>
-          <w:rFonts w:asciiTheme="minorHAnsi" w:hAnsiTheme="minorHAnsi" w:cstheme="minorHAnsi"/>
-        </w:rPr>
-        <w:t xml:space="preserve"> == </w:t>
-      </w:r>
-      <w:proofErr w:type="spellStart"/>
-      <w:r>
-        <w:rPr>
-          <w:rFonts w:asciiTheme="minorHAnsi" w:hAnsiTheme="minorHAnsi" w:cstheme="minorHAnsi"/>
-        </w:rPr>
-        <w:t>testPref.time</w:t>
-      </w:r>
-      <w:proofErr w:type="spellEnd"/>
-      <w:r>
-        <w:rPr>
-          <w:rFonts w:asciiTheme="minorHAnsi" w:hAnsiTheme="minorHAnsi" w:cstheme="minorHAnsi"/>
-        </w:rPr>
-        <w:t>){</w:t>
-      </w:r>
-    </w:p>
-    <w:p>
-      <w:pPr>
-        <w:pStyle w:val="Default"/>
-        <w:spacing w:line="320" w:lineRule="atLeast"/>
-        <w:rPr>
-          <w:rFonts w:asciiTheme="minorHAnsi" w:eastAsia="Helvetica Neue" w:hAnsiTheme="minorHAnsi" w:cstheme="minorHAnsi"/>
-        </w:rPr>
-      </w:pPr>
-      <w:proofErr w:type="gramStart"/>
-      <w:r>
-        <w:rPr>
-          <w:rFonts w:asciiTheme="minorHAnsi" w:hAnsiTheme="minorHAnsi" w:cstheme="minorHAnsi"/>
-        </w:rPr>
-        <w:t>console.log(</w:t>
-      </w:r>
-      <w:proofErr w:type="gramEnd"/>
-      <w:r>
-        <w:rPr>
-          <w:rFonts w:asciiTheme="minorHAnsi" w:hAnsiTheme="minorHAnsi" w:cstheme="minorHAnsi"/>
-        </w:rPr>
-        <w:t>'Test valid set preferences successful');</w:t>
-      </w:r>
-    </w:p>
-    <w:p>
-      <w:pPr>
-        <w:pStyle w:val="Default"/>
-        <w:spacing w:line="320" w:lineRule="atLeast"/>
-        <w:rPr>
-          <w:rFonts w:asciiTheme="minorHAnsi" w:eastAsia="Helvetica Neue" w:hAnsiTheme="minorHAnsi" w:cstheme="minorHAnsi"/>
-        </w:rPr>
-      </w:pPr>
-      <w:r>
-        <w:rPr>
-          <w:rFonts w:asciiTheme="minorHAnsi" w:hAnsiTheme="minorHAnsi" w:cstheme="minorHAnsi"/>
-        </w:rPr>
-        <w:t>}</w:t>
-      </w:r>
-    </w:p>
-    <w:p>
-      <w:pPr>
-        <w:pStyle w:val="Default"/>
-        <w:spacing w:line="320" w:lineRule="atLeast"/>
-        <w:rPr>
-          <w:rFonts w:asciiTheme="minorHAnsi" w:eastAsia="Helvetica Neue" w:hAnsiTheme="minorHAnsi" w:cstheme="minorHAnsi"/>
-        </w:rPr>
-      </w:pPr>
-      <w:r>
-        <w:rPr>
-          <w:rFonts w:asciiTheme="minorHAnsi" w:hAnsiTheme="minorHAnsi" w:cstheme="minorHAnsi"/>
-          <w:lang w:val="da-DK"/>
-        </w:rPr>
-        <w:t>else{</w:t>
-      </w:r>
-    </w:p>
-    <w:p>
-      <w:pPr>
-        <w:pStyle w:val="Default"/>
-        <w:spacing w:line="320" w:lineRule="atLeast"/>
-        <w:rPr>
-          <w:rFonts w:asciiTheme="minorHAnsi" w:eastAsia="Helvetica Neue" w:hAnsiTheme="minorHAnsi" w:cstheme="minorHAnsi"/>
-        </w:rPr>
-      </w:pPr>
-      <w:proofErr w:type="gramStart"/>
-      <w:r>
-        <w:rPr>
-          <w:rFonts w:asciiTheme="minorHAnsi" w:hAnsiTheme="minorHAnsi" w:cstheme="minorHAnsi"/>
-          <w:lang w:val="fr-FR"/>
-        </w:rPr>
-        <w:t>console.log(</w:t>
-      </w:r>
-      <w:proofErr w:type="gramEnd"/>
-      <w:r>
-        <w:rPr>
-          <w:rFonts w:asciiTheme="minorHAnsi" w:hAnsiTheme="minorHAnsi" w:cstheme="minorHAnsi"/>
-          <w:lang w:val="fr-FR"/>
-        </w:rPr>
-        <w:t xml:space="preserve">'Test </w:t>
-      </w:r>
-      <w:proofErr w:type="spellStart"/>
-      <w:r>
-        <w:rPr>
-          <w:rFonts w:asciiTheme="minorHAnsi" w:hAnsiTheme="minorHAnsi" w:cstheme="minorHAnsi"/>
-          <w:lang w:val="fr-FR"/>
-        </w:rPr>
-        <w:t>valid</w:t>
-      </w:r>
-      <w:proofErr w:type="spellEnd"/>
-      <w:r>
-        <w:rPr>
-          <w:rFonts w:asciiTheme="minorHAnsi" w:hAnsiTheme="minorHAnsi" w:cstheme="minorHAnsi"/>
-          <w:lang w:val="fr-FR"/>
-        </w:rPr>
-        <w:t xml:space="preserve"> set </w:t>
-      </w:r>
-      <w:proofErr w:type="spellStart"/>
-      <w:r>
-        <w:rPr>
-          <w:rFonts w:asciiTheme="minorHAnsi" w:hAnsiTheme="minorHAnsi" w:cstheme="minorHAnsi"/>
-          <w:lang w:val="fr-FR"/>
-        </w:rPr>
-        <w:t>preferences</w:t>
-      </w:r>
-      <w:proofErr w:type="spellEnd"/>
-      <w:r>
-        <w:rPr>
-          <w:rFonts w:asciiTheme="minorHAnsi" w:hAnsiTheme="minorHAnsi" w:cstheme="minorHAnsi"/>
-          <w:lang w:val="fr-FR"/>
-        </w:rPr>
-        <w:t xml:space="preserve"> </w:t>
-      </w:r>
-      <w:proofErr w:type="spellStart"/>
-      <w:r>
-        <w:rPr>
-          <w:rFonts w:asciiTheme="minorHAnsi" w:hAnsiTheme="minorHAnsi" w:cstheme="minorHAnsi"/>
-          <w:lang w:val="fr-FR"/>
-        </w:rPr>
-        <w:t>failed</w:t>
-      </w:r>
-      <w:proofErr w:type="spellEnd"/>
-      <w:r>
-        <w:rPr>
-          <w:rFonts w:asciiTheme="minorHAnsi" w:hAnsiTheme="minorHAnsi" w:cstheme="minorHAnsi"/>
-          <w:lang w:val="fr-FR"/>
-        </w:rPr>
-        <w:t>');</w:t>
-      </w:r>
-    </w:p>
-    <w:p>
-      <w:pPr>
-        <w:pStyle w:val="Default"/>
-        <w:spacing w:line="320" w:lineRule="atLeast"/>
-        <w:rPr>
-          <w:rFonts w:asciiTheme="minorHAnsi" w:eastAsia="Helvetica Neue" w:hAnsiTheme="minorHAnsi" w:cstheme="minorHAnsi"/>
-        </w:rPr>
-      </w:pPr>
-      <w:r>
-        <w:rPr>
-          <w:rFonts w:asciiTheme="minorHAnsi" w:hAnsiTheme="minorHAnsi" w:cstheme="minorHAnsi"/>
-        </w:rPr>
-        <w:t>}</w:t>
-      </w:r>
-    </w:p>
-    <w:p>
-      <w:pPr>
-        <w:pStyle w:val="Default"/>
-        <w:spacing w:line="320" w:lineRule="atLeast"/>
-        <w:rPr>
-          <w:rFonts w:asciiTheme="minorHAnsi" w:eastAsia="Helvetica Neue" w:hAnsiTheme="minorHAnsi" w:cstheme="minorHAnsi"/>
-        </w:rPr>
-      </w:pPr>
-      <w:r>
-        <w:rPr>
-          <w:rFonts w:asciiTheme="minorHAnsi" w:hAnsiTheme="minorHAnsi" w:cstheme="minorHAnsi"/>
-        </w:rPr>
-        <w:t>});</w:t>
-      </w:r>
-    </w:p>
-    <w:p>
-      <w:pPr>
-        <w:pStyle w:val="Default"/>
-        <w:spacing w:line="320" w:lineRule="atLeast"/>
-        <w:rPr>
-          <w:rFonts w:asciiTheme="minorHAnsi" w:eastAsia="Helvetica Neue" w:hAnsiTheme="minorHAnsi" w:cstheme="minorHAnsi"/>
-        </w:rPr>
-      </w:pPr>
-      <w:proofErr w:type="spellStart"/>
-      <w:proofErr w:type="gramStart"/>
-      <w:r>
-        <w:rPr>
-          <w:rFonts w:asciiTheme="minorHAnsi" w:hAnsiTheme="minorHAnsi" w:cstheme="minorHAnsi"/>
-        </w:rPr>
-        <w:t>serverBridge.editPreferences</w:t>
-      </w:r>
-      <w:proofErr w:type="spellEnd"/>
-      <w:r>
-        <w:rPr>
-          <w:rFonts w:asciiTheme="minorHAnsi" w:hAnsiTheme="minorHAnsi" w:cstheme="minorHAnsi"/>
-        </w:rPr>
-        <w:t>(</w:t>
-      </w:r>
-      <w:proofErr w:type="gramEnd"/>
-      <w:r>
-        <w:rPr>
-          <w:rFonts w:asciiTheme="minorHAnsi" w:hAnsiTheme="minorHAnsi" w:cstheme="minorHAnsi"/>
-        </w:rPr>
-        <w:t>{"</w:t>
-      </w:r>
-      <w:proofErr w:type="spellStart"/>
-      <w:r>
-        <w:rPr>
-          <w:rFonts w:asciiTheme="minorHAnsi" w:hAnsiTheme="minorHAnsi" w:cstheme="minorHAnsi"/>
-        </w:rPr>
-        <w:t>courseLoad</w:t>
-      </w:r>
-      <w:proofErr w:type="spellEnd"/>
-      <w:r>
-        <w:rPr>
-          <w:rFonts w:asciiTheme="minorHAnsi" w:hAnsiTheme="minorHAnsi" w:cstheme="minorHAnsi"/>
-        </w:rPr>
-        <w:t>": "", "day" : "", "time" : ""});</w:t>
-      </w:r>
-    </w:p>
-    <w:p>
-      <w:pPr>
-        <w:pStyle w:val="Default"/>
-        <w:spacing w:line="320" w:lineRule="atLeast"/>
-        <w:rPr>
-          <w:rFonts w:asciiTheme="minorHAnsi" w:eastAsia="Helvetica Neue" w:hAnsiTheme="minorHAnsi" w:cstheme="minorHAnsi"/>
-        </w:rPr>
-      </w:pPr>
-      <w:r>
-        <w:rPr>
-          <w:rFonts w:asciiTheme="minorHAnsi" w:hAnsiTheme="minorHAnsi" w:cstheme="minorHAnsi"/>
-          <w:lang w:val="nl-NL"/>
-        </w:rPr>
-        <w:t>cookieManager.removeCookie("username");</w:t>
-      </w:r>
-    </w:p>
-    <w:p>
-      <w:pPr>
         <w:spacing w:after="0" w:line="240" w:lineRule="auto"/>
         <w:jc w:val="both"/>
         <w:rPr>
@@ -2567,6 +1786,12 @@
           <w:rFonts w:cstheme="minorHAnsi"/>
         </w:rPr>
       </w:pPr>
+      <w:r>
+        <w:rPr>
+          <w:rFonts w:cstheme="minorHAnsi"/>
+        </w:rPr>
+        <w:t>This is the result after the unit testing is done.</w:t>
+      </w:r>
     </w:p>
     <w:p>
       <w:pPr>
@@ -2574,21 +1799,6 @@
         <w:jc w:val="both"/>
         <w:rPr>
           <w:rFonts w:cstheme="minorHAnsi"/>
-        </w:rPr>
-      </w:pPr>
-      <w:r>
-        <w:rPr>
-          <w:rFonts w:cstheme="minorHAnsi"/>
-        </w:rPr>
-        <w:t>This is the result after the unit testing is done.</w:t>
-      </w:r>
-    </w:p>
-    <w:p>
-      <w:pPr>
-        <w:spacing w:after="0" w:line="240" w:lineRule="auto"/>
-        <w:jc w:val="both"/>
-        <w:rPr>
-          <w:rFonts w:cstheme="minorHAnsi"/>
           <w:noProof/>
         </w:rPr>
       </w:pPr>
@@ -2596,10 +1806,11 @@
         <w:rPr>
           <w:rFonts w:cstheme="minorHAnsi"/>
           <w:noProof/>
+          <w:lang w:val="en-CA" w:eastAsia="en-CA"/>
         </w:rPr>
         <w:drawing>
           <wp:inline distT="0" distB="0" distL="0" distR="0" wp14:anchorId="79440E8F" wp14:editId="42EF6E59">
-            <wp:extent cx="6810375" cy="1847850"/>
+            <wp:extent cx="12068175" cy="1847850"/>
             <wp:effectExtent l="0" t="0" r="9525" b="0"/>
             <wp:docPr id="1" name="Picture 1"/>
             <wp:cNvGraphicFramePr>
@@ -2615,7 +1826,7 @@
                     </pic:cNvPicPr>
                   </pic:nvPicPr>
                   <pic:blipFill>
-                    <a:blip r:embed="rId8">
+                    <a:blip r:embed="rId7">
                       <a:extLst>
                         <a:ext uri="{28A0092B-C50C-407E-A947-70E740481C1C}">
                           <a14:useLocalDpi xmlns:a14="http://schemas.microsoft.com/office/drawing/2010/main" val="0"/>
@@ -2630,7 +1841,7 @@
                   <pic:spPr bwMode="auto">
                     <a:xfrm>
                       <a:off x="0" y="0"/>
-                      <a:ext cx="6810375" cy="1847850"/>
+                      <a:ext cx="12068175" cy="1847850"/>
                     </a:xfrm>
                     <a:prstGeom prst="rect">
                       <a:avLst/>
@@ -2732,8 +1943,6 @@
         </w:rPr>
         <w:t xml:space="preserve">an </w:t>
       </w:r>
-      <w:bookmarkStart w:id="0" w:name="_GoBack"/>
-      <w:bookmarkEnd w:id="0"/>
       <w:r>
         <w:rPr>
           <w:rFonts w:cstheme="minorHAnsi"/>
@@ -2769,7 +1978,7 @@
 </file>
 
 <file path=word/endnotes.xml><?xml version="1.0" encoding="utf-8"?>
-<w:endnotes xmlns:wpc="http://schemas.microsoft.com/office/word/2010/wordprocessingCanvas" xmlns:mc="http://schemas.openxmlformats.org/markup-compatibility/2006" xmlns:o="urn:schemas-microsoft-com:office:office" xmlns:r="http://schemas.openxmlformats.org/officeDocument/2006/relationships" xmlns:m="http://schemas.openxmlformats.org/officeDocument/2006/math" xmlns:v="urn:schemas-microsoft-com:vml" xmlns:wp14="http://schemas.microsoft.com/office/word/2010/wordprocessingDrawing" xmlns:wp="http://schemas.openxmlformats.org/drawingml/2006/wordprocessingDrawing" xmlns:w10="urn:schemas-microsoft-com:office:word" xmlns:w="http://schemas.openxmlformats.org/wordprocessingml/2006/main" xmlns:w14="http://schemas.microsoft.com/office/word/2010/wordml" xmlns:wpg="http://schemas.microsoft.com/office/word/2010/wordprocessingGroup" xmlns:wpi="http://schemas.microsoft.com/office/word/2010/wordprocessingInk" xmlns:wne="http://schemas.microsoft.com/office/word/2006/wordml" xmlns:wps="http://schemas.microsoft.com/office/word/2010/wordprocessingShape" mc:Ignorable="w14 wp14">
+<w:endnotes xmlns:wpc="http://schemas.microsoft.com/office/word/2010/wordprocessingCanvas" xmlns:cx="http://schemas.microsoft.com/office/drawing/2014/chartex" xmlns:cx1="http://schemas.microsoft.com/office/drawing/2015/9/8/chartex" xmlns:cx2="http://schemas.microsoft.com/office/drawing/2015/10/21/chartex" xmlns:mc="http://schemas.openxmlformats.org/markup-compatibility/2006" xmlns:o="urn:schemas-microsoft-com:office:office" xmlns:r="http://schemas.openxmlformats.org/officeDocument/2006/relationships" xmlns:m="http://schemas.openxmlformats.org/officeDocument/2006/math" xmlns:v="urn:schemas-microsoft-com:vml" xmlns:wp14="http://schemas.microsoft.com/office/word/2010/wordprocessingDrawing" xmlns:wp="http://schemas.openxmlformats.org/drawingml/2006/wordprocessingDrawing" xmlns:w10="urn:schemas-microsoft-com:office:word" xmlns:w="http://schemas.openxmlformats.org/wordprocessingml/2006/main" xmlns:w14="http://schemas.microsoft.com/office/word/2010/wordml" xmlns:w15="http://schemas.microsoft.com/office/word/2012/wordml" xmlns:w16se="http://schemas.microsoft.com/office/word/2015/wordml/symex" xmlns:wpg="http://schemas.microsoft.com/office/word/2010/wordprocessingGroup" xmlns:wpi="http://schemas.microsoft.com/office/word/2010/wordprocessingInk" xmlns:wne="http://schemas.microsoft.com/office/word/2006/wordml" xmlns:wps="http://schemas.microsoft.com/office/word/2010/wordprocessingShape" mc:Ignorable="w14 w15 w16se wp14">
   <w:endnote w:type="separator" w:id="-1">
     <w:p>
       <w:pPr>
@@ -2794,7 +2003,7 @@
 </file>
 
 <file path=word/footnotes.xml><?xml version="1.0" encoding="utf-8"?>
-<w:footnotes xmlns:wpc="http://schemas.microsoft.com/office/word/2010/wordprocessingCanvas" xmlns:mc="http://schemas.openxmlformats.org/markup-compatibility/2006" xmlns:o="urn:schemas-microsoft-com:office:office" xmlns:r="http://schemas.openxmlformats.org/officeDocument/2006/relationships" xmlns:m="http://schemas.openxmlformats.org/officeDocument/2006/math" xmlns:v="urn:schemas-microsoft-com:vml" xmlns:wp14="http://schemas.microsoft.com/office/word/2010/wordprocessingDrawing" xmlns:wp="http://schemas.openxmlformats.org/drawingml/2006/wordprocessingDrawing" xmlns:w10="urn:schemas-microsoft-com:office:word" xmlns:w="http://schemas.openxmlformats.org/wordprocessingml/2006/main" xmlns:w14="http://schemas.microsoft.com/office/word/2010/wordml" xmlns:wpg="http://schemas.microsoft.com/office/word/2010/wordprocessingGroup" xmlns:wpi="http://schemas.microsoft.com/office/word/2010/wordprocessingInk" xmlns:wne="http://schemas.microsoft.com/office/word/2006/wordml" xmlns:wps="http://schemas.microsoft.com/office/word/2010/wordprocessingShape" mc:Ignorable="w14 wp14">
+<w:footnotes xmlns:wpc="http://schemas.microsoft.com/office/word/2010/wordprocessingCanvas" xmlns:cx="http://schemas.microsoft.com/office/drawing/2014/chartex" xmlns:cx1="http://schemas.microsoft.com/office/drawing/2015/9/8/chartex" xmlns:cx2="http://schemas.microsoft.com/office/drawing/2015/10/21/chartex" xmlns:mc="http://schemas.openxmlformats.org/markup-compatibility/2006" xmlns:o="urn:schemas-microsoft-com:office:office" xmlns:r="http://schemas.openxmlformats.org/officeDocument/2006/relationships" xmlns:m="http://schemas.openxmlformats.org/officeDocument/2006/math" xmlns:v="urn:schemas-microsoft-com:vml" xmlns:wp14="http://schemas.microsoft.com/office/word/2010/wordprocessingDrawing" xmlns:wp="http://schemas.openxmlformats.org/drawingml/2006/wordprocessingDrawing" xmlns:w10="urn:schemas-microsoft-com:office:word" xmlns:w="http://schemas.openxmlformats.org/wordprocessingml/2006/main" xmlns:w14="http://schemas.microsoft.com/office/word/2010/wordml" xmlns:w15="http://schemas.microsoft.com/office/word/2012/wordml" xmlns:w16se="http://schemas.microsoft.com/office/word/2015/wordml/symex" xmlns:wpg="http://schemas.microsoft.com/office/word/2010/wordprocessingGroup" xmlns:wpi="http://schemas.microsoft.com/office/word/2010/wordprocessingInk" xmlns:wne="http://schemas.microsoft.com/office/word/2006/wordml" xmlns:wps="http://schemas.microsoft.com/office/word/2010/wordprocessingShape" mc:Ignorable="w14 w15 w16se wp14">
   <w:footnote w:type="separator" w:id="-1">
     <w:p>
       <w:pPr>
@@ -2819,8 +2028,8 @@
 </file>
 
 <file path=word/numbering.xml><?xml version="1.0" encoding="utf-8"?>
-<w:numbering xmlns:wpc="http://schemas.microsoft.com/office/word/2010/wordprocessingCanvas" xmlns:mc="http://schemas.openxmlformats.org/markup-compatibility/2006" xmlns:o="urn:schemas-microsoft-com:office:office" xmlns:r="http://schemas.openxmlformats.org/officeDocument/2006/relationships" xmlns:m="http://schemas.openxmlformats.org/officeDocument/2006/math" xmlns:v="urn:schemas-microsoft-com:vml" xmlns:wp14="http://schemas.microsoft.com/office/word/2010/wordprocessingDrawing" xmlns:wp="http://schemas.openxmlformats.org/drawingml/2006/wordprocessingDrawing" xmlns:w10="urn:schemas-microsoft-com:office:word" xmlns:w="http://schemas.openxmlformats.org/wordprocessingml/2006/main" xmlns:w14="http://schemas.microsoft.com/office/word/2010/wordml" xmlns:wpg="http://schemas.microsoft.com/office/word/2010/wordprocessingGroup" xmlns:wpi="http://schemas.microsoft.com/office/word/2010/wordprocessingInk" xmlns:wne="http://schemas.microsoft.com/office/word/2006/wordml" xmlns:wps="http://schemas.microsoft.com/office/word/2010/wordprocessingShape" mc:Ignorable="w14 wp14">
-  <w:abstractNum w:abstractNumId="0">
+<w:numbering xmlns:wpc="http://schemas.microsoft.com/office/word/2010/wordprocessingCanvas" xmlns:cx="http://schemas.microsoft.com/office/drawing/2014/chartex" xmlns:cx1="http://schemas.microsoft.com/office/drawing/2015/9/8/chartex" xmlns:cx2="http://schemas.microsoft.com/office/drawing/2015/10/21/chartex" xmlns:mc="http://schemas.openxmlformats.org/markup-compatibility/2006" xmlns:o="urn:schemas-microsoft-com:office:office" xmlns:r="http://schemas.openxmlformats.org/officeDocument/2006/relationships" xmlns:m="http://schemas.openxmlformats.org/officeDocument/2006/math" xmlns:v="urn:schemas-microsoft-com:vml" xmlns:wp14="http://schemas.microsoft.com/office/word/2010/wordprocessingDrawing" xmlns:wp="http://schemas.openxmlformats.org/drawingml/2006/wordprocessingDrawing" xmlns:w10="urn:schemas-microsoft-com:office:word" xmlns:w="http://schemas.openxmlformats.org/wordprocessingml/2006/main" xmlns:w14="http://schemas.microsoft.com/office/word/2010/wordml" xmlns:w15="http://schemas.microsoft.com/office/word/2012/wordml" xmlns:w16se="http://schemas.microsoft.com/office/word/2015/wordml/symex" xmlns:wpg="http://schemas.microsoft.com/office/word/2010/wordprocessingGroup" xmlns:wpi="http://schemas.microsoft.com/office/word/2010/wordprocessingInk" xmlns:wne="http://schemas.microsoft.com/office/word/2006/wordml" xmlns:wps="http://schemas.microsoft.com/office/word/2010/wordprocessingShape" mc:Ignorable="w14 w15 w16se wp14">
+  <w:abstractNum w:abstractNumId="0" w15:restartNumberingAfterBreak="0">
     <w:nsid w:val="04AE2CA6"/>
     <w:multiLevelType w:val="hybridMultilevel"/>
     <w:tmpl w:val="8552219A"/>
@@ -2909,7 +2118,7 @@
       </w:pPr>
     </w:lvl>
   </w:abstractNum>
-  <w:abstractNum w:abstractNumId="1">
+  <w:abstractNum w:abstractNumId="1" w15:restartNumberingAfterBreak="0">
     <w:nsid w:val="39036553"/>
     <w:multiLevelType w:val="hybridMultilevel"/>
     <w:tmpl w:val="EE68B6BE"/>
@@ -2995,7 +2204,7 @@
       </w:pPr>
     </w:lvl>
   </w:abstractNum>
-  <w:abstractNum w:abstractNumId="2">
+  <w:abstractNum w:abstractNumId="2" w15:restartNumberingAfterBreak="0">
     <w:nsid w:val="769B67BB"/>
     <w:multiLevelType w:val="hybridMultilevel"/>
     <w:tmpl w:val="16260C66"/>
@@ -3084,7 +2293,7 @@
       </w:pPr>
     </w:lvl>
   </w:abstractNum>
-  <w:abstractNum w:abstractNumId="3">
+  <w:abstractNum w:abstractNumId="3" w15:restartNumberingAfterBreak="0">
     <w:nsid w:val="7CD36C14"/>
     <w:multiLevelType w:val="hybridMultilevel"/>
     <w:tmpl w:val="2C96CDB0"/>
@@ -3186,7 +2395,7 @@
 </file>
 
 <file path=word/styles.xml><?xml version="1.0" encoding="utf-8"?>
-<w:styles xmlns:mc="http://schemas.openxmlformats.org/markup-compatibility/2006" xmlns:r="http://schemas.openxmlformats.org/officeDocument/2006/relationships" xmlns:w="http://schemas.openxmlformats.org/wordprocessingml/2006/main" xmlns:w14="http://schemas.microsoft.com/office/word/2010/wordml" mc:Ignorable="w14">
+<w:styles xmlns:mc="http://schemas.openxmlformats.org/markup-compatibility/2006" xmlns:r="http://schemas.openxmlformats.org/officeDocument/2006/relationships" xmlns:w="http://schemas.openxmlformats.org/wordprocessingml/2006/main" xmlns:w14="http://schemas.microsoft.com/office/word/2010/wordml" xmlns:w15="http://schemas.microsoft.com/office/word/2012/wordml" xmlns:w16se="http://schemas.microsoft.com/office/word/2015/wordml/symex" mc:Ignorable="w14 w15 w16se">
   <w:docDefaults>
     <w:rPrDefault>
       <w:rPr>
@@ -3202,430 +2411,379 @@
       </w:pPr>
     </w:pPrDefault>
   </w:docDefaults>
-  <w:latentStyles w:defLockedState="0" w:defUIPriority="99" w:defSemiHidden="1" w:defUnhideWhenUsed="1" w:defQFormat="0" w:count="267">
-    <w:lsdException w:name="Normal" w:semiHidden="0" w:uiPriority="0" w:unhideWhenUsed="0" w:qFormat="1"/>
-    <w:lsdException w:name="heading 1" w:semiHidden="0" w:uiPriority="9" w:unhideWhenUsed="0" w:qFormat="1"/>
-    <w:lsdException w:name="heading 2" w:uiPriority="9" w:qFormat="1"/>
-    <w:lsdException w:name="heading 3" w:uiPriority="9" w:qFormat="1"/>
-    <w:lsdException w:name="heading 4" w:uiPriority="9" w:qFormat="1"/>
-    <w:lsdException w:name="heading 5" w:uiPriority="9" w:qFormat="1"/>
-    <w:lsdException w:name="heading 6" w:uiPriority="9" w:qFormat="1"/>
-    <w:lsdException w:name="heading 7" w:uiPriority="9" w:qFormat="1"/>
-    <w:lsdException w:name="heading 8" w:uiPriority="9" w:qFormat="1"/>
-    <w:lsdException w:name="heading 9" w:uiPriority="9" w:qFormat="1"/>
-    <w:lsdException w:name="toc 1" w:uiPriority="39"/>
-    <w:lsdException w:name="toc 2" w:uiPriority="39"/>
-    <w:lsdException w:name="toc 3" w:uiPriority="39"/>
-    <w:lsdException w:name="toc 4" w:uiPriority="39"/>
-    <w:lsdException w:name="toc 5" w:uiPriority="39"/>
-    <w:lsdException w:name="toc 6" w:uiPriority="39"/>
-    <w:lsdException w:name="toc 7" w:uiPriority="39"/>
-    <w:lsdException w:name="toc 8" w:uiPriority="39"/>
-    <w:lsdException w:name="toc 9" w:uiPriority="39"/>
-    <w:lsdException w:name="caption" w:uiPriority="35" w:qFormat="1"/>
-    <w:lsdException w:name="Title" w:semiHidden="0" w:uiPriority="10" w:unhideWhenUsed="0" w:qFormat="1"/>
-    <w:lsdException w:name="Default Paragraph Font" w:uiPriority="1"/>
-    <w:lsdException w:name="Subtitle" w:semiHidden="0" w:uiPriority="11" w:unhideWhenUsed="0" w:qFormat="1"/>
-    <w:lsdException w:name="Strong" w:semiHidden="0" w:uiPriority="22" w:unhideWhenUsed="0" w:qFormat="1"/>
-    <w:lsdException w:name="Emphasis" w:semiHidden="0" w:uiPriority="20" w:unhideWhenUsed="0" w:qFormat="1"/>
-    <w:lsdException w:name="Table Grid" w:semiHidden="0" w:uiPriority="39" w:unhideWhenUsed="0"/>
-    <w:lsdException w:name="Placeholder Text" w:unhideWhenUsed="0"/>
-    <w:lsdException w:name="No Spacing" w:semiHidden="0" w:uiPriority="1" w:unhideWhenUsed="0" w:qFormat="1"/>
-    <w:lsdException w:name="Light Shading" w:semiHidden="0" w:uiPriority="60" w:unhideWhenUsed="0"/>
-    <w:lsdException w:name="Light List" w:semiHidden="0" w:uiPriority="61" w:unhideWhenUsed="0"/>
-    <w:lsdException w:name="Light Grid" w:semiHidden="0" w:uiPriority="62" w:unhideWhenUsed="0"/>
-    <w:lsdException w:name="Medium Shading 1" w:semiHidden="0" w:uiPriority="63" w:unhideWhenUsed="0"/>
-    <w:lsdException w:name="Medium Shading 2" w:semiHidden="0" w:uiPriority="64" w:unhideWhenUsed="0"/>
-    <w:lsdException w:name="Medium List 1" w:semiHidden="0" w:uiPriority="65" w:unhideWhenUsed="0"/>
-    <w:lsdException w:name="Medium List 2" w:semiHidden="0" w:uiPriority="66" w:unhideWhenUsed="0"/>
-    <w:lsdException w:name="Medium Grid 1" w:semiHidden="0" w:uiPriority="67" w:unhideWhenUsed="0"/>
-    <w:lsdException w:name="Medium Grid 2" w:semiHidden="0" w:uiPriority="68" w:unhideWhenUsed="0"/>
-    <w:lsdException w:name="Medium Grid 3" w:semiHidden="0" w:uiPriority="69" w:unhideWhenUsed="0"/>
-    <w:lsdException w:name="Dark List" w:semiHidden="0" w:uiPriority="70" w:unhideWhenUsed="0"/>
-    <w:lsdException w:name="Colorful Shading" w:semiHidden="0" w:uiPriority="71" w:unhideWhenUsed="0"/>
-    <w:lsdException w:name="Colorful List" w:semiHidden="0" w:uiPriority="72" w:unhideWhenUsed="0"/>
-    <w:lsdException w:name="Colorful Grid" w:semiHidden="0" w:uiPriority="73" w:unhideWhenUsed="0"/>
-    <w:lsdException w:name="Light Shading Accent 1" w:semiHidden="0" w:uiPriority="60" w:unhideWhenUsed="0"/>
-    <w:lsdException w:name="Light List Accent 1" w:semiHidden="0" w:uiPriority="61" w:unhideWhenUsed="0"/>
-    <w:lsdException w:name="Light Grid Accent 1" w:semiHidden="0" w:uiPriority="62" w:unhideWhenUsed="0"/>
-    <w:lsdException w:name="Medium Shading 1 Accent 1" w:semiHidden="0" w:uiPriority="63" w:unhideWhenUsed="0"/>
-    <w:lsdException w:name="Medium Shading 2 Accent 1" w:semiHidden="0" w:uiPriority="64" w:unhideWhenUsed="0"/>
-    <w:lsdException w:name="Medium List 1 Accent 1" w:semiHidden="0" w:uiPriority="65" w:unhideWhenUsed="0"/>
-    <w:lsdException w:name="Revision" w:unhideWhenUsed="0"/>
-    <w:lsdException w:name="List Paragraph" w:semiHidden="0" w:uiPriority="34" w:unhideWhenUsed="0" w:qFormat="1"/>
-    <w:lsdException w:name="Quote" w:semiHidden="0" w:uiPriority="29" w:unhideWhenUsed="0" w:qFormat="1"/>
-    <w:lsdException w:name="Intense Quote" w:semiHidden="0" w:uiPriority="30" w:unhideWhenUsed="0" w:qFormat="1"/>
-    <w:lsdException w:name="Medium List 2 Accent 1" w:semiHidden="0" w:uiPriority="66" w:unhideWhenUsed="0"/>
-    <w:lsdException w:name="Medium Grid 1 Accent 1" w:semiHidden="0" w:uiPriority="67" w:unhideWhenUsed="0"/>
-    <w:lsdException w:name="Medium Grid 2 Accent 1" w:semiHidden="0" w:uiPriority="68" w:unhideWhenUsed="0"/>
-    <w:lsdException w:name="Medium Grid 3 Accent 1" w:semiHidden="0" w:uiPriority="69" w:unhideWhenUsed="0"/>
-    <w:lsdException w:name="Dark List Accent 1" w:semiHidden="0" w:uiPriority="70" w:unhideWhenUsed="0"/>
-    <w:lsdException w:name="Colorful Shading Accent 1" w:semiHidden="0" w:uiPriority="71" w:unhideWhenUsed="0"/>
-    <w:lsdException w:name="Colorful List Accent 1" w:semiHidden="0" w:uiPriority="72" w:unhideWhenUsed="0"/>
-    <w:lsdException w:name="Colorful Grid Accent 1" w:semiHidden="0" w:uiPriority="73" w:unhideWhenUsed="0"/>
-    <w:lsdException w:name="Light Shading Accent 2" w:semiHidden="0" w:uiPriority="60" w:unhideWhenUsed="0"/>
-    <w:lsdException w:name="Light List Accent 2" w:semiHidden="0" w:uiPriority="61" w:unhideWhenUsed="0"/>
-    <w:lsdException w:name="Light Grid Accent 2" w:semiHidden="0" w:uiPriority="62" w:unhideWhenUsed="0"/>
-    <w:lsdException w:name="Medium Shading 1 Accent 2" w:semiHidden="0" w:uiPriority="63" w:unhideWhenUsed="0"/>
-    <w:lsdException w:name="Medium Shading 2 Accent 2" w:semiHidden="0" w:uiPriority="64" w:unhideWhenUsed="0"/>
-    <w:lsdException w:name="Medium List 1 Accent 2" w:semiHidden="0" w:uiPriority="65" w:unhideWhenUsed="0"/>
-    <w:lsdException w:name="Medium List 2 Accent 2" w:semiHidden="0" w:uiPriority="66" w:unhideWhenUsed="0"/>
-    <w:lsdException w:name="Medium Grid 1 Accent 2" w:semiHidden="0" w:uiPriority="67" w:unhideWhenUsed="0"/>
-    <w:lsdException w:name="Medium Grid 2 Accent 2" w:semiHidden="0" w:uiPriority="68" w:unhideWhenUsed="0"/>
-    <w:lsdException w:name="Medium Grid 3 Accent 2" w:semiHidden="0" w:uiPriority="69" w:unhideWhenUsed="0"/>
-    <w:lsdException w:name="Dark List Accent 2" w:semiHidden="0" w:uiPriority="70" w:unhideWhenUsed="0"/>
-    <w:lsdException w:name="Colorful Shading Accent 2" w:semiHidden="0" w:uiPriority="71" w:unhideWhenUsed="0"/>
-    <w:lsdException w:name="Colorful List Accent 2" w:semiHidden="0" w:uiPriority="72" w:unhideWhenUsed="0"/>
-    <w:lsdException w:name="Colorful Grid Accent 2" w:semiHidden="0" w:uiPriority="73" w:unhideWhenUsed="0"/>
-    <w:lsdException w:name="Light Shading Accent 3" w:semiHidden="0" w:uiPriority="60" w:unhideWhenUsed="0"/>
-    <w:lsdException w:name="Light List Accent 3" w:semiHidden="0" w:uiPriority="61" w:unhideWhenUsed="0"/>
-    <w:lsdException w:name="Light Grid Accent 3" w:semiHidden="0" w:uiPriority="62" w:unhideWhenUsed="0"/>
-    <w:lsdException w:name="Medium Shading 1 Accent 3" w:semiHidden="0" w:uiPriority="63" w:unhideWhenUsed="0"/>
-    <w:lsdException w:name="Medium Shading 2 Accent 3" w:semiHidden="0" w:uiPriority="64" w:unhideWhenUsed="0"/>
-    <w:lsdException w:name="Medium List 1 Accent 3" w:semiHidden="0" w:uiPriority="65" w:unhideWhenUsed="0"/>
-    <w:lsdException w:name="Medium List 2 Accent 3" w:semiHidden="0" w:uiPriority="66" w:unhideWhenUsed="0"/>
-    <w:lsdException w:name="Medium Grid 1 Accent 3" w:semiHidden="0" w:uiPriority="67" w:unhideWhenUsed="0"/>
-    <w:lsdException w:name="Medium Grid 2 Accent 3" w:semiHidden="0" w:uiPriority="68" w:unhideWhenUsed="0"/>
-    <w:lsdException w:name="Medium Grid 3 Accent 3" w:semiHidden="0" w:uiPriority="69" w:unhideWhenUsed="0"/>
-    <w:lsdException w:name="Dark List Accent 3" w:semiHidden="0" w:uiPriority="70" w:unhideWhenUsed="0"/>
-    <w:lsdException w:name="Colorful Shading Accent 3" w:semiHidden="0" w:uiPriority="71" w:unhideWhenUsed="0"/>
-    <w:lsdException w:name="Colorful List Accent 3" w:semiHidden="0" w:uiPriority="72" w:unhideWhenUsed="0"/>
-    <w:lsdException w:name="Colorful Grid Accent 3" w:semiHidden="0" w:uiPriority="73" w:unhideWhenUsed="0"/>
-    <w:lsdException w:name="Light Shading Accent 4" w:semiHidden="0" w:uiPriority="60" w:unhideWhenUsed="0"/>
-    <w:lsdException w:name="Light List Accent 4" w:semiHidden="0" w:uiPriority="61" w:unhideWhenUsed="0"/>
-    <w:lsdException w:name="Light Grid Accent 4" w:semiHidden="0" w:uiPriority="62" w:unhideWhenUsed="0"/>
-    <w:lsdException w:name="Medium Shading 1 Accent 4" w:semiHidden="0" w:uiPriority="63" w:unhideWhenUsed="0"/>
-    <w:lsdException w:name="Medium Shading 2 Accent 4" w:semiHidden="0" w:uiPriority="64" w:unhideWhenUsed="0"/>
-    <w:lsdException w:name="Medium List 1 Accent 4" w:semiHidden="0" w:uiPriority="65" w:unhideWhenUsed="0"/>
-    <w:lsdException w:name="Medium List 2 Accent 4" w:semiHidden="0" w:uiPriority="66" w:unhideWhenUsed="0"/>
-    <w:lsdException w:name="Medium Grid 1 Accent 4" w:semiHidden="0" w:uiPriority="67" w:unhideWhenUsed="0"/>
-    <w:lsdException w:name="Medium Grid 2 Accent 4" w:semiHidden="0" w:uiPriority="68" w:unhideWhenUsed="0"/>
-    <w:lsdException w:name="Medium Grid 3 Accent 4" w:semiHidden="0" w:uiPriority="69" w:unhideWhenUsed="0"/>
-    <w:lsdException w:name="Dark List Accent 4" w:semiHidden="0" w:uiPriority="70" w:unhideWhenUsed="0"/>
-    <w:lsdException w:name="Colorful Shading Accent 4" w:semiHidden="0" w:uiPriority="71" w:unhideWhenUsed="0"/>
-    <w:lsdException w:name="Colorful List Accent 4" w:semiHidden="0" w:uiPriority="72" w:unhideWhenUsed="0"/>
-    <w:lsdException w:name="Colorful Grid Accent 4" w:semiHidden="0" w:uiPriority="73" w:unhideWhenUsed="0"/>
-    <w:lsdException w:name="Light Shading Accent 5" w:semiHidden="0" w:uiPriority="60" w:unhideWhenUsed="0"/>
-    <w:lsdException w:name="Light List Accent 5" w:semiHidden="0" w:uiPriority="61" w:unhideWhenUsed="0"/>
-    <w:lsdException w:name="Light Grid Accent 5" w:semiHidden="0" w:uiPriority="62" w:unhideWhenUsed="0"/>
-    <w:lsdException w:name="Medium Shading 1 Accent 5" w:semiHidden="0" w:uiPriority="63" w:unhideWhenUsed="0"/>
-    <w:lsdException w:name="Medium Shading 2 Accent 5" w:semiHidden="0" w:uiPriority="64" w:unhideWhenUsed="0"/>
-    <w:lsdException w:name="Medium List 1 Accent 5" w:semiHidden="0" w:uiPriority="65" w:unhideWhenUsed="0"/>
-    <w:lsdException w:name="Medium List 2 Accent 5" w:semiHidden="0" w:uiPriority="66" w:unhideWhenUsed="0"/>
-    <w:lsdException w:name="Medium Grid 1 Accent 5" w:semiHidden="0" w:uiPriority="67" w:unhideWhenUsed="0"/>
-    <w:lsdException w:name="Medium Grid 2 Accent 5" w:semiHidden="0" w:uiPriority="68" w:unhideWhenUsed="0"/>
-    <w:lsdException w:name="Medium Grid 3 Accent 5" w:semiHidden="0" w:uiPriority="69" w:unhideWhenUsed="0"/>
-    <w:lsdException w:name="Dark List Accent 5" w:semiHidden="0" w:uiPriority="70" w:unhideWhenUsed="0"/>
-    <w:lsdException w:name="Colorful Shading Accent 5" w:semiHidden="0" w:uiPriority="71" w:unhideWhenUsed="0"/>
-    <w:lsdException w:name="Colorful List Accent 5" w:semiHidden="0" w:uiPriority="72" w:unhideWhenUsed="0"/>
-    <w:lsdException w:name="Colorful Grid Accent 5" w:semiHidden="0" w:uiPriority="73" w:unhideWhenUsed="0"/>
-    <w:lsdException w:name="Light Shading Accent 6" w:semiHidden="0" w:uiPriority="60" w:unhideWhenUsed="0"/>
-    <w:lsdException w:name="Light List Accent 6" w:semiHidden="0" w:uiPriority="61" w:unhideWhenUsed="0"/>
-    <w:lsdException w:name="Light Grid Accent 6" w:semiHidden="0" w:uiPriority="62" w:unhideWhenUsed="0"/>
-    <w:lsdException w:name="Medium Shading 1 Accent 6" w:semiHidden="0" w:uiPriority="63" w:unhideWhenUsed="0"/>
-    <w:lsdException w:name="Medium Shading 2 Accent 6" w:semiHidden="0" w:uiPriority="64" w:unhideWhenUsed="0"/>
-    <w:lsdException w:name="Medium List 1 Accent 6" w:semiHidden="0" w:uiPriority="65" w:unhideWhenUsed="0"/>
-    <w:lsdException w:name="Medium List 2 Accent 6" w:semiHidden="0" w:uiPriority="66" w:unhideWhenUsed="0"/>
-    <w:lsdException w:name="Medium Grid 1 Accent 6" w:semiHidden="0" w:uiPriority="67" w:unhideWhenUsed="0"/>
-    <w:lsdException w:name="Medium Grid 2 Accent 6" w:semiHidden="0" w:uiPriority="68" w:unhideWhenUsed="0"/>
-    <w:lsdException w:name="Medium Grid 3 Accent 6" w:semiHidden="0" w:uiPriority="69" w:unhideWhenUsed="0"/>
-    <w:lsdException w:name="Dark List Accent 6" w:semiHidden="0" w:uiPriority="70" w:unhideWhenUsed="0"/>
-    <w:lsdException w:name="Colorful Shading Accent 6" w:semiHidden="0" w:uiPriority="71" w:unhideWhenUsed="0"/>
-    <w:lsdException w:name="Colorful List Accent 6" w:semiHidden="0" w:uiPriority="72" w:unhideWhenUsed="0"/>
-    <w:lsdException w:name="Colorful Grid Accent 6" w:semiHidden="0" w:uiPriority="73" w:unhideWhenUsed="0"/>
-    <w:lsdException w:name="Subtle Emphasis" w:semiHidden="0" w:uiPriority="19" w:unhideWhenUsed="0" w:qFormat="1"/>
-    <w:lsdException w:name="Intense Emphasis" w:semiHidden="0" w:uiPriority="21" w:unhideWhenUsed="0" w:qFormat="1"/>
-    <w:lsdException w:name="Subtle Reference" w:semiHidden="0" w:uiPriority="31" w:unhideWhenUsed="0" w:qFormat="1"/>
-    <w:lsdException w:name="Intense Reference" w:semiHidden="0" w:uiPriority="32" w:unhideWhenUsed="0" w:qFormat="1"/>
-    <w:lsdException w:name="Book Title" w:semiHidden="0" w:uiPriority="33" w:unhideWhenUsed="0" w:qFormat="1"/>
-    <w:lsdException w:name="Bibliography" w:uiPriority="37"/>
-    <w:lsdException w:name="TOC Heading" w:uiPriority="39" w:qFormat="1"/>
-  </w:latentStyles>
-  <w:style w:type="paragraph" w:default="1" w:styleId="Normal">
-    <w:name w:val="Normal"/>
-    <w:qFormat/>
-  </w:style>
-  <w:style w:type="character" w:default="1" w:styleId="DefaultParagraphFont">
-    <w:name w:val="Default Paragraph Font"/>
-    <w:uiPriority w:val="1"/>
-    <w:semiHidden/>
-    <w:unhideWhenUsed/>
-  </w:style>
-  <w:style w:type="table" w:default="1" w:styleId="TableNormal">
-    <w:name w:val="Normal Table"/>
-    <w:uiPriority w:val="99"/>
-    <w:semiHidden/>
-    <w:unhideWhenUsed/>
-    <w:tblPr>
-      <w:tblInd w:w="0" w:type="dxa"/>
-      <w:tblCellMar>
-        <w:top w:w="0" w:type="dxa"/>
-        <w:left w:w="108" w:type="dxa"/>
-        <w:bottom w:w="0" w:type="dxa"/>
-        <w:right w:w="108" w:type="dxa"/>
-      </w:tblCellMar>
-    </w:tblPr>
-  </w:style>
-  <w:style w:type="numbering" w:default="1" w:styleId="NoList">
-    <w:name w:val="No List"/>
-    <w:uiPriority w:val="99"/>
-    <w:semiHidden/>
-    <w:unhideWhenUsed/>
-  </w:style>
-  <w:style w:type="paragraph" w:styleId="ListParagraph">
-    <w:name w:val="List Paragraph"/>
-    <w:basedOn w:val="Normal"/>
-    <w:uiPriority w:val="34"/>
-    <w:qFormat/>
-    <w:rsid w:val="005D13CF"/>
-    <w:pPr>
-      <w:ind w:left="720"/>
-      <w:contextualSpacing/>
-    </w:pPr>
-  </w:style>
-  <w:style w:type="paragraph" w:styleId="Header">
-    <w:name w:val="header"/>
-    <w:basedOn w:val="Normal"/>
-    <w:link w:val="HeaderChar"/>
-    <w:uiPriority w:val="99"/>
-    <w:unhideWhenUsed/>
-    <w:rsid w:val="00C761EA"/>
-    <w:pPr>
-      <w:tabs>
-        <w:tab w:val="center" w:pos="4680"/>
-        <w:tab w:val="right" w:pos="9360"/>
-      </w:tabs>
-      <w:spacing w:after="0" w:line="240" w:lineRule="auto"/>
-    </w:pPr>
-  </w:style>
-  <w:style w:type="character" w:customStyle="1" w:styleId="HeaderChar">
-    <w:name w:val="Header Char"/>
-    <w:basedOn w:val="DefaultParagraphFont"/>
-    <w:link w:val="Header"/>
-    <w:uiPriority w:val="99"/>
-    <w:rsid w:val="00C761EA"/>
-  </w:style>
-  <w:style w:type="paragraph" w:styleId="Footer">
-    <w:name w:val="footer"/>
-    <w:basedOn w:val="Normal"/>
-    <w:link w:val="FooterChar"/>
-    <w:uiPriority w:val="99"/>
-    <w:unhideWhenUsed/>
-    <w:rsid w:val="00C761EA"/>
-    <w:pPr>
-      <w:tabs>
-        <w:tab w:val="center" w:pos="4680"/>
-        <w:tab w:val="right" w:pos="9360"/>
-      </w:tabs>
-      <w:spacing w:after="0" w:line="240" w:lineRule="auto"/>
-    </w:pPr>
-  </w:style>
-  <w:style w:type="character" w:customStyle="1" w:styleId="FooterChar">
-    <w:name w:val="Footer Char"/>
-    <w:basedOn w:val="DefaultParagraphFont"/>
-    <w:link w:val="Footer"/>
-    <w:uiPriority w:val="99"/>
-    <w:rsid w:val="00C761EA"/>
-  </w:style>
-  <w:style w:type="paragraph" w:customStyle="1" w:styleId="Default">
-    <w:name w:val="Default"/>
-    <w:rsid w:val="00B9766E"/>
-    <w:pPr>
-      <w:spacing w:after="0" w:line="240" w:lineRule="auto"/>
-    </w:pPr>
-    <w:rPr>
-      <w:rFonts w:ascii="Helvetica" w:eastAsia="Arial Unicode MS" w:hAnsi="Arial Unicode MS" w:cs="Arial Unicode MS"/>
-      <w:color w:val="000000"/>
-    </w:rPr>
-  </w:style>
-  <w:style w:type="paragraph" w:styleId="BalloonText">
-    <w:name w:val="Balloon Text"/>
-    <w:basedOn w:val="Normal"/>
-    <w:link w:val="BalloonTextChar"/>
-    <w:uiPriority w:val="99"/>
-    <w:semiHidden/>
-    <w:unhideWhenUsed/>
-    <w:rsid w:val="008D4977"/>
-    <w:pPr>
-      <w:spacing w:after="0" w:line="240" w:lineRule="auto"/>
-    </w:pPr>
-    <w:rPr>
-      <w:rFonts w:ascii="Tahoma" w:hAnsi="Tahoma" w:cs="Tahoma"/>
-      <w:sz w:val="16"/>
-      <w:szCs w:val="16"/>
-    </w:rPr>
-  </w:style>
-  <w:style w:type="character" w:customStyle="1" w:styleId="BalloonTextChar">
-    <w:name w:val="Balloon Text Char"/>
-    <w:basedOn w:val="DefaultParagraphFont"/>
-    <w:link w:val="BalloonText"/>
-    <w:uiPriority w:val="99"/>
-    <w:semiHidden/>
-    <w:rsid w:val="008D4977"/>
-    <w:rPr>
-      <w:rFonts w:ascii="Tahoma" w:hAnsi="Tahoma" w:cs="Tahoma"/>
-      <w:sz w:val="16"/>
-      <w:szCs w:val="16"/>
-    </w:rPr>
-  </w:style>
-</w:styles>
-</file>
-
-<file path=word/stylesWithEffects.xml><?xml version="1.0" encoding="utf-8"?>
-<w:styles xmlns:wpc="http://schemas.microsoft.com/office/word/2010/wordprocessingCanvas" xmlns:mc="http://schemas.openxmlformats.org/markup-compatibility/2006" xmlns:o="urn:schemas-microsoft-com:office:office" xmlns:r="http://schemas.openxmlformats.org/officeDocument/2006/relationships" xmlns:m="http://schemas.openxmlformats.org/officeDocument/2006/math" xmlns:v="urn:schemas-microsoft-com:vml" xmlns:wp14="http://schemas.microsoft.com/office/word/2010/wordprocessingDrawing" xmlns:wp="http://schemas.openxmlformats.org/drawingml/2006/wordprocessingDrawing" xmlns:w10="urn:schemas-microsoft-com:office:word" xmlns:w="http://schemas.openxmlformats.org/wordprocessingml/2006/main" xmlns:w14="http://schemas.microsoft.com/office/word/2010/wordml" xmlns:wpg="http://schemas.microsoft.com/office/word/2010/wordprocessingGroup" xmlns:wpi="http://schemas.microsoft.com/office/word/2010/wordprocessingInk" xmlns:wne="http://schemas.microsoft.com/office/word/2006/wordml" xmlns:wps="http://schemas.microsoft.com/office/word/2010/wordprocessingShape" mc:Ignorable="w14 wp14">
-  <w:docDefaults>
-    <w:rPrDefault>
-      <w:rPr>
-        <w:rFonts w:asciiTheme="minorHAnsi" w:eastAsiaTheme="minorHAnsi" w:hAnsiTheme="minorHAnsi" w:cstheme="minorBidi"/>
-        <w:sz w:val="22"/>
-        <w:szCs w:val="22"/>
-        <w:lang w:val="en-US" w:eastAsia="en-US" w:bidi="ar-SA"/>
-      </w:rPr>
-    </w:rPrDefault>
-    <w:pPrDefault>
-      <w:pPr>
-        <w:spacing w:after="160" w:line="259" w:lineRule="auto"/>
-      </w:pPr>
-    </w:pPrDefault>
-  </w:docDefaults>
-  <w:latentStyles w:defLockedState="0" w:defUIPriority="99" w:defSemiHidden="1" w:defUnhideWhenUsed="1" w:defQFormat="0" w:count="267">
-    <w:lsdException w:name="Normal" w:semiHidden="0" w:uiPriority="0" w:unhideWhenUsed="0" w:qFormat="1"/>
-    <w:lsdException w:name="heading 1" w:semiHidden="0" w:uiPriority="9" w:unhideWhenUsed="0" w:qFormat="1"/>
-    <w:lsdException w:name="heading 2" w:uiPriority="9" w:qFormat="1"/>
-    <w:lsdException w:name="heading 3" w:uiPriority="9" w:qFormat="1"/>
-    <w:lsdException w:name="heading 4" w:uiPriority="9" w:qFormat="1"/>
-    <w:lsdException w:name="heading 5" w:uiPriority="9" w:qFormat="1"/>
-    <w:lsdException w:name="heading 6" w:uiPriority="9" w:qFormat="1"/>
-    <w:lsdException w:name="heading 7" w:uiPriority="9" w:qFormat="1"/>
-    <w:lsdException w:name="heading 8" w:uiPriority="9" w:qFormat="1"/>
-    <w:lsdException w:name="heading 9" w:uiPriority="9" w:qFormat="1"/>
-    <w:lsdException w:name="toc 1" w:uiPriority="39"/>
-    <w:lsdException w:name="toc 2" w:uiPriority="39"/>
-    <w:lsdException w:name="toc 3" w:uiPriority="39"/>
-    <w:lsdException w:name="toc 4" w:uiPriority="39"/>
-    <w:lsdException w:name="toc 5" w:uiPriority="39"/>
-    <w:lsdException w:name="toc 6" w:uiPriority="39"/>
-    <w:lsdException w:name="toc 7" w:uiPriority="39"/>
-    <w:lsdException w:name="toc 8" w:uiPriority="39"/>
-    <w:lsdException w:name="toc 9" w:uiPriority="39"/>
-    <w:lsdException w:name="caption" w:uiPriority="35" w:qFormat="1"/>
-    <w:lsdException w:name="Title" w:semiHidden="0" w:uiPriority="10" w:unhideWhenUsed="0" w:qFormat="1"/>
-    <w:lsdException w:name="Default Paragraph Font" w:uiPriority="1"/>
-    <w:lsdException w:name="Subtitle" w:semiHidden="0" w:uiPriority="11" w:unhideWhenUsed="0" w:qFormat="1"/>
-    <w:lsdException w:name="Strong" w:semiHidden="0" w:uiPriority="22" w:unhideWhenUsed="0" w:qFormat="1"/>
-    <w:lsdException w:name="Emphasis" w:semiHidden="0" w:uiPriority="20" w:unhideWhenUsed="0" w:qFormat="1"/>
-    <w:lsdException w:name="Table Grid" w:semiHidden="0" w:uiPriority="39" w:unhideWhenUsed="0"/>
-    <w:lsdException w:name="Placeholder Text" w:unhideWhenUsed="0"/>
-    <w:lsdException w:name="No Spacing" w:semiHidden="0" w:uiPriority="1" w:unhideWhenUsed="0" w:qFormat="1"/>
-    <w:lsdException w:name="Light Shading" w:semiHidden="0" w:uiPriority="60" w:unhideWhenUsed="0"/>
-    <w:lsdException w:name="Light List" w:semiHidden="0" w:uiPriority="61" w:unhideWhenUsed="0"/>
-    <w:lsdException w:name="Light Grid" w:semiHidden="0" w:uiPriority="62" w:unhideWhenUsed="0"/>
-    <w:lsdException w:name="Medium Shading 1" w:semiHidden="0" w:uiPriority="63" w:unhideWhenUsed="0"/>
-    <w:lsdException w:name="Medium Shading 2" w:semiHidden="0" w:uiPriority="64" w:unhideWhenUsed="0"/>
-    <w:lsdException w:name="Medium List 1" w:semiHidden="0" w:uiPriority="65" w:unhideWhenUsed="0"/>
-    <w:lsdException w:name="Medium List 2" w:semiHidden="0" w:uiPriority="66" w:unhideWhenUsed="0"/>
-    <w:lsdException w:name="Medium Grid 1" w:semiHidden="0" w:uiPriority="67" w:unhideWhenUsed="0"/>
-    <w:lsdException w:name="Medium Grid 2" w:semiHidden="0" w:uiPriority="68" w:unhideWhenUsed="0"/>
-    <w:lsdException w:name="Medium Grid 3" w:semiHidden="0" w:uiPriority="69" w:unhideWhenUsed="0"/>
-    <w:lsdException w:name="Dark List" w:semiHidden="0" w:uiPriority="70" w:unhideWhenUsed="0"/>
-    <w:lsdException w:name="Colorful Shading" w:semiHidden="0" w:uiPriority="71" w:unhideWhenUsed="0"/>
-    <w:lsdException w:name="Colorful List" w:semiHidden="0" w:uiPriority="72" w:unhideWhenUsed="0"/>
-    <w:lsdException w:name="Colorful Grid" w:semiHidden="0" w:uiPriority="73" w:unhideWhenUsed="0"/>
-    <w:lsdException w:name="Light Shading Accent 1" w:semiHidden="0" w:uiPriority="60" w:unhideWhenUsed="0"/>
-    <w:lsdException w:name="Light List Accent 1" w:semiHidden="0" w:uiPriority="61" w:unhideWhenUsed="0"/>
-    <w:lsdException w:name="Light Grid Accent 1" w:semiHidden="0" w:uiPriority="62" w:unhideWhenUsed="0"/>
-    <w:lsdException w:name="Medium Shading 1 Accent 1" w:semiHidden="0" w:uiPriority="63" w:unhideWhenUsed="0"/>
-    <w:lsdException w:name="Medium Shading 2 Accent 1" w:semiHidden="0" w:uiPriority="64" w:unhideWhenUsed="0"/>
-    <w:lsdException w:name="Medium List 1 Accent 1" w:semiHidden="0" w:uiPriority="65" w:unhideWhenUsed="0"/>
-    <w:lsdException w:name="Revision" w:unhideWhenUsed="0"/>
-    <w:lsdException w:name="List Paragraph" w:semiHidden="0" w:uiPriority="34" w:unhideWhenUsed="0" w:qFormat="1"/>
-    <w:lsdException w:name="Quote" w:semiHidden="0" w:uiPriority="29" w:unhideWhenUsed="0" w:qFormat="1"/>
-    <w:lsdException w:name="Intense Quote" w:semiHidden="0" w:uiPriority="30" w:unhideWhenUsed="0" w:qFormat="1"/>
-    <w:lsdException w:name="Medium List 2 Accent 1" w:semiHidden="0" w:uiPriority="66" w:unhideWhenUsed="0"/>
-    <w:lsdException w:name="Medium Grid 1 Accent 1" w:semiHidden="0" w:uiPriority="67" w:unhideWhenUsed="0"/>
-    <w:lsdException w:name="Medium Grid 2 Accent 1" w:semiHidden="0" w:uiPriority="68" w:unhideWhenUsed="0"/>
-    <w:lsdException w:name="Medium Grid 3 Accent 1" w:semiHidden="0" w:uiPriority="69" w:unhideWhenUsed="0"/>
-    <w:lsdException w:name="Dark List Accent 1" w:semiHidden="0" w:uiPriority="70" w:unhideWhenUsed="0"/>
-    <w:lsdException w:name="Colorful Shading Accent 1" w:semiHidden="0" w:uiPriority="71" w:unhideWhenUsed="0"/>
-    <w:lsdException w:name="Colorful List Accent 1" w:semiHidden="0" w:uiPriority="72" w:unhideWhenUsed="0"/>
-    <w:lsdException w:name="Colorful Grid Accent 1" w:semiHidden="0" w:uiPriority="73" w:unhideWhenUsed="0"/>
-    <w:lsdException w:name="Light Shading Accent 2" w:semiHidden="0" w:uiPriority="60" w:unhideWhenUsed="0"/>
-    <w:lsdException w:name="Light List Accent 2" w:semiHidden="0" w:uiPriority="61" w:unhideWhenUsed="0"/>
-    <w:lsdException w:name="Light Grid Accent 2" w:semiHidden="0" w:uiPriority="62" w:unhideWhenUsed="0"/>
-    <w:lsdException w:name="Medium Shading 1 Accent 2" w:semiHidden="0" w:uiPriority="63" w:unhideWhenUsed="0"/>
-    <w:lsdException w:name="Medium Shading 2 Accent 2" w:semiHidden="0" w:uiPriority="64" w:unhideWhenUsed="0"/>
-    <w:lsdException w:name="Medium List 1 Accent 2" w:semiHidden="0" w:uiPriority="65" w:unhideWhenUsed="0"/>
-    <w:lsdException w:name="Medium List 2 Accent 2" w:semiHidden="0" w:uiPriority="66" w:unhideWhenUsed="0"/>
-    <w:lsdException w:name="Medium Grid 1 Accent 2" w:semiHidden="0" w:uiPriority="67" w:unhideWhenUsed="0"/>
-    <w:lsdException w:name="Medium Grid 2 Accent 2" w:semiHidden="0" w:uiPriority="68" w:unhideWhenUsed="0"/>
-    <w:lsdException w:name="Medium Grid 3 Accent 2" w:semiHidden="0" w:uiPriority="69" w:unhideWhenUsed="0"/>
-    <w:lsdException w:name="Dark List Accent 2" w:semiHidden="0" w:uiPriority="70" w:unhideWhenUsed="0"/>
-    <w:lsdException w:name="Colorful Shading Accent 2" w:semiHidden="0" w:uiPriority="71" w:unhideWhenUsed="0"/>
-    <w:lsdException w:name="Colorful List Accent 2" w:semiHidden="0" w:uiPriority="72" w:unhideWhenUsed="0"/>
-    <w:lsdException w:name="Colorful Grid Accent 2" w:semiHidden="0" w:uiPriority="73" w:unhideWhenUsed="0"/>
-    <w:lsdException w:name="Light Shading Accent 3" w:semiHidden="0" w:uiPriority="60" w:unhideWhenUsed="0"/>
-    <w:lsdException w:name="Light List Accent 3" w:semiHidden="0" w:uiPriority="61" w:unhideWhenUsed="0"/>
-    <w:lsdException w:name="Light Grid Accent 3" w:semiHidden="0" w:uiPriority="62" w:unhideWhenUsed="0"/>
-    <w:lsdException w:name="Medium Shading 1 Accent 3" w:semiHidden="0" w:uiPriority="63" w:unhideWhenUsed="0"/>
-    <w:lsdException w:name="Medium Shading 2 Accent 3" w:semiHidden="0" w:uiPriority="64" w:unhideWhenUsed="0"/>
-    <w:lsdException w:name="Medium List 1 Accent 3" w:semiHidden="0" w:uiPriority="65" w:unhideWhenUsed="0"/>
-    <w:lsdException w:name="Medium List 2 Accent 3" w:semiHidden="0" w:uiPriority="66" w:unhideWhenUsed="0"/>
-    <w:lsdException w:name="Medium Grid 1 Accent 3" w:semiHidden="0" w:uiPriority="67" w:unhideWhenUsed="0"/>
-    <w:lsdException w:name="Medium Grid 2 Accent 3" w:semiHidden="0" w:uiPriority="68" w:unhideWhenUsed="0"/>
-    <w:lsdException w:name="Medium Grid 3 Accent 3" w:semiHidden="0" w:uiPriority="69" w:unhideWhenUsed="0"/>
-    <w:lsdException w:name="Dark List Accent 3" w:semiHidden="0" w:uiPriority="70" w:unhideWhenUsed="0"/>
-    <w:lsdException w:name="Colorful Shading Accent 3" w:semiHidden="0" w:uiPriority="71" w:unhideWhenUsed="0"/>
-    <w:lsdException w:name="Colorful List Accent 3" w:semiHidden="0" w:uiPriority="72" w:unhideWhenUsed="0"/>
-    <w:lsdException w:name="Colorful Grid Accent 3" w:semiHidden="0" w:uiPriority="73" w:unhideWhenUsed="0"/>
-    <w:lsdException w:name="Light Shading Accent 4" w:semiHidden="0" w:uiPriority="60" w:unhideWhenUsed="0"/>
-    <w:lsdException w:name="Light List Accent 4" w:semiHidden="0" w:uiPriority="61" w:unhideWhenUsed="0"/>
-    <w:lsdException w:name="Light Grid Accent 4" w:semiHidden="0" w:uiPriority="62" w:unhideWhenUsed="0"/>
-    <w:lsdException w:name="Medium Shading 1 Accent 4" w:semiHidden="0" w:uiPriority="63" w:unhideWhenUsed="0"/>
-    <w:lsdException w:name="Medium Shading 2 Accent 4" w:semiHidden="0" w:uiPriority="64" w:unhideWhenUsed="0"/>
-    <w:lsdException w:name="Medium List 1 Accent 4" w:semiHidden="0" w:uiPriority="65" w:unhideWhenUsed="0"/>
-    <w:lsdException w:name="Medium List 2 Accent 4" w:semiHidden="0" w:uiPriority="66" w:unhideWhenUsed="0"/>
-    <w:lsdException w:name="Medium Grid 1 Accent 4" w:semiHidden="0" w:uiPriority="67" w:unhideWhenUsed="0"/>
-    <w:lsdException w:name="Medium Grid 2 Accent 4" w:semiHidden="0" w:uiPriority="68" w:unhideWhenUsed="0"/>
-    <w:lsdException w:name="Medium Grid 3 Accent 4" w:semiHidden="0" w:uiPriority="69" w:unhideWhenUsed="0"/>
-    <w:lsdException w:name="Dark List Accent 4" w:semiHidden="0" w:uiPriority="70" w:unhideWhenUsed="0"/>
-    <w:lsdException w:name="Colorful Shading Accent 4" w:semiHidden="0" w:uiPriority="71" w:unhideWhenUsed="0"/>
-    <w:lsdException w:name="Colorful List Accent 4" w:semiHidden="0" w:uiPriority="72" w:unhideWhenUsed="0"/>
-    <w:lsdException w:name="Colorful Grid Accent 4" w:semiHidden="0" w:uiPriority="73" w:unhideWhenUsed="0"/>
-    <w:lsdException w:name="Light Shading Accent 5" w:semiHidden="0" w:uiPriority="60" w:unhideWhenUsed="0"/>
-    <w:lsdException w:name="Light List Accent 5" w:semiHidden="0" w:uiPriority="61" w:unhideWhenUsed="0"/>
-    <w:lsdException w:name="Light Grid Accent 5" w:semiHidden="0" w:uiPriority="62" w:unhideWhenUsed="0"/>
-    <w:lsdException w:name="Medium Shading 1 Accent 5" w:semiHidden="0" w:uiPriority="63" w:unhideWhenUsed="0"/>
-    <w:lsdException w:name="Medium Shading 2 Accent 5" w:semiHidden="0" w:uiPriority="64" w:unhideWhenUsed="0"/>
-    <w:lsdException w:name="Medium List 1 Accent 5" w:semiHidden="0" w:uiPriority="65" w:unhideWhenUsed="0"/>
-    <w:lsdException w:name="Medium List 2 Accent 5" w:semiHidden="0" w:uiPriority="66" w:unhideWhenUsed="0"/>
-    <w:lsdException w:name="Medium Grid 1 Accent 5" w:semiHidden="0" w:uiPriority="67" w:unhideWhenUsed="0"/>
-    <w:lsdException w:name="Medium Grid 2 Accent 5" w:semiHidden="0" w:uiPriority="68" w:unhideWhenUsed="0"/>
-    <w:lsdException w:name="Medium Grid 3 Accent 5" w:semiHidden="0" w:uiPriority="69" w:unhideWhenUsed="0"/>
-    <w:lsdException w:name="Dark List Accent 5" w:semiHidden="0" w:uiPriority="70" w:unhideWhenUsed="0"/>
-    <w:lsdException w:name="Colorful Shading Accent 5" w:semiHidden="0" w:uiPriority="71" w:unhideWhenUsed="0"/>
-    <w:lsdException w:name="Colorful List Accent 5" w:semiHidden="0" w:uiPriority="72" w:unhideWhenUsed="0"/>
-    <w:lsdException w:name="Colorful Grid Accent 5" w:semiHidden="0" w:uiPriority="73" w:unhideWhenUsed="0"/>
-    <w:lsdException w:name="Light Shading Accent 6" w:semiHidden="0" w:uiPriority="60" w:unhideWhenUsed="0"/>
-    <w:lsdException w:name="Light List Accent 6" w:semiHidden="0" w:uiPriority="61" w:unhideWhenUsed="0"/>
-    <w:lsdException w:name="Light Grid Accent 6" w:semiHidden="0" w:uiPriority="62" w:unhideWhenUsed="0"/>
-    <w:lsdException w:name="Medium Shading 1 Accent 6" w:semiHidden="0" w:uiPriority="63" w:unhideWhenUsed="0"/>
-    <w:lsdException w:name="Medium Shading 2 Accent 6" w:semiHidden="0" w:uiPriority="64" w:unhideWhenUsed="0"/>
-    <w:lsdException w:name="Medium List 1 Accent 6" w:semiHidden="0" w:uiPriority="65" w:unhideWhenUsed="0"/>
-    <w:lsdException w:name="Medium List 2 Accent 6" w:semiHidden="0" w:uiPriority="66" w:unhideWhenUsed="0"/>
-    <w:lsdException w:name="Medium Grid 1 Accent 6" w:semiHidden="0" w:uiPriority="67" w:unhideWhenUsed="0"/>
-    <w:lsdException w:name="Medium Grid 2 Accent 6" w:semiHidden="0" w:uiPriority="68" w:unhideWhenUsed="0"/>
-    <w:lsdException w:name="Medium Grid 3 Accent 6" w:semiHidden="0" w:uiPriority="69" w:unhideWhenUsed="0"/>
-    <w:lsdException w:name="Dark List Accent 6" w:semiHidden="0" w:uiPriority="70" w:unhideWhenUsed="0"/>
-    <w:lsdException w:name="Colorful Shading Accent 6" w:semiHidden="0" w:uiPriority="71" w:unhideWhenUsed="0"/>
-    <w:lsdException w:name="Colorful List Accent 6" w:semiHidden="0" w:uiPriority="72" w:unhideWhenUsed="0"/>
-    <w:lsdException w:name="Colorful Grid Accent 6" w:semiHidden="0" w:uiPriority="73" w:unhideWhenUsed="0"/>
-    <w:lsdException w:name="Subtle Emphasis" w:semiHidden="0" w:uiPriority="19" w:unhideWhenUsed="0" w:qFormat="1"/>
-    <w:lsdException w:name="Intense Emphasis" w:semiHidden="0" w:uiPriority="21" w:unhideWhenUsed="0" w:qFormat="1"/>
-    <w:lsdException w:name="Subtle Reference" w:semiHidden="0" w:uiPriority="31" w:unhideWhenUsed="0" w:qFormat="1"/>
-    <w:lsdException w:name="Intense Reference" w:semiHidden="0" w:uiPriority="32" w:unhideWhenUsed="0" w:qFormat="1"/>
-    <w:lsdException w:name="Book Title" w:semiHidden="0" w:uiPriority="33" w:unhideWhenUsed="0" w:qFormat="1"/>
-    <w:lsdException w:name="Bibliography" w:uiPriority="37"/>
-    <w:lsdException w:name="TOC Heading" w:uiPriority="39" w:qFormat="1"/>
+  <w:latentStyles w:defLockedState="0" w:defUIPriority="99" w:defSemiHidden="0" w:defUnhideWhenUsed="0" w:defQFormat="0" w:count="372">
+    <w:lsdException w:name="Normal" w:uiPriority="0" w:qFormat="1"/>
+    <w:lsdException w:name="heading 1" w:uiPriority="9" w:qFormat="1"/>
+    <w:lsdException w:name="heading 2" w:semiHidden="1" w:uiPriority="9" w:unhideWhenUsed="1" w:qFormat="1"/>
+    <w:lsdException w:name="heading 3" w:semiHidden="1" w:uiPriority="9" w:unhideWhenUsed="1" w:qFormat="1"/>
+    <w:lsdException w:name="heading 4" w:semiHidden="1" w:uiPriority="9" w:unhideWhenUsed="1" w:qFormat="1"/>
+    <w:lsdException w:name="heading 5" w:semiHidden="1" w:uiPriority="9" w:unhideWhenUsed="1" w:qFormat="1"/>
+    <w:lsdException w:name="heading 6" w:semiHidden="1" w:uiPriority="9" w:unhideWhenUsed="1" w:qFormat="1"/>
+    <w:lsdException w:name="heading 7" w:semiHidden="1" w:uiPriority="9" w:unhideWhenUsed="1" w:qFormat="1"/>
+    <w:lsdException w:name="heading 8" w:semiHidden="1" w:uiPriority="9" w:unhideWhenUsed="1" w:qFormat="1"/>
+    <w:lsdException w:name="heading 9" w:semiHidden="1" w:uiPriority="9" w:unhideWhenUsed="1" w:qFormat="1"/>
+    <w:lsdException w:name="index 1" w:semiHidden="1" w:unhideWhenUsed="1"/>
+    <w:lsdException w:name="index 2" w:semiHidden="1" w:unhideWhenUsed="1"/>
+    <w:lsdException w:name="index 3" w:semiHidden="1" w:unhideWhenUsed="1"/>
+    <w:lsdException w:name="index 4" w:semiHidden="1" w:unhideWhenUsed="1"/>
+    <w:lsdException w:name="index 5" w:semiHidden="1" w:unhideWhenUsed="1"/>
+    <w:lsdException w:name="index 6" w:semiHidden="1" w:unhideWhenUsed="1"/>
+    <w:lsdException w:name="index 7" w:semiHidden="1" w:unhideWhenUsed="1"/>
+    <w:lsdException w:name="index 8" w:semiHidden="1" w:unhideWhenUsed="1"/>
+    <w:lsdException w:name="index 9" w:semiHidden="1" w:unhideWhenUsed="1"/>
+    <w:lsdException w:name="toc 1" w:semiHidden="1" w:uiPriority="39" w:unhideWhenUsed="1"/>
+    <w:lsdException w:name="toc 2" w:semiHidden="1" w:uiPriority="39" w:unhideWhenUsed="1"/>
+    <w:lsdException w:name="toc 3" w:semiHidden="1" w:uiPriority="39" w:unhideWhenUsed="1"/>
+    <w:lsdException w:name="toc 4" w:semiHidden="1" w:uiPriority="39" w:unhideWhenUsed="1"/>
+    <w:lsdException w:name="toc 5" w:semiHidden="1" w:uiPriority="39" w:unhideWhenUsed="1"/>
+    <w:lsdException w:name="toc 6" w:semiHidden="1" w:uiPriority="39" w:unhideWhenUsed="1"/>
+    <w:lsdException w:name="toc 7" w:semiHidden="1" w:uiPriority="39" w:unhideWhenUsed="1"/>
+    <w:lsdException w:name="toc 8" w:semiHidden="1" w:uiPriority="39" w:unhideWhenUsed="1"/>
+    <w:lsdException w:name="toc 9" w:semiHidden="1" w:uiPriority="39" w:unhideWhenUsed="1"/>
+    <w:lsdException w:name="Normal Indent" w:semiHidden="1" w:unhideWhenUsed="1"/>
+    <w:lsdException w:name="footnote text" w:semiHidden="1" w:unhideWhenUsed="1"/>
+    <w:lsdException w:name="annotation text" w:semiHidden="1" w:unhideWhenUsed="1"/>
+    <w:lsdException w:name="header" w:semiHidden="1" w:unhideWhenUsed="1"/>
+    <w:lsdException w:name="footer" w:semiHidden="1" w:unhideWhenUsed="1"/>
+    <w:lsdException w:name="index heading" w:semiHidden="1" w:unhideWhenUsed="1"/>
+    <w:lsdException w:name="caption" w:semiHidden="1" w:uiPriority="35" w:unhideWhenUsed="1" w:qFormat="1"/>
+    <w:lsdException w:name="table of figures" w:semiHidden="1" w:unhideWhenUsed="1"/>
+    <w:lsdException w:name="envelope address" w:semiHidden="1" w:unhideWhenUsed="1"/>
+    <w:lsdException w:name="envelope return" w:semiHidden="1" w:unhideWhenUsed="1"/>
+    <w:lsdException w:name="footnote reference" w:semiHidden="1" w:unhideWhenUsed="1"/>
+    <w:lsdException w:name="annotation reference" w:semiHidden="1" w:unhideWhenUsed="1"/>
+    <w:lsdException w:name="line number" w:semiHidden="1" w:unhideWhenUsed="1"/>
+    <w:lsdException w:name="page number" w:semiHidden="1" w:unhideWhenUsed="1"/>
+    <w:lsdException w:name="endnote reference" w:semiHidden="1" w:unhideWhenUsed="1"/>
+    <w:lsdException w:name="endnote text" w:semiHidden="1" w:unhideWhenUsed="1"/>
+    <w:lsdException w:name="table of authorities" w:semiHidden="1" w:unhideWhenUsed="1"/>
+    <w:lsdException w:name="macro" w:semiHidden="1" w:unhideWhenUsed="1"/>
+    <w:lsdException w:name="toa heading" w:semiHidden="1" w:unhideWhenUsed="1"/>
+    <w:lsdException w:name="List" w:semiHidden="1" w:unhideWhenUsed="1"/>
+    <w:lsdException w:name="List Bullet" w:semiHidden="1" w:unhideWhenUsed="1"/>
+    <w:lsdException w:name="List Number" w:semiHidden="1" w:unhideWhenUsed="1"/>
+    <w:lsdException w:name="List 2" w:semiHidden="1" w:unhideWhenUsed="1"/>
+    <w:lsdException w:name="List 3" w:semiHidden="1" w:unhideWhenUsed="1"/>
+    <w:lsdException w:name="List 4" w:semiHidden="1" w:unhideWhenUsed="1"/>
+    <w:lsdException w:name="List 5" w:semiHidden="1" w:unhideWhenUsed="1"/>
+    <w:lsdException w:name="List Bullet 2" w:semiHidden="1" w:unhideWhenUsed="1"/>
+    <w:lsdException w:name="List Bullet 3" w:semiHidden="1" w:unhideWhenUsed="1"/>
+    <w:lsdException w:name="List Bullet 4" w:semiHidden="1" w:unhideWhenUsed="1"/>
+    <w:lsdException w:name="List Bullet 5" w:semiHidden="1" w:unhideWhenUsed="1"/>
+    <w:lsdException w:name="List Number 2" w:semiHidden="1" w:unhideWhenUsed="1"/>
+    <w:lsdException w:name="List Number 3" w:semiHidden="1" w:unhideWhenUsed="1"/>
+    <w:lsdException w:name="List Number 4" w:semiHidden="1" w:unhideWhenUsed="1"/>
+    <w:lsdException w:name="List Number 5" w:semiHidden="1" w:unhideWhenUsed="1"/>
+    <w:lsdException w:name="Title" w:uiPriority="10" w:qFormat="1"/>
+    <w:lsdException w:name="Closing" w:semiHidden="1" w:unhideWhenUsed="1"/>
+    <w:lsdException w:name="Signature" w:semiHidden="1" w:unhideWhenUsed="1"/>
+    <w:lsdException w:name="Default Paragraph Font" w:semiHidden="1" w:uiPriority="1" w:unhideWhenUsed="1"/>
+    <w:lsdException w:name="Body Text" w:semiHidden="1" w:unhideWhenUsed="1"/>
+    <w:lsdException w:name="Body Text Indent" w:semiHidden="1" w:unhideWhenUsed="1"/>
+    <w:lsdException w:name="List Continue" w:semiHidden="1" w:unhideWhenUsed="1"/>
+    <w:lsdException w:name="List Continue 2" w:semiHidden="1" w:unhideWhenUsed="1"/>
+    <w:lsdException w:name="List Continue 3" w:semiHidden="1" w:unhideWhenUsed="1"/>
+    <w:lsdException w:name="List Continue 4" w:semiHidden="1" w:unhideWhenUsed="1"/>
+    <w:lsdException w:name="List Continue 5" w:semiHidden="1" w:unhideWhenUsed="1"/>
+    <w:lsdException w:name="Message Header" w:semiHidden="1" w:unhideWhenUsed="1"/>
+    <w:lsdException w:name="Subtitle" w:uiPriority="11" w:qFormat="1"/>
+    <w:lsdException w:name="Salutation" w:semiHidden="1" w:unhideWhenUsed="1"/>
+    <w:lsdException w:name="Date" w:semiHidden="1" w:unhideWhenUsed="1"/>
+    <w:lsdException w:name="Body Text First Indent" w:semiHidden="1" w:unhideWhenUsed="1"/>
+    <w:lsdException w:name="Body Text First Indent 2" w:semiHidden="1" w:unhideWhenUsed="1"/>
+    <w:lsdException w:name="Note Heading" w:semiHidden="1" w:unhideWhenUsed="1"/>
+    <w:lsdException w:name="Body Text 2" w:semiHidden="1" w:unhideWhenUsed="1"/>
+    <w:lsdException w:name="Body Text 3" w:semiHidden="1" w:unhideWhenUsed="1"/>
+    <w:lsdException w:name="Body Text Indent 2" w:semiHidden="1" w:unhideWhenUsed="1"/>
+    <w:lsdException w:name="Body Text Indent 3" w:semiHidden="1" w:unhideWhenUsed="1"/>
+    <w:lsdException w:name="Block Text" w:semiHidden="1" w:unhideWhenUsed="1"/>
+    <w:lsdException w:name="Hyperlink" w:semiHidden="1" w:unhideWhenUsed="1"/>
+    <w:lsdException w:name="FollowedHyperlink" w:semiHidden="1" w:unhideWhenUsed="1"/>
+    <w:lsdException w:name="Strong" w:uiPriority="22" w:qFormat="1"/>
+    <w:lsdException w:name="Emphasis" w:uiPriority="20" w:qFormat="1"/>
+    <w:lsdException w:name="Document Map" w:semiHidden="1" w:unhideWhenUsed="1"/>
+    <w:lsdException w:name="Plain Text" w:semiHidden="1" w:unhideWhenUsed="1"/>
+    <w:lsdException w:name="E-mail Signature" w:semiHidden="1" w:unhideWhenUsed="1"/>
+    <w:lsdException w:name="HTML Top of Form" w:semiHidden="1" w:unhideWhenUsed="1"/>
+    <w:lsdException w:name="HTML Bottom of Form" w:semiHidden="1" w:unhideWhenUsed="1"/>
+    <w:lsdException w:name="Normal (Web)" w:semiHidden="1" w:unhideWhenUsed="1"/>
+    <w:lsdException w:name="HTML Acronym" w:semiHidden="1" w:unhideWhenUsed="1"/>
+    <w:lsdException w:name="HTML Address" w:semiHidden="1" w:unhideWhenUsed="1"/>
+    <w:lsdException w:name="HTML Cite" w:semiHidden="1" w:unhideWhenUsed="1"/>
+    <w:lsdException w:name="HTML Code" w:semiHidden="1" w:unhideWhenUsed="1"/>
+    <w:lsdException w:name="HTML Definition" w:semiHidden="1" w:unhideWhenUsed="1"/>
+    <w:lsdException w:name="HTML Keyboard" w:semiHidden="1" w:unhideWhenUsed="1"/>
+    <w:lsdException w:name="HTML Preformatted" w:semiHidden="1" w:unhideWhenUsed="1"/>
+    <w:lsdException w:name="HTML Sample" w:semiHidden="1" w:unhideWhenUsed="1"/>
+    <w:lsdException w:name="HTML Typewriter" w:semiHidden="1" w:unhideWhenUsed="1"/>
+    <w:lsdException w:name="HTML Variable" w:semiHidden="1" w:unhideWhenUsed="1"/>
+    <w:lsdException w:name="Normal Table" w:semiHidden="1" w:unhideWhenUsed="1"/>
+    <w:lsdException w:name="annotation subject" w:semiHidden="1" w:unhideWhenUsed="1"/>
+    <w:lsdException w:name="No List" w:semiHidden="1" w:unhideWhenUsed="1"/>
+    <w:lsdException w:name="Outline List 1" w:semiHidden="1" w:unhideWhenUsed="1"/>
+    <w:lsdException w:name="Outline List 2" w:semiHidden="1" w:unhideWhenUsed="1"/>
+    <w:lsdException w:name="Outline List 3" w:semiHidden="1" w:unhideWhenUsed="1"/>
+    <w:lsdException w:name="Table Simple 1" w:semiHidden="1" w:unhideWhenUsed="1"/>
+    <w:lsdException w:name="Table Simple 2" w:semiHidden="1" w:unhideWhenUsed="1"/>
+    <w:lsdException w:name="Table Simple 3" w:semiHidden="1" w:unhideWhenUsed="1"/>
+    <w:lsdException w:name="Table Classic 1" w:semiHidden="1" w:unhideWhenUsed="1"/>
+    <w:lsdException w:name="Table Classic 2" w:semiHidden="1" w:unhideWhenUsed="1"/>
+    <w:lsdException w:name="Table Classic 3" w:semiHidden="1" w:unhideWhenUsed="1"/>
+    <w:lsdException w:name="Table Classic 4" w:semiHidden="1" w:unhideWhenUsed="1"/>
+    <w:lsdException w:name="Table Colorful 1" w:semiHidden="1" w:unhideWhenUsed="1"/>
+    <w:lsdException w:name="Table Colorful 2" w:semiHidden="1" w:unhideWhenUsed="1"/>
+    <w:lsdException w:name="Table Colorful 3" w:semiHidden="1" w:unhideWhenUsed="1"/>
+    <w:lsdException w:name="Table Columns 1" w:semiHidden="1" w:unhideWhenUsed="1"/>
+    <w:lsdException w:name="Table Columns 2" w:semiHidden="1" w:unhideWhenUsed="1"/>
+    <w:lsdException w:name="Table Columns 3" w:semiHidden="1" w:unhideWhenUsed="1"/>
+    <w:lsdException w:name="Table Columns 4" w:semiHidden="1" w:unhideWhenUsed="1"/>
+    <w:lsdException w:name="Table Columns 5" w:semiHidden="1" w:unhideWhenUsed="1"/>
+    <w:lsdException w:name="Table Grid 1" w:semiHidden="1" w:unhideWhenUsed="1"/>
+    <w:lsdException w:name="Table Grid 2" w:semiHidden="1" w:unhideWhenUsed="1"/>
+    <w:lsdException w:name="Table Grid 3" w:semiHidden="1" w:unhideWhenUsed="1"/>
+    <w:lsdException w:name="Table Grid 4" w:semiHidden="1" w:unhideWhenUsed="1"/>
+    <w:lsdException w:name="Table Grid 5" w:semiHidden="1" w:unhideWhenUsed="1"/>
+    <w:lsdException w:name="Table Grid 6" w:semiHidden="1" w:unhideWhenUsed="1"/>
+    <w:lsdException w:name="Table Grid 7" w:semiHidden="1" w:unhideWhenUsed="1"/>
+    <w:lsdException w:name="Table Grid 8" w:semiHidden="1" w:unhideWhenUsed="1"/>
+    <w:lsdException w:name="Table List 1" w:semiHidden="1" w:unhideWhenUsed="1"/>
+    <w:lsdException w:name="Table List 2" w:semiHidden="1" w:unhideWhenUsed="1"/>
+    <w:lsdException w:name="Table List 3" w:semiHidden="1" w:unhideWhenUsed="1"/>
+    <w:lsdException w:name="Table List 4" w:semiHidden="1" w:unhideWhenUsed="1"/>
+    <w:lsdException w:name="Table List 5" w:semiHidden="1" w:unhideWhenUsed="1"/>
+    <w:lsdException w:name="Table List 6" w:semiHidden="1" w:unhideWhenUsed="1"/>
+    <w:lsdException w:name="Table List 7" w:semiHidden="1" w:unhideWhenUsed="1"/>
+    <w:lsdException w:name="Table List 8" w:semiHidden="1" w:unhideWhenUsed="1"/>
+    <w:lsdException w:name="Table 3D effects 1" w:semiHidden="1" w:unhideWhenUsed="1"/>
+    <w:lsdException w:name="Table 3D effects 2" w:semiHidden="1" w:unhideWhenUsed="1"/>
+    <w:lsdException w:name="Table 3D effects 3" w:semiHidden="1" w:unhideWhenUsed="1"/>
+    <w:lsdException w:name="Table Contemporary" w:semiHidden="1" w:unhideWhenUsed="1"/>
+    <w:lsdException w:name="Table Elegant" w:semiHidden="1" w:unhideWhenUsed="1"/>
+    <w:lsdException w:name="Table Professional" w:semiHidden="1" w:unhideWhenUsed="1"/>
+    <w:lsdException w:name="Table Subtle 1" w:semiHidden="1" w:unhideWhenUsed="1"/>
+    <w:lsdException w:name="Table Subtle 2" w:semiHidden="1" w:unhideWhenUsed="1"/>
+    <w:lsdException w:name="Table Web 1" w:semiHidden="1" w:unhideWhenUsed="1"/>
+    <w:lsdException w:name="Table Web 2" w:semiHidden="1" w:unhideWhenUsed="1"/>
+    <w:lsdException w:name="Table Web 3" w:semiHidden="1" w:unhideWhenUsed="1"/>
+    <w:lsdException w:name="Balloon Text" w:semiHidden="1" w:unhideWhenUsed="1"/>
+    <w:lsdException w:name="Table Grid" w:uiPriority="39"/>
+    <w:lsdException w:name="Table Theme" w:semiHidden="1" w:unhideWhenUsed="1"/>
+    <w:lsdException w:name="Placeholder Text" w:semiHidden="1"/>
+    <w:lsdException w:name="No Spacing" w:uiPriority="1" w:qFormat="1"/>
+    <w:lsdException w:name="Light Shading" w:uiPriority="60"/>
+    <w:lsdException w:name="Light List" w:uiPriority="61"/>
+    <w:lsdException w:name="Light Grid" w:uiPriority="62"/>
+    <w:lsdException w:name="Medium Shading 1" w:uiPriority="63"/>
+    <w:lsdException w:name="Medium Shading 2" w:uiPriority="64"/>
+    <w:lsdException w:name="Medium List 1" w:uiPriority="65"/>
+    <w:lsdException w:name="Medium List 2" w:uiPriority="66"/>
+    <w:lsdException w:name="Medium Grid 1" w:uiPriority="67"/>
+    <w:lsdException w:name="Medium Grid 2" w:uiPriority="68"/>
+    <w:lsdException w:name="Medium Grid 3" w:uiPriority="69"/>
+    <w:lsdException w:name="Dark List" w:uiPriority="70"/>
+    <w:lsdException w:name="Colorful Shading" w:uiPriority="71"/>
+    <w:lsdException w:name="Colorful List" w:uiPriority="72"/>
+    <w:lsdException w:name="Colorful Grid" w:uiPriority="73"/>
+    <w:lsdException w:name="Light Shading Accent 1" w:uiPriority="60"/>
+    <w:lsdException w:name="Light List Accent 1" w:uiPriority="61"/>
+    <w:lsdException w:name="Light Grid Accent 1" w:uiPriority="62"/>
+    <w:lsdException w:name="Medium Shading 1 Accent 1" w:uiPriority="63"/>
+    <w:lsdException w:name="Medium Shading 2 Accent 1" w:uiPriority="64"/>
+    <w:lsdException w:name="Medium List 1 Accent 1" w:uiPriority="65"/>
+    <w:lsdException w:name="Revision" w:semiHidden="1"/>
+    <w:lsdException w:name="List Paragraph" w:uiPriority="34" w:qFormat="1"/>
+    <w:lsdException w:name="Quote" w:uiPriority="29" w:qFormat="1"/>
+    <w:lsdException w:name="Intense Quote" w:uiPriority="30" w:qFormat="1"/>
+    <w:lsdException w:name="Medium List 2 Accent 1" w:uiPriority="66"/>
+    <w:lsdException w:name="Medium Grid 1 Accent 1" w:uiPriority="67"/>
+    <w:lsdException w:name="Medium Grid 2 Accent 1" w:uiPriority="68"/>
+    <w:lsdException w:name="Medium Grid 3 Accent 1" w:uiPriority="69"/>
+    <w:lsdException w:name="Dark List Accent 1" w:uiPriority="70"/>
+    <w:lsdException w:name="Colorful Shading Accent 1" w:uiPriority="71"/>
+    <w:lsdException w:name="Colorful List Accent 1" w:uiPriority="72"/>
+    <w:lsdException w:name="Colorful Grid Accent 1" w:uiPriority="73"/>
+    <w:lsdException w:name="Light Shading Accent 2" w:uiPriority="60"/>
+    <w:lsdException w:name="Light List Accent 2" w:uiPriority="61"/>
+    <w:lsdException w:name="Light Grid Accent 2" w:uiPriority="62"/>
+    <w:lsdException w:name="Medium Shading 1 Accent 2" w:uiPriority="63"/>
+    <w:lsdException w:name="Medium Shading 2 Accent 2" w:uiPriority="64"/>
+    <w:lsdException w:name="Medium List 1 Accent 2" w:uiPriority="65"/>
+    <w:lsdException w:name="Medium List 2 Accent 2" w:uiPriority="66"/>
+    <w:lsdException w:name="Medium Grid 1 Accent 2" w:uiPriority="67"/>
+    <w:lsdException w:name="Medium Grid 2 Accent 2" w:uiPriority="68"/>
+    <w:lsdException w:name="Medium Grid 3 Accent 2" w:uiPriority="69"/>
+    <w:lsdException w:name="Dark List Accent 2" w:uiPriority="70"/>
+    <w:lsdException w:name="Colorful Shading Accent 2" w:uiPriority="71"/>
+    <w:lsdException w:name="Colorful List Accent 2" w:uiPriority="72"/>
+    <w:lsdException w:name="Colorful Grid Accent 2" w:uiPriority="73"/>
+    <w:lsdException w:name="Light Shading Accent 3" w:uiPriority="60"/>
+    <w:lsdException w:name="Light List Accent 3" w:uiPriority="61"/>
+    <w:lsdException w:name="Light Grid Accent 3" w:uiPriority="62"/>
+    <w:lsdException w:name="Medium Shading 1 Accent 3" w:uiPriority="63"/>
+    <w:lsdException w:name="Medium Shading 2 Accent 3" w:uiPriority="64"/>
+    <w:lsdException w:name="Medium List 1 Accent 3" w:uiPriority="65"/>
+    <w:lsdException w:name="Medium List 2 Accent 3" w:uiPriority="66"/>
+    <w:lsdException w:name="Medium Grid 1 Accent 3" w:uiPriority="67"/>
+    <w:lsdException w:name="Medium Grid 2 Accent 3" w:uiPriority="68"/>
+    <w:lsdException w:name="Medium Grid 3 Accent 3" w:uiPriority="69"/>
+    <w:lsdException w:name="Dark List Accent 3" w:uiPriority="70"/>
+    <w:lsdException w:name="Colorful Shading Accent 3" w:uiPriority="71"/>
+    <w:lsdException w:name="Colorful List Accent 3" w:uiPriority="72"/>
+    <w:lsdException w:name="Colorful Grid Accent 3" w:uiPriority="73"/>
+    <w:lsdException w:name="Light Shading Accent 4" w:uiPriority="60"/>
+    <w:lsdException w:name="Light List Accent 4" w:uiPriority="61"/>
+    <w:lsdException w:name="Light Grid Accent 4" w:uiPriority="62"/>
+    <w:lsdException w:name="Medium Shading 1 Accent 4" w:uiPriority="63"/>
+    <w:lsdException w:name="Medium Shading 2 Accent 4" w:uiPriority="64"/>
+    <w:lsdException w:name="Medium List 1 Accent 4" w:uiPriority="65"/>
+    <w:lsdException w:name="Medium List 2 Accent 4" w:uiPriority="66"/>
+    <w:lsdException w:name="Medium Grid 1 Accent 4" w:uiPriority="67"/>
+    <w:lsdException w:name="Medium Grid 2 Accent 4" w:uiPriority="68"/>
+    <w:lsdException w:name="Medium Grid 3 Accent 4" w:uiPriority="69"/>
+    <w:lsdException w:name="Dark List Accent 4" w:uiPriority="70"/>
+    <w:lsdException w:name="Colorful Shading Accent 4" w:uiPriority="71"/>
+    <w:lsdException w:name="Colorful List Accent 4" w:uiPriority="72"/>
+    <w:lsdException w:name="Colorful Grid Accent 4" w:uiPriority="73"/>
+    <w:lsdException w:name="Light Shading Accent 5" w:uiPriority="60"/>
+    <w:lsdException w:name="Light List Accent 5" w:uiPriority="61"/>
+    <w:lsdException w:name="Light Grid Accent 5" w:uiPriority="62"/>
+    <w:lsdException w:name="Medium Shading 1 Accent 5" w:uiPriority="63"/>
+    <w:lsdException w:name="Medium Shading 2 Accent 5" w:uiPriority="64"/>
+    <w:lsdException w:name="Medium List 1 Accent 5" w:uiPriority="65"/>
+    <w:lsdException w:name="Medium List 2 Accent 5" w:uiPriority="66"/>
+    <w:lsdException w:name="Medium Grid 1 Accent 5" w:uiPriority="67"/>
+    <w:lsdException w:name="Medium Grid 2 Accent 5" w:uiPriority="68"/>
+    <w:lsdException w:name="Medium Grid 3 Accent 5" w:uiPriority="69"/>
+    <w:lsdException w:name="Dark List Accent 5" w:uiPriority="70"/>
+    <w:lsdException w:name="Colorful Shading Accent 5" w:uiPriority="71"/>
+    <w:lsdException w:name="Colorful List Accent 5" w:uiPriority="72"/>
+    <w:lsdException w:name="Colorful Grid Accent 5" w:uiPriority="73"/>
+    <w:lsdException w:name="Light Shading Accent 6" w:uiPriority="60"/>
+    <w:lsdException w:name="Light List Accent 6" w:uiPriority="61"/>
+    <w:lsdException w:name="Light Grid Accent 6" w:uiPriority="62"/>
+    <w:lsdException w:name="Medium Shading 1 Accent 6" w:uiPriority="63"/>
+    <w:lsdException w:name="Medium Shading 2 Accent 6" w:uiPriority="64"/>
+    <w:lsdException w:name="Medium List 1 Accent 6" w:uiPriority="65"/>
+    <w:lsdException w:name="Medium List 2 Accent 6" w:uiPriority="66"/>
+    <w:lsdException w:name="Medium Grid 1 Accent 6" w:uiPriority="67"/>
+    <w:lsdException w:name="Medium Grid 2 Accent 6" w:uiPriority="68"/>
+    <w:lsdException w:name="Medium Grid 3 Accent 6" w:uiPriority="69"/>
+    <w:lsdException w:name="Dark List Accent 6" w:uiPriority="70"/>
+    <w:lsdException w:name="Colorful Shading Accent 6" w:uiPriority="71"/>
+    <w:lsdException w:name="Colorful List Accent 6" w:uiPriority="72"/>
+    <w:lsdException w:name="Colorful Grid Accent 6" w:uiPriority="73"/>
+    <w:lsdException w:name="Subtle Emphasis" w:uiPriority="19" w:qFormat="1"/>
+    <w:lsdException w:name="Intense Emphasis" w:uiPriority="21" w:qFormat="1"/>
+    <w:lsdException w:name="Subtle Reference" w:uiPriority="31" w:qFormat="1"/>
+    <w:lsdException w:name="Intense Reference" w:uiPriority="32" w:qFormat="1"/>
+    <w:lsdException w:name="Book Title" w:uiPriority="33" w:qFormat="1"/>
+    <w:lsdException w:name="Bibliography" w:semiHidden="1" w:uiPriority="37" w:unhideWhenUsed="1"/>
+    <w:lsdException w:name="TOC Heading" w:semiHidden="1" w:uiPriority="39" w:unhideWhenUsed="1" w:qFormat="1"/>
+    <w:lsdException w:name="Plain Table 1" w:uiPriority="41"/>
+    <w:lsdException w:name="Plain Table 2" w:uiPriority="42"/>
+    <w:lsdException w:name="Plain Table 3" w:uiPriority="43"/>
+    <w:lsdException w:name="Plain Table 4" w:uiPriority="44"/>
+    <w:lsdException w:name="Plain Table 5" w:uiPriority="45"/>
+    <w:lsdException w:name="Grid Table Light" w:uiPriority="40"/>
+    <w:lsdException w:name="Grid Table 1 Light" w:uiPriority="46"/>
+    <w:lsdException w:name="Grid Table 2" w:uiPriority="47"/>
+    <w:lsdException w:name="Grid Table 3" w:uiPriority="48"/>
+    <w:lsdException w:name="Grid Table 4" w:uiPriority="49"/>
+    <w:lsdException w:name="Grid Table 5 Dark" w:uiPriority="50"/>
+    <w:lsdException w:name="Grid Table 6 Colorful" w:uiPriority="51"/>
+    <w:lsdException w:name="Grid Table 7 Colorful" w:uiPriority="52"/>
+    <w:lsdException w:name="Grid Table 1 Light Accent 1" w:uiPriority="46"/>
+    <w:lsdException w:name="Grid Table 2 Accent 1" w:uiPriority="47"/>
+    <w:lsdException w:name="Grid Table 3 Accent 1" w:uiPriority="48"/>
+    <w:lsdException w:name="Grid Table 4 Accent 1" w:uiPriority="49"/>
+    <w:lsdException w:name="Grid Table 5 Dark Accent 1" w:uiPriority="50"/>
+    <w:lsdException w:name="Grid Table 6 Colorful Accent 1" w:uiPriority="51"/>
+    <w:lsdException w:name="Grid Table 7 Colorful Accent 1" w:uiPriority="52"/>
+    <w:lsdException w:name="Grid Table 1 Light Accent 2" w:uiPriority="46"/>
+    <w:lsdException w:name="Grid Table 2 Accent 2" w:uiPriority="47"/>
+    <w:lsdException w:name="Grid Table 3 Accent 2" w:uiPriority="48"/>
+    <w:lsdException w:name="Grid Table 4 Accent 2" w:uiPriority="49"/>
+    <w:lsdException w:name="Grid Table 5 Dark Accent 2" w:uiPriority="50"/>
+    <w:lsdException w:name="Grid Table 6 Colorful Accent 2" w:uiPriority="51"/>
+    <w:lsdException w:name="Grid Table 7 Colorful Accent 2" w:uiPriority="52"/>
+    <w:lsdException w:name="Grid Table 1 Light Accent 3" w:uiPriority="46"/>
+    <w:lsdException w:name="Grid Table 2 Accent 3" w:uiPriority="47"/>
+    <w:lsdException w:name="Grid Table 3 Accent 3" w:uiPriority="48"/>
+    <w:lsdException w:name="Grid Table 4 Accent 3" w:uiPriority="49"/>
+    <w:lsdException w:name="Grid Table 5 Dark Accent 3" w:uiPriority="50"/>
+    <w:lsdException w:name="Grid Table 6 Colorful Accent 3" w:uiPriority="51"/>
+    <w:lsdException w:name="Grid Table 7 Colorful Accent 3" w:uiPriority="52"/>
+    <w:lsdException w:name="Grid Table 1 Light Accent 4" w:uiPriority="46"/>
+    <w:lsdException w:name="Grid Table 2 Accent 4" w:uiPriority="47"/>
+    <w:lsdException w:name="Grid Table 3 Accent 4" w:uiPriority="48"/>
+    <w:lsdException w:name="Grid Table 4 Accent 4" w:uiPriority="49"/>
+    <w:lsdException w:name="Grid Table 5 Dark Accent 4" w:uiPriority="50"/>
+    <w:lsdException w:name="Grid Table 6 Colorful Accent 4" w:uiPriority="51"/>
+    <w:lsdException w:name="Grid Table 7 Colorful Accent 4" w:uiPriority="52"/>
+    <w:lsdException w:name="Grid Table 1 Light Accent 5" w:uiPriority="46"/>
+    <w:lsdException w:name="Grid Table 2 Accent 5" w:uiPriority="47"/>
+    <w:lsdException w:name="Grid Table 3 Accent 5" w:uiPriority="48"/>
+    <w:lsdException w:name="Grid Table 4 Accent 5" w:uiPriority="49"/>
+    <w:lsdException w:name="Grid Table 5 Dark Accent 5" w:uiPriority="50"/>
+    <w:lsdException w:name="Grid Table 6 Colorful Accent 5" w:uiPriority="51"/>
+    <w:lsdException w:name="Grid Table 7 Colorful Accent 5" w:uiPriority="52"/>
+    <w:lsdException w:name="Grid Table 1 Light Accent 6" w:uiPriority="46"/>
+    <w:lsdException w:name="Grid Table 2 Accent 6" w:uiPriority="47"/>
+    <w:lsdException w:name="Grid Table 3 Accent 6" w:uiPriority="48"/>
+    <w:lsdException w:name="Grid Table 4 Accent 6" w:uiPriority="49"/>
+    <w:lsdException w:name="Grid Table 5 Dark Accent 6" w:uiPriority="50"/>
+    <w:lsdException w:name="Grid Table 6 Colorful Accent 6" w:uiPriority="51"/>
+    <w:lsdException w:name="Grid Table 7 Colorful Accent 6" w:uiPriority="52"/>
+    <w:lsdException w:name="List Table 1 Light" w:uiPriority="46"/>
+    <w:lsdException w:name="List Table 2" w:uiPriority="47"/>
+    <w:lsdException w:name="List Table 3" w:uiPriority="48"/>
+    <w:lsdException w:name="List Table 4" w:uiPriority="49"/>
+    <w:lsdException w:name="List Table 5 Dark" w:uiPriority="50"/>
+    <w:lsdException w:name="List Table 6 Colorful" w:uiPriority="51"/>
+    <w:lsdException w:name="List Table 7 Colorful" w:uiPriority="52"/>
+    <w:lsdException w:name="List Table 1 Light Accent 1" w:uiPriority="46"/>
+    <w:lsdException w:name="List Table 2 Accent 1" w:uiPriority="47"/>
+    <w:lsdException w:name="List Table 3 Accent 1" w:uiPriority="48"/>
+    <w:lsdException w:name="List Table 4 Accent 1" w:uiPriority="49"/>
+    <w:lsdException w:name="List Table 5 Dark Accent 1" w:uiPriority="50"/>
+    <w:lsdException w:name="List Table 6 Colorful Accent 1" w:uiPriority="51"/>
+    <w:lsdException w:name="List Table 7 Colorful Accent 1" w:uiPriority="52"/>
+    <w:lsdException w:name="List Table 1 Light Accent 2" w:uiPriority="46"/>
+    <w:lsdException w:name="List Table 2 Accent 2" w:uiPriority="47"/>
+    <w:lsdException w:name="List Table 3 Accent 2" w:uiPriority="48"/>
+    <w:lsdException w:name="List Table 4 Accent 2" w:uiPriority="49"/>
+    <w:lsdException w:name="List Table 5 Dark Accent 2" w:uiPriority="50"/>
+    <w:lsdException w:name="List Table 6 Colorful Accent 2" w:uiPriority="51"/>
+    <w:lsdException w:name="List Table 7 Colorful Accent 2" w:uiPriority="52"/>
+    <w:lsdException w:name="List Table 1 Light Accent 3" w:uiPriority="46"/>
+    <w:lsdException w:name="List Table 2 Accent 3" w:uiPriority="47"/>
+    <w:lsdException w:name="List Table 3 Accent 3" w:uiPriority="48"/>
+    <w:lsdException w:name="List Table 4 Accent 3" w:uiPriority="49"/>
+    <w:lsdException w:name="List Table 5 Dark Accent 3" w:uiPriority="50"/>
+    <w:lsdException w:name="List Table 6 Colorful Accent 3" w:uiPriority="51"/>
+    <w:lsdException w:name="List Table 7 Colorful Accent 3" w:uiPriority="52"/>
+    <w:lsdException w:name="List Table 1 Light Accent 4" w:uiPriority="46"/>
+    <w:lsdException w:name="List Table 2 Accent 4" w:uiPriority="47"/>
+    <w:lsdException w:name="List Table 3 Accent 4" w:uiPriority="48"/>
+    <w:lsdException w:name="List Table 4 Accent 4" w:uiPriority="49"/>
+    <w:lsdException w:name="List Table 5 Dark Accent 4" w:uiPriority="50"/>
+    <w:lsdException w:name="List Table 6 Colorful Accent 4" w:uiPriority="51"/>
+    <w:lsdException w:name="List Table 7 Colorful Accent 4" w:uiPriority="52"/>
+    <w:lsdException w:name="List Table 1 Light Accent 5" w:uiPriority="46"/>
+    <w:lsdException w:name="List Table 2 Accent 5" w:uiPriority="47"/>
+    <w:lsdException w:name="List Table 3 Accent 5" w:uiPriority="48"/>
+    <w:lsdException w:name="List Table 4 Accent 5" w:uiPriority="49"/>
+    <w:lsdException w:name="List Table 5 Dark Accent 5" w:uiPriority="50"/>
+    <w:lsdException w:name="List Table 6 Colorful Accent 5" w:uiPriority="51"/>
+    <w:lsdException w:name="List Table 7 Colorful Accent 5" w:uiPriority="52"/>
+    <w:lsdException w:name="List Table 1 Light Accent 6" w:uiPriority="46"/>
+    <w:lsdException w:name="List Table 2 Accent 6" w:uiPriority="47"/>
+    <w:lsdException w:name="List Table 3 Accent 6" w:uiPriority="48"/>
+    <w:lsdException w:name="List Table 4 Accent 6" w:uiPriority="49"/>
+    <w:lsdException w:name="List Table 5 Dark Accent 6" w:uiPriority="50"/>
+    <w:lsdException w:name="List Table 6 Colorful Accent 6" w:uiPriority="51"/>
+    <w:lsdException w:name="List Table 7 Colorful Accent 6" w:uiPriority="52"/>
+    <w:lsdException w:name="Mention" w:semiHidden="1" w:unhideWhenUsed="1"/>
   </w:latentStyles>
   <w:style w:type="paragraph" w:default="1" w:styleId="Normal">
     <w:name w:val="Normal"/>
@@ -4012,7 +3170,7 @@
   <a:extraClrSchemeLst/>
   <a:extLst>
     <a:ext uri="{05A4C25C-085E-4340-85A3-A5531E510DB2}">
-      <thm15:themeFamily xmlns:thm15="http://schemas.microsoft.com/office/thememl/2012/main" xmlns="" name="Office Theme" id="{62F939B6-93AF-4DB8-9C6B-D6C7DFDC589F}" vid="{4A3C46E8-61CC-4603-A589-7422A47A8E4A}"/>
+      <thm15:themeFamily xmlns:thm15="http://schemas.microsoft.com/office/thememl/2012/main" name="Office Theme" id="{62F939B6-93AF-4DB8-9C6B-D6C7DFDC589F}" vid="{4A3C46E8-61CC-4603-A589-7422A47A8E4A}"/>
     </a:ext>
   </a:extLst>
 </a:theme>
